--- a/Duplicate Files.docx
+++ b/Duplicate Files.docx
@@ -489,8 +489,20 @@
           <w:szCs w:val="20"/>
           <w:lang w:eastAsia="en-ZA"/>
         </w:rPr>
-        <w:t>();</w:t>
-      </w:r>
+        <w:t>(</w:t>
+      </w:r>
+      <w:proofErr w:type="gramStart"/>
+      <w:r>
+        <w:rPr>
+          <w:rFonts w:ascii="Courier New" w:eastAsia="Times New Roman" w:hAnsi="Courier New" w:cs="Courier New"/>
+          <w:color w:val="080808"/>
+          <w:sz w:val="20"/>
+          <w:szCs w:val="20"/>
+          <w:lang w:eastAsia="en-ZA"/>
+        </w:rPr>
+        <w:t>);</w:t>
+      </w:r>
+      <w:proofErr w:type="gramEnd"/>
     </w:p>
     <w:p>
       <w:pPr>
@@ -1670,11 +1682,16 @@
           <w:szCs w:val="28"/>
           <w:lang w:eastAsia="en-ZA"/>
         </w:rPr>
-        <w:t>Solution Implementation</w:t>
-      </w:r>
-    </w:p>
-    <w:p>
-      <w:pPr>
+        <w:t>Assumptions</w:t>
+      </w:r>
+    </w:p>
+    <w:p>
+      <w:pPr>
+        <w:pStyle w:val="ListParagraph"/>
+        <w:numPr>
+          <w:ilvl w:val="0"/>
+          <w:numId w:val="4"/>
+        </w:numPr>
         <w:shd w:val="clear" w:color="auto" w:fill="FFFFFF"/>
         <w:tabs>
           <w:tab w:val="left" w:pos="916"/>
@@ -1703,6 +1720,16 @@
           <w:lang w:eastAsia="en-ZA"/>
         </w:rPr>
       </w:pPr>
+      <w:r>
+        <w:rPr>
+          <w:rFonts w:ascii="Courier New" w:eastAsia="Times New Roman" w:hAnsi="Courier New" w:cs="Courier New"/>
+          <w:color w:val="080808"/>
+          <w:sz w:val="20"/>
+          <w:szCs w:val="20"/>
+          <w:lang w:eastAsia="en-ZA"/>
+        </w:rPr>
+        <w:t>Zero length files can be ignored</w:t>
+      </w:r>
     </w:p>
     <w:p>
       <w:pPr>
@@ -1734,83 +1761,82 @@
           <w:lang w:eastAsia="en-ZA"/>
         </w:rPr>
       </w:pPr>
-      <w:r>
-        <w:rPr>
-          <w:rFonts w:ascii="Courier New" w:eastAsia="Times New Roman" w:hAnsi="Courier New" w:cs="Courier New"/>
-          <w:color w:val="080808"/>
-          <w:sz w:val="20"/>
-          <w:szCs w:val="20"/>
-          <w:lang w:eastAsia="en-ZA"/>
-        </w:rPr>
-        <w:t xml:space="preserve">The solution is composed of 4 main classes that implement the requirements. </w:t>
-      </w:r>
-      <w:r>
-        <w:rPr>
-          <w:rFonts w:ascii="Courier New" w:eastAsia="Times New Roman" w:hAnsi="Courier New" w:cs="Courier New"/>
-          <w:color w:val="080808"/>
-          <w:sz w:val="20"/>
-          <w:szCs w:val="20"/>
-          <w:lang w:eastAsia="en-ZA"/>
-        </w:rPr>
-        <w:t xml:space="preserve">2 classes are used for traversing the file system, </w:t>
-      </w:r>
-      <w:r>
-        <w:rPr>
-          <w:rFonts w:ascii="Courier New" w:eastAsia="Times New Roman" w:hAnsi="Courier New" w:cs="Courier New"/>
-          <w:color w:val="080808"/>
-          <w:sz w:val="20"/>
-          <w:szCs w:val="20"/>
-          <w:lang w:eastAsia="en-ZA"/>
-        </w:rPr>
-        <w:t>one using a single thread (</w:t>
-      </w:r>
-      <w:proofErr w:type="spellStart"/>
-      <w:r>
+    </w:p>
+    <w:p>
+      <w:pPr>
+        <w:pStyle w:val="ListParagraph"/>
+        <w:shd w:val="clear" w:color="auto" w:fill="FFFFFF"/>
+        <w:tabs>
+          <w:tab w:val="left" w:pos="916"/>
+          <w:tab w:val="left" w:pos="1832"/>
+          <w:tab w:val="left" w:pos="2748"/>
+          <w:tab w:val="left" w:pos="3664"/>
+          <w:tab w:val="left" w:pos="4580"/>
+          <w:tab w:val="left" w:pos="5496"/>
+          <w:tab w:val="left" w:pos="6412"/>
+          <w:tab w:val="left" w:pos="7328"/>
+          <w:tab w:val="left" w:pos="8244"/>
+          <w:tab w:val="left" w:pos="9160"/>
+          <w:tab w:val="left" w:pos="10076"/>
+          <w:tab w:val="left" w:pos="10992"/>
+          <w:tab w:val="left" w:pos="11908"/>
+          <w:tab w:val="left" w:pos="12824"/>
+          <w:tab w:val="left" w:pos="13740"/>
+          <w:tab w:val="left" w:pos="14656"/>
+        </w:tabs>
+        <w:spacing w:after="0" w:line="360" w:lineRule="auto"/>
+        <w:rPr>
+          <w:rFonts w:ascii="Courier New" w:eastAsia="Times New Roman" w:hAnsi="Courier New" w:cs="Courier New"/>
+          <w:color w:val="080808"/>
+          <w:sz w:val="20"/>
+          <w:szCs w:val="20"/>
+          <w:lang w:eastAsia="en-ZA"/>
+        </w:rPr>
+      </w:pPr>
+    </w:p>
+    <w:p>
+      <w:pPr>
+        <w:shd w:val="clear" w:color="auto" w:fill="FFFFFF"/>
+        <w:tabs>
+          <w:tab w:val="left" w:pos="916"/>
+          <w:tab w:val="left" w:pos="1832"/>
+          <w:tab w:val="left" w:pos="2748"/>
+          <w:tab w:val="left" w:pos="3664"/>
+          <w:tab w:val="left" w:pos="4580"/>
+          <w:tab w:val="left" w:pos="5496"/>
+          <w:tab w:val="left" w:pos="6412"/>
+          <w:tab w:val="left" w:pos="7328"/>
+          <w:tab w:val="left" w:pos="8244"/>
+          <w:tab w:val="left" w:pos="9160"/>
+          <w:tab w:val="left" w:pos="10076"/>
+          <w:tab w:val="left" w:pos="10992"/>
+          <w:tab w:val="left" w:pos="11908"/>
+          <w:tab w:val="left" w:pos="12824"/>
+          <w:tab w:val="left" w:pos="13740"/>
+          <w:tab w:val="left" w:pos="14656"/>
+        </w:tabs>
+        <w:spacing w:after="0" w:line="360" w:lineRule="auto"/>
         <w:rPr>
           <w:rFonts w:ascii="Courier New" w:eastAsia="Times New Roman" w:hAnsi="Courier New" w:cs="Courier New"/>
           <w:b/>
           <w:bCs/>
           <w:color w:val="080808"/>
-          <w:sz w:val="20"/>
-          <w:szCs w:val="20"/>
-          <w:lang w:eastAsia="en-ZA"/>
-        </w:rPr>
-        <w:t>dedup.FileLister</w:t>
-      </w:r>
-      <w:proofErr w:type="spellEnd"/>
-      <w:r>
-        <w:rPr>
-          <w:rFonts w:ascii="Courier New" w:eastAsia="Times New Roman" w:hAnsi="Courier New" w:cs="Courier New"/>
-          <w:color w:val="080808"/>
-          <w:sz w:val="20"/>
-          <w:szCs w:val="20"/>
-          <w:lang w:eastAsia="en-ZA"/>
-        </w:rPr>
-        <w:t>) and another (</w:t>
-      </w:r>
-      <w:proofErr w:type="spellStart"/>
+          <w:sz w:val="28"/>
+          <w:szCs w:val="28"/>
+          <w:lang w:eastAsia="en-ZA"/>
+        </w:rPr>
+      </w:pPr>
       <w:r>
         <w:rPr>
           <w:rFonts w:ascii="Courier New" w:eastAsia="Times New Roman" w:hAnsi="Courier New" w:cs="Courier New"/>
           <w:b/>
           <w:bCs/>
           <w:color w:val="080808"/>
-          <w:sz w:val="20"/>
-          <w:szCs w:val="20"/>
-          <w:lang w:eastAsia="en-ZA"/>
-        </w:rPr>
-        <w:t>dedup.FileListerThreaded</w:t>
-      </w:r>
-      <w:proofErr w:type="spellEnd"/>
-      <w:r>
-        <w:rPr>
-          <w:rFonts w:ascii="Courier New" w:eastAsia="Times New Roman" w:hAnsi="Courier New" w:cs="Courier New"/>
-          <w:color w:val="080808"/>
-          <w:sz w:val="20"/>
-          <w:szCs w:val="20"/>
-          <w:lang w:eastAsia="en-ZA"/>
-        </w:rPr>
-        <w:t>) using multiple threads.</w:t>
+          <w:sz w:val="28"/>
+          <w:szCs w:val="28"/>
+          <w:lang w:eastAsia="en-ZA"/>
+        </w:rPr>
+        <w:t>Solution Implementation</w:t>
       </w:r>
     </w:p>
     <w:p>
@@ -1882,17 +1908,47 @@
           <w:szCs w:val="20"/>
           <w:lang w:eastAsia="en-ZA"/>
         </w:rPr>
-        <w:t>The other class</w:t>
-      </w:r>
-      <w:r>
-        <w:rPr>
-          <w:rFonts w:ascii="Courier New" w:eastAsia="Times New Roman" w:hAnsi="Courier New" w:cs="Courier New"/>
-          <w:color w:val="080808"/>
-          <w:sz w:val="20"/>
-          <w:szCs w:val="20"/>
-          <w:lang w:eastAsia="en-ZA"/>
-        </w:rPr>
-        <w:t xml:space="preserve">, </w:t>
+        <w:t>The solution</w:t>
+      </w:r>
+      <w:r>
+        <w:rPr>
+          <w:rFonts w:ascii="Courier New" w:eastAsia="Times New Roman" w:hAnsi="Courier New" w:cs="Courier New"/>
+          <w:color w:val="080808"/>
+          <w:sz w:val="20"/>
+          <w:szCs w:val="20"/>
+          <w:lang w:eastAsia="en-ZA"/>
+        </w:rPr>
+        <w:t xml:space="preserve"> is implemented using Java 17 and</w:t>
+      </w:r>
+      <w:r>
+        <w:rPr>
+          <w:rFonts w:ascii="Courier New" w:eastAsia="Times New Roman" w:hAnsi="Courier New" w:cs="Courier New"/>
+          <w:color w:val="080808"/>
+          <w:sz w:val="20"/>
+          <w:szCs w:val="20"/>
+          <w:lang w:eastAsia="en-ZA"/>
+        </w:rPr>
+        <w:t xml:space="preserve"> is composed of 4 main classes that implement the requirements. </w:t>
+      </w:r>
+      <w:r>
+        <w:rPr>
+          <w:rFonts w:ascii="Courier New" w:eastAsia="Times New Roman" w:hAnsi="Courier New" w:cs="Courier New"/>
+          <w:color w:val="080808"/>
+          <w:sz w:val="20"/>
+          <w:szCs w:val="20"/>
+          <w:lang w:eastAsia="en-ZA"/>
+        </w:rPr>
+        <w:t xml:space="preserve">2 classes are used for traversing the file system, </w:t>
+      </w:r>
+      <w:r>
+        <w:rPr>
+          <w:rFonts w:ascii="Courier New" w:eastAsia="Times New Roman" w:hAnsi="Courier New" w:cs="Courier New"/>
+          <w:color w:val="080808"/>
+          <w:sz w:val="20"/>
+          <w:szCs w:val="20"/>
+          <w:lang w:eastAsia="en-ZA"/>
+        </w:rPr>
+        <w:t>one using a single thread (</w:t>
       </w:r>
       <w:proofErr w:type="spellStart"/>
       <w:r>
@@ -1905,7 +1961,7 @@
           <w:szCs w:val="20"/>
           <w:lang w:eastAsia="en-ZA"/>
         </w:rPr>
-        <w:t>dedup.FileChecksum</w:t>
+        <w:t>dedup.FileLister</w:t>
       </w:r>
       <w:proofErr w:type="spellEnd"/>
       <w:r>
@@ -1916,89 +1972,7 @@
           <w:szCs w:val="20"/>
           <w:lang w:eastAsia="en-ZA"/>
         </w:rPr>
-        <w:t xml:space="preserve"> implements the checksum </w:t>
-      </w:r>
-      <w:r>
-        <w:rPr>
-          <w:rFonts w:ascii="Courier New" w:eastAsia="Times New Roman" w:hAnsi="Courier New" w:cs="Courier New"/>
-          <w:color w:val="080808"/>
-          <w:sz w:val="20"/>
-          <w:szCs w:val="20"/>
-          <w:lang w:eastAsia="en-ZA"/>
-        </w:rPr>
-        <w:t>calculation logic. The same class can also be used to compare if 2 files are the same, content wise.</w:t>
-      </w:r>
-    </w:p>
-    <w:p>
-      <w:pPr>
-        <w:shd w:val="clear" w:color="auto" w:fill="FFFFFF"/>
-        <w:tabs>
-          <w:tab w:val="left" w:pos="916"/>
-          <w:tab w:val="left" w:pos="1832"/>
-          <w:tab w:val="left" w:pos="2748"/>
-          <w:tab w:val="left" w:pos="3664"/>
-          <w:tab w:val="left" w:pos="4580"/>
-          <w:tab w:val="left" w:pos="5496"/>
-          <w:tab w:val="left" w:pos="6412"/>
-          <w:tab w:val="left" w:pos="7328"/>
-          <w:tab w:val="left" w:pos="8244"/>
-          <w:tab w:val="left" w:pos="9160"/>
-          <w:tab w:val="left" w:pos="10076"/>
-          <w:tab w:val="left" w:pos="10992"/>
-          <w:tab w:val="left" w:pos="11908"/>
-          <w:tab w:val="left" w:pos="12824"/>
-          <w:tab w:val="left" w:pos="13740"/>
-          <w:tab w:val="left" w:pos="14656"/>
-        </w:tabs>
-        <w:spacing w:after="0" w:line="360" w:lineRule="auto"/>
-        <w:rPr>
-          <w:rFonts w:ascii="Courier New" w:eastAsia="Times New Roman" w:hAnsi="Courier New" w:cs="Courier New"/>
-          <w:color w:val="080808"/>
-          <w:sz w:val="20"/>
-          <w:szCs w:val="20"/>
-          <w:lang w:eastAsia="en-ZA"/>
-        </w:rPr>
-      </w:pPr>
-    </w:p>
-    <w:p>
-      <w:pPr>
-        <w:shd w:val="clear" w:color="auto" w:fill="FFFFFF"/>
-        <w:tabs>
-          <w:tab w:val="left" w:pos="916"/>
-          <w:tab w:val="left" w:pos="1832"/>
-          <w:tab w:val="left" w:pos="2748"/>
-          <w:tab w:val="left" w:pos="3664"/>
-          <w:tab w:val="left" w:pos="4580"/>
-          <w:tab w:val="left" w:pos="5496"/>
-          <w:tab w:val="left" w:pos="6412"/>
-          <w:tab w:val="left" w:pos="7328"/>
-          <w:tab w:val="left" w:pos="8244"/>
-          <w:tab w:val="left" w:pos="9160"/>
-          <w:tab w:val="left" w:pos="10076"/>
-          <w:tab w:val="left" w:pos="10992"/>
-          <w:tab w:val="left" w:pos="11908"/>
-          <w:tab w:val="left" w:pos="12824"/>
-          <w:tab w:val="left" w:pos="13740"/>
-          <w:tab w:val="left" w:pos="14656"/>
-        </w:tabs>
-        <w:spacing w:after="0" w:line="360" w:lineRule="auto"/>
-        <w:rPr>
-          <w:rFonts w:ascii="Courier New" w:eastAsia="Times New Roman" w:hAnsi="Courier New" w:cs="Courier New"/>
-          <w:color w:val="080808"/>
-          <w:sz w:val="20"/>
-          <w:szCs w:val="20"/>
-          <w:lang w:eastAsia="en-ZA"/>
-        </w:rPr>
-      </w:pPr>
-      <w:r>
-        <w:rPr>
-          <w:rFonts w:ascii="Courier New" w:eastAsia="Times New Roman" w:hAnsi="Courier New" w:cs="Courier New"/>
-          <w:color w:val="080808"/>
-          <w:sz w:val="20"/>
-          <w:szCs w:val="20"/>
-          <w:lang w:eastAsia="en-ZA"/>
-        </w:rPr>
-        <w:t xml:space="preserve">The other class, </w:t>
+        <w:t>) and another (</w:t>
       </w:r>
       <w:proofErr w:type="spellStart"/>
       <w:r>
@@ -2011,7 +1985,7 @@
           <w:szCs w:val="20"/>
           <w:lang w:eastAsia="en-ZA"/>
         </w:rPr>
-        <w:t>dedup.DuplicateFinder</w:t>
+        <w:t>dedup.FileListerThreaded</w:t>
       </w:r>
       <w:proofErr w:type="spellEnd"/>
       <w:r>
@@ -2022,7 +1996,7 @@
           <w:szCs w:val="20"/>
           <w:lang w:eastAsia="en-ZA"/>
         </w:rPr>
-        <w:t xml:space="preserve"> is the driver, it utilizes the functionalities provided by the other classes.</w:t>
+        <w:t>) using multiple threads.</w:t>
       </w:r>
     </w:p>
     <w:p>
@@ -2086,34 +2060,246 @@
           <w:lang w:eastAsia="en-ZA"/>
         </w:rPr>
       </w:pPr>
-    </w:p>
-    <w:p>
-      <w:pPr>
-        <w:shd w:val="clear" w:color="auto" w:fill="FFFFFF"/>
-        <w:tabs>
-          <w:tab w:val="left" w:pos="916"/>
-          <w:tab w:val="left" w:pos="1832"/>
-          <w:tab w:val="left" w:pos="2748"/>
-          <w:tab w:val="left" w:pos="3664"/>
-          <w:tab w:val="left" w:pos="4580"/>
-          <w:tab w:val="left" w:pos="5496"/>
-          <w:tab w:val="left" w:pos="6412"/>
-          <w:tab w:val="left" w:pos="7328"/>
-          <w:tab w:val="left" w:pos="8244"/>
-          <w:tab w:val="left" w:pos="9160"/>
-          <w:tab w:val="left" w:pos="10076"/>
-          <w:tab w:val="left" w:pos="10992"/>
-          <w:tab w:val="left" w:pos="11908"/>
-          <w:tab w:val="left" w:pos="12824"/>
-          <w:tab w:val="left" w:pos="13740"/>
-          <w:tab w:val="left" w:pos="14656"/>
-        </w:tabs>
-        <w:spacing w:after="0" w:line="360" w:lineRule="auto"/>
+      <w:r>
+        <w:rPr>
+          <w:rFonts w:ascii="Courier New" w:eastAsia="Times New Roman" w:hAnsi="Courier New" w:cs="Courier New"/>
+          <w:color w:val="080808"/>
+          <w:sz w:val="20"/>
+          <w:szCs w:val="20"/>
+          <w:lang w:eastAsia="en-ZA"/>
+        </w:rPr>
+        <w:t>The other class</w:t>
+      </w:r>
+      <w:r>
+        <w:rPr>
+          <w:rFonts w:ascii="Courier New" w:eastAsia="Times New Roman" w:hAnsi="Courier New" w:cs="Courier New"/>
+          <w:color w:val="080808"/>
+          <w:sz w:val="20"/>
+          <w:szCs w:val="20"/>
+          <w:lang w:eastAsia="en-ZA"/>
+        </w:rPr>
+        <w:t xml:space="preserve">, </w:t>
+      </w:r>
+      <w:proofErr w:type="spellStart"/>
+      <w:r>
         <w:rPr>
           <w:rFonts w:ascii="Courier New" w:eastAsia="Times New Roman" w:hAnsi="Courier New" w:cs="Courier New"/>
           <w:b/>
           <w:bCs/>
           <w:color w:val="080808"/>
+          <w:sz w:val="20"/>
+          <w:szCs w:val="20"/>
+          <w:lang w:eastAsia="en-ZA"/>
+        </w:rPr>
+        <w:t>dedup.FileChecksum</w:t>
+      </w:r>
+      <w:proofErr w:type="spellEnd"/>
+      <w:r>
+        <w:rPr>
+          <w:rFonts w:ascii="Courier New" w:eastAsia="Times New Roman" w:hAnsi="Courier New" w:cs="Courier New"/>
+          <w:color w:val="080808"/>
+          <w:sz w:val="20"/>
+          <w:szCs w:val="20"/>
+          <w:lang w:eastAsia="en-ZA"/>
+        </w:rPr>
+        <w:t xml:space="preserve"> implements the checksum </w:t>
+      </w:r>
+      <w:r>
+        <w:rPr>
+          <w:rFonts w:ascii="Courier New" w:eastAsia="Times New Roman" w:hAnsi="Courier New" w:cs="Courier New"/>
+          <w:color w:val="080808"/>
+          <w:sz w:val="20"/>
+          <w:szCs w:val="20"/>
+          <w:lang w:eastAsia="en-ZA"/>
+        </w:rPr>
+        <w:t>calculation logic. The same class can also be used to compare if 2 files are the same, content wise.</w:t>
+      </w:r>
+    </w:p>
+    <w:p>
+      <w:pPr>
+        <w:shd w:val="clear" w:color="auto" w:fill="FFFFFF"/>
+        <w:tabs>
+          <w:tab w:val="left" w:pos="916"/>
+          <w:tab w:val="left" w:pos="1832"/>
+          <w:tab w:val="left" w:pos="2748"/>
+          <w:tab w:val="left" w:pos="3664"/>
+          <w:tab w:val="left" w:pos="4580"/>
+          <w:tab w:val="left" w:pos="5496"/>
+          <w:tab w:val="left" w:pos="6412"/>
+          <w:tab w:val="left" w:pos="7328"/>
+          <w:tab w:val="left" w:pos="8244"/>
+          <w:tab w:val="left" w:pos="9160"/>
+          <w:tab w:val="left" w:pos="10076"/>
+          <w:tab w:val="left" w:pos="10992"/>
+          <w:tab w:val="left" w:pos="11908"/>
+          <w:tab w:val="left" w:pos="12824"/>
+          <w:tab w:val="left" w:pos="13740"/>
+          <w:tab w:val="left" w:pos="14656"/>
+        </w:tabs>
+        <w:spacing w:after="0" w:line="360" w:lineRule="auto"/>
+        <w:rPr>
+          <w:rFonts w:ascii="Courier New" w:eastAsia="Times New Roman" w:hAnsi="Courier New" w:cs="Courier New"/>
+          <w:color w:val="080808"/>
+          <w:sz w:val="20"/>
+          <w:szCs w:val="20"/>
+          <w:lang w:eastAsia="en-ZA"/>
+        </w:rPr>
+      </w:pPr>
+    </w:p>
+    <w:p>
+      <w:pPr>
+        <w:shd w:val="clear" w:color="auto" w:fill="FFFFFF"/>
+        <w:tabs>
+          <w:tab w:val="left" w:pos="916"/>
+          <w:tab w:val="left" w:pos="1832"/>
+          <w:tab w:val="left" w:pos="2748"/>
+          <w:tab w:val="left" w:pos="3664"/>
+          <w:tab w:val="left" w:pos="4580"/>
+          <w:tab w:val="left" w:pos="5496"/>
+          <w:tab w:val="left" w:pos="6412"/>
+          <w:tab w:val="left" w:pos="7328"/>
+          <w:tab w:val="left" w:pos="8244"/>
+          <w:tab w:val="left" w:pos="9160"/>
+          <w:tab w:val="left" w:pos="10076"/>
+          <w:tab w:val="left" w:pos="10992"/>
+          <w:tab w:val="left" w:pos="11908"/>
+          <w:tab w:val="left" w:pos="12824"/>
+          <w:tab w:val="left" w:pos="13740"/>
+          <w:tab w:val="left" w:pos="14656"/>
+        </w:tabs>
+        <w:spacing w:after="0" w:line="360" w:lineRule="auto"/>
+        <w:rPr>
+          <w:rFonts w:ascii="Courier New" w:eastAsia="Times New Roman" w:hAnsi="Courier New" w:cs="Courier New"/>
+          <w:color w:val="080808"/>
+          <w:sz w:val="20"/>
+          <w:szCs w:val="20"/>
+          <w:lang w:eastAsia="en-ZA"/>
+        </w:rPr>
+      </w:pPr>
+      <w:r>
+        <w:rPr>
+          <w:rFonts w:ascii="Courier New" w:eastAsia="Times New Roman" w:hAnsi="Courier New" w:cs="Courier New"/>
+          <w:color w:val="080808"/>
+          <w:sz w:val="20"/>
+          <w:szCs w:val="20"/>
+          <w:lang w:eastAsia="en-ZA"/>
+        </w:rPr>
+        <w:t xml:space="preserve">The other class, </w:t>
+      </w:r>
+      <w:proofErr w:type="spellStart"/>
+      <w:r>
+        <w:rPr>
+          <w:rFonts w:ascii="Courier New" w:eastAsia="Times New Roman" w:hAnsi="Courier New" w:cs="Courier New"/>
+          <w:b/>
+          <w:bCs/>
+          <w:color w:val="080808"/>
+          <w:sz w:val="20"/>
+          <w:szCs w:val="20"/>
+          <w:lang w:eastAsia="en-ZA"/>
+        </w:rPr>
+        <w:t>dedup.DuplicateFinder</w:t>
+      </w:r>
+      <w:proofErr w:type="spellEnd"/>
+      <w:r>
+        <w:rPr>
+          <w:rFonts w:ascii="Courier New" w:eastAsia="Times New Roman" w:hAnsi="Courier New" w:cs="Courier New"/>
+          <w:color w:val="080808"/>
+          <w:sz w:val="20"/>
+          <w:szCs w:val="20"/>
+          <w:lang w:eastAsia="en-ZA"/>
+        </w:rPr>
+        <w:t xml:space="preserve"> is the driver, it utilizes the functionalities provided by the other classes.</w:t>
+      </w:r>
+    </w:p>
+    <w:p>
+      <w:pPr>
+        <w:shd w:val="clear" w:color="auto" w:fill="FFFFFF"/>
+        <w:tabs>
+          <w:tab w:val="left" w:pos="916"/>
+          <w:tab w:val="left" w:pos="1832"/>
+          <w:tab w:val="left" w:pos="2748"/>
+          <w:tab w:val="left" w:pos="3664"/>
+          <w:tab w:val="left" w:pos="4580"/>
+          <w:tab w:val="left" w:pos="5496"/>
+          <w:tab w:val="left" w:pos="6412"/>
+          <w:tab w:val="left" w:pos="7328"/>
+          <w:tab w:val="left" w:pos="8244"/>
+          <w:tab w:val="left" w:pos="9160"/>
+          <w:tab w:val="left" w:pos="10076"/>
+          <w:tab w:val="left" w:pos="10992"/>
+          <w:tab w:val="left" w:pos="11908"/>
+          <w:tab w:val="left" w:pos="12824"/>
+          <w:tab w:val="left" w:pos="13740"/>
+          <w:tab w:val="left" w:pos="14656"/>
+        </w:tabs>
+        <w:spacing w:after="0" w:line="360" w:lineRule="auto"/>
+        <w:rPr>
+          <w:rFonts w:ascii="Courier New" w:eastAsia="Times New Roman" w:hAnsi="Courier New" w:cs="Courier New"/>
+          <w:color w:val="080808"/>
+          <w:sz w:val="20"/>
+          <w:szCs w:val="20"/>
+          <w:lang w:eastAsia="en-ZA"/>
+        </w:rPr>
+      </w:pPr>
+    </w:p>
+    <w:p>
+      <w:pPr>
+        <w:shd w:val="clear" w:color="auto" w:fill="FFFFFF"/>
+        <w:tabs>
+          <w:tab w:val="left" w:pos="916"/>
+          <w:tab w:val="left" w:pos="1832"/>
+          <w:tab w:val="left" w:pos="2748"/>
+          <w:tab w:val="left" w:pos="3664"/>
+          <w:tab w:val="left" w:pos="4580"/>
+          <w:tab w:val="left" w:pos="5496"/>
+          <w:tab w:val="left" w:pos="6412"/>
+          <w:tab w:val="left" w:pos="7328"/>
+          <w:tab w:val="left" w:pos="8244"/>
+          <w:tab w:val="left" w:pos="9160"/>
+          <w:tab w:val="left" w:pos="10076"/>
+          <w:tab w:val="left" w:pos="10992"/>
+          <w:tab w:val="left" w:pos="11908"/>
+          <w:tab w:val="left" w:pos="12824"/>
+          <w:tab w:val="left" w:pos="13740"/>
+          <w:tab w:val="left" w:pos="14656"/>
+        </w:tabs>
+        <w:spacing w:after="0" w:line="360" w:lineRule="auto"/>
+        <w:rPr>
+          <w:rFonts w:ascii="Courier New" w:eastAsia="Times New Roman" w:hAnsi="Courier New" w:cs="Courier New"/>
+          <w:color w:val="080808"/>
+          <w:sz w:val="20"/>
+          <w:szCs w:val="20"/>
+          <w:lang w:eastAsia="en-ZA"/>
+        </w:rPr>
+      </w:pPr>
+    </w:p>
+    <w:p>
+      <w:pPr>
+        <w:shd w:val="clear" w:color="auto" w:fill="FFFFFF"/>
+        <w:tabs>
+          <w:tab w:val="left" w:pos="916"/>
+          <w:tab w:val="left" w:pos="1832"/>
+          <w:tab w:val="left" w:pos="2748"/>
+          <w:tab w:val="left" w:pos="3664"/>
+          <w:tab w:val="left" w:pos="4580"/>
+          <w:tab w:val="left" w:pos="5496"/>
+          <w:tab w:val="left" w:pos="6412"/>
+          <w:tab w:val="left" w:pos="7328"/>
+          <w:tab w:val="left" w:pos="8244"/>
+          <w:tab w:val="left" w:pos="9160"/>
+          <w:tab w:val="left" w:pos="10076"/>
+          <w:tab w:val="left" w:pos="10992"/>
+          <w:tab w:val="left" w:pos="11908"/>
+          <w:tab w:val="left" w:pos="12824"/>
+          <w:tab w:val="left" w:pos="13740"/>
+          <w:tab w:val="left" w:pos="14656"/>
+        </w:tabs>
+        <w:spacing w:after="0" w:line="360" w:lineRule="auto"/>
+        <w:rPr>
+          <w:rFonts w:ascii="Courier New" w:eastAsia="Times New Roman" w:hAnsi="Courier New" w:cs="Courier New"/>
+          <w:b/>
+          <w:bCs/>
+          <w:color w:val="080808"/>
           <w:sz w:val="28"/>
           <w:szCs w:val="28"/>
           <w:lang w:eastAsia="en-ZA"/>
@@ -2201,7 +2387,18 @@
           <w:szCs w:val="20"/>
           <w:lang w:eastAsia="en-ZA"/>
         </w:rPr>
-        <w:t>2 main data structures (HashMap and LinkedList) were employed in the solution, with 2 variants of each. The first variant is thread safe (supports concurrency) and the other not. The concurrent versions were used for the multi-threaded version of the solution.</w:t>
+        <w:t xml:space="preserve">2 main data structures (HashMap and LinkedList) were employed in the solution, with 2 variants of each. The first variant is thread safe </w:t>
+      </w:r>
+      <w:r>
+        <w:rPr>
+          <w:rFonts w:ascii="Courier New" w:eastAsia="Times New Roman" w:hAnsi="Courier New" w:cs="Courier New"/>
+          <w:color w:val="080808"/>
+          <w:sz w:val="20"/>
+          <w:szCs w:val="20"/>
+          <w:lang w:eastAsia="en-ZA"/>
+        </w:rPr>
+        <w:lastRenderedPageBreak/>
+        <w:t>(supports concurrency) and the other not. The concurrent versions were used for the multi-threaded version of the solution.</w:t>
       </w:r>
     </w:p>
     <w:p>
@@ -2325,18 +2522,7 @@
           <w:szCs w:val="20"/>
           <w:lang w:eastAsia="en-ZA"/>
         </w:rPr>
-        <w:t xml:space="preserve">. Having the same file size is the first </w:t>
-      </w:r>
-      <w:r>
-        <w:rPr>
-          <w:rFonts w:ascii="Courier New" w:eastAsia="Times New Roman" w:hAnsi="Courier New" w:cs="Courier New"/>
-          <w:color w:val="080808"/>
-          <w:sz w:val="20"/>
-          <w:szCs w:val="20"/>
-          <w:lang w:eastAsia="en-ZA"/>
-        </w:rPr>
-        <w:lastRenderedPageBreak/>
-        <w:t>indication of a possible duplicate</w:t>
+        <w:t>. Having the same file size is the first indication of a possible duplicate</w:t>
       </w:r>
       <w:r>
         <w:rPr>
@@ -3047,7 +3233,29 @@
           <w:lang w:eastAsia="en-ZA"/>
         </w:rPr>
       </w:pPr>
-      <w:r>
+    </w:p>
+    <w:p>
+      <w:pPr>
+        <w:shd w:val="clear" w:color="auto" w:fill="FFFFFF"/>
+        <w:tabs>
+          <w:tab w:val="left" w:pos="916"/>
+          <w:tab w:val="left" w:pos="1832"/>
+          <w:tab w:val="left" w:pos="2748"/>
+          <w:tab w:val="left" w:pos="3664"/>
+          <w:tab w:val="left" w:pos="4580"/>
+          <w:tab w:val="left" w:pos="5496"/>
+          <w:tab w:val="left" w:pos="6412"/>
+          <w:tab w:val="left" w:pos="7328"/>
+          <w:tab w:val="left" w:pos="8244"/>
+          <w:tab w:val="left" w:pos="9160"/>
+          <w:tab w:val="left" w:pos="10076"/>
+          <w:tab w:val="left" w:pos="10992"/>
+          <w:tab w:val="left" w:pos="11908"/>
+          <w:tab w:val="left" w:pos="12824"/>
+          <w:tab w:val="left" w:pos="13740"/>
+          <w:tab w:val="left" w:pos="14656"/>
+        </w:tabs>
+        <w:spacing w:after="0" w:line="360" w:lineRule="auto"/>
         <w:rPr>
           <w:rFonts w:ascii="Courier New" w:eastAsia="Times New Roman" w:hAnsi="Courier New" w:cs="Courier New"/>
           <w:b/>
@@ -3057,6 +3265,18 @@
           <w:szCs w:val="28"/>
           <w:lang w:eastAsia="en-ZA"/>
         </w:rPr>
+      </w:pPr>
+      <w:r>
+        <w:rPr>
+          <w:rFonts w:ascii="Courier New" w:eastAsia="Times New Roman" w:hAnsi="Courier New" w:cs="Courier New"/>
+          <w:b/>
+          <w:bCs/>
+          <w:color w:val="080808"/>
+          <w:sz w:val="28"/>
+          <w:szCs w:val="28"/>
+          <w:lang w:eastAsia="en-ZA"/>
+        </w:rPr>
+        <w:lastRenderedPageBreak/>
         <w:t>Observations</w:t>
       </w:r>
     </w:p>
@@ -3189,18 +3409,7 @@
           <w:szCs w:val="20"/>
           <w:lang w:eastAsia="en-ZA"/>
         </w:rPr>
-        <w:t xml:space="preserve">. Given a system which has one File </w:t>
-      </w:r>
-      <w:r>
-        <w:rPr>
-          <w:rFonts w:ascii="Courier New" w:eastAsia="Times New Roman" w:hAnsi="Courier New" w:cs="Courier New"/>
-          <w:color w:val="080808"/>
-          <w:sz w:val="20"/>
-          <w:szCs w:val="20"/>
-          <w:lang w:eastAsia="en-ZA"/>
-        </w:rPr>
-        <w:lastRenderedPageBreak/>
-        <w:t xml:space="preserve">System and disk, having multiple threads requesting IO doesn’t make much of a positive impact. Same can be said when calculating the checksums, all threads will be issuing IO requests to the same IO </w:t>
+        <w:t xml:space="preserve">. Given a system which has one File System and disk, having multiple threads requesting IO doesn’t make much of a positive impact. Same can be said when calculating the checksums, all threads will be issuing IO requests to the same IO </w:t>
       </w:r>
       <w:r>
         <w:rPr>
@@ -3460,6 +3669,119 @@
     </w:lvl>
   </w:abstractNum>
   <w:abstractNum w:abstractNumId="1" w15:restartNumberingAfterBreak="0">
+    <w:nsid w:val="3ADA0ECE"/>
+    <w:multiLevelType w:val="hybridMultilevel"/>
+    <w:tmpl w:val="339C65E2"/>
+    <w:lvl w:ilvl="0" w:tplc="1C090001">
+      <w:start w:val="1"/>
+      <w:numFmt w:val="bullet"/>
+      <w:lvlText w:val=""/>
+      <w:lvlJc w:val="left"/>
+      <w:pPr>
+        <w:ind w:left="720" w:hanging="360"/>
+      </w:pPr>
+      <w:rPr>
+        <w:rFonts w:ascii="Symbol" w:hAnsi="Symbol" w:hint="default"/>
+      </w:rPr>
+    </w:lvl>
+    <w:lvl w:ilvl="1" w:tplc="1C090003" w:tentative="1">
+      <w:start w:val="1"/>
+      <w:numFmt w:val="bullet"/>
+      <w:lvlText w:val="o"/>
+      <w:lvlJc w:val="left"/>
+      <w:pPr>
+        <w:ind w:left="1440" w:hanging="360"/>
+      </w:pPr>
+      <w:rPr>
+        <w:rFonts w:ascii="Courier New" w:hAnsi="Courier New" w:cs="Courier New" w:hint="default"/>
+      </w:rPr>
+    </w:lvl>
+    <w:lvl w:ilvl="2" w:tplc="1C090005" w:tentative="1">
+      <w:start w:val="1"/>
+      <w:numFmt w:val="bullet"/>
+      <w:lvlText w:val=""/>
+      <w:lvlJc w:val="left"/>
+      <w:pPr>
+        <w:ind w:left="2160" w:hanging="360"/>
+      </w:pPr>
+      <w:rPr>
+        <w:rFonts w:ascii="Wingdings" w:hAnsi="Wingdings" w:hint="default"/>
+      </w:rPr>
+    </w:lvl>
+    <w:lvl w:ilvl="3" w:tplc="1C090001" w:tentative="1">
+      <w:start w:val="1"/>
+      <w:numFmt w:val="bullet"/>
+      <w:lvlText w:val=""/>
+      <w:lvlJc w:val="left"/>
+      <w:pPr>
+        <w:ind w:left="2880" w:hanging="360"/>
+      </w:pPr>
+      <w:rPr>
+        <w:rFonts w:ascii="Symbol" w:hAnsi="Symbol" w:hint="default"/>
+      </w:rPr>
+    </w:lvl>
+    <w:lvl w:ilvl="4" w:tplc="1C090003" w:tentative="1">
+      <w:start w:val="1"/>
+      <w:numFmt w:val="bullet"/>
+      <w:lvlText w:val="o"/>
+      <w:lvlJc w:val="left"/>
+      <w:pPr>
+        <w:ind w:left="3600" w:hanging="360"/>
+      </w:pPr>
+      <w:rPr>
+        <w:rFonts w:ascii="Courier New" w:hAnsi="Courier New" w:cs="Courier New" w:hint="default"/>
+      </w:rPr>
+    </w:lvl>
+    <w:lvl w:ilvl="5" w:tplc="1C090005" w:tentative="1">
+      <w:start w:val="1"/>
+      <w:numFmt w:val="bullet"/>
+      <w:lvlText w:val=""/>
+      <w:lvlJc w:val="left"/>
+      <w:pPr>
+        <w:ind w:left="4320" w:hanging="360"/>
+      </w:pPr>
+      <w:rPr>
+        <w:rFonts w:ascii="Wingdings" w:hAnsi="Wingdings" w:hint="default"/>
+      </w:rPr>
+    </w:lvl>
+    <w:lvl w:ilvl="6" w:tplc="1C090001" w:tentative="1">
+      <w:start w:val="1"/>
+      <w:numFmt w:val="bullet"/>
+      <w:lvlText w:val=""/>
+      <w:lvlJc w:val="left"/>
+      <w:pPr>
+        <w:ind w:left="5040" w:hanging="360"/>
+      </w:pPr>
+      <w:rPr>
+        <w:rFonts w:ascii="Symbol" w:hAnsi="Symbol" w:hint="default"/>
+      </w:rPr>
+    </w:lvl>
+    <w:lvl w:ilvl="7" w:tplc="1C090003" w:tentative="1">
+      <w:start w:val="1"/>
+      <w:numFmt w:val="bullet"/>
+      <w:lvlText w:val="o"/>
+      <w:lvlJc w:val="left"/>
+      <w:pPr>
+        <w:ind w:left="5760" w:hanging="360"/>
+      </w:pPr>
+      <w:rPr>
+        <w:rFonts w:ascii="Courier New" w:hAnsi="Courier New" w:cs="Courier New" w:hint="default"/>
+      </w:rPr>
+    </w:lvl>
+    <w:lvl w:ilvl="8" w:tplc="1C090005" w:tentative="1">
+      <w:start w:val="1"/>
+      <w:numFmt w:val="bullet"/>
+      <w:lvlText w:val=""/>
+      <w:lvlJc w:val="left"/>
+      <w:pPr>
+        <w:ind w:left="6480" w:hanging="360"/>
+      </w:pPr>
+      <w:rPr>
+        <w:rFonts w:ascii="Wingdings" w:hAnsi="Wingdings" w:hint="default"/>
+      </w:rPr>
+    </w:lvl>
+  </w:abstractNum>
+  <w:abstractNum w:abstractNumId="2" w15:restartNumberingAfterBreak="0">
     <w:nsid w:val="62B15E4D"/>
     <w:multiLevelType w:val="hybridMultilevel"/>
     <w:tmpl w:val="DB70E998"/>
@@ -3545,7 +3867,7 @@
       </w:pPr>
     </w:lvl>
   </w:abstractNum>
-  <w:abstractNum w:abstractNumId="2" w15:restartNumberingAfterBreak="0">
+  <w:abstractNum w:abstractNumId="3" w15:restartNumberingAfterBreak="0">
     <w:nsid w:val="7FB81673"/>
     <w:multiLevelType w:val="hybridMultilevel"/>
     <w:tmpl w:val="9F48F59A"/>
@@ -3659,12 +3981,15 @@
     </w:lvl>
   </w:abstractNum>
   <w:num w:numId="1">
-    <w:abstractNumId w:val="2"/>
+    <w:abstractNumId w:val="3"/>
   </w:num>
   <w:num w:numId="2">
     <w:abstractNumId w:val="0"/>
   </w:num>
   <w:num w:numId="3">
+    <w:abstractNumId w:val="2"/>
+  </w:num>
+  <w:num w:numId="4">
     <w:abstractNumId w:val="1"/>
   </w:num>
 </w:numbering>

--- a/Duplicate Files.docx
+++ b/Duplicate Files.docx
@@ -1474,27 +1474,7 @@
           <w:szCs w:val="20"/>
           <w:lang w:eastAsia="en-ZA"/>
         </w:rPr>
-        <w:t>Keep a Map of files sizes to file paths, (using the file’s size attribute is cheaper than opening and calculating checksums of every file on the filesystem especially for bigger file</w:t>
-      </w:r>
-      <w:r>
-        <w:rPr>
-          <w:rFonts w:ascii="Courier New" w:eastAsia="Times New Roman" w:hAnsi="Courier New" w:cs="Courier New"/>
-          <w:color w:val="080808"/>
-          <w:sz w:val="20"/>
-          <w:szCs w:val="20"/>
-          <w:lang w:eastAsia="en-ZA"/>
-        </w:rPr>
-        <w:t>s</w:t>
-      </w:r>
-      <w:r>
-        <w:rPr>
-          <w:rFonts w:ascii="Courier New" w:eastAsia="Times New Roman" w:hAnsi="Courier New" w:cs="Courier New"/>
-          <w:color w:val="080808"/>
-          <w:sz w:val="20"/>
-          <w:szCs w:val="20"/>
-          <w:lang w:eastAsia="en-ZA"/>
-        </w:rPr>
-        <w:t xml:space="preserve"> and file systems). </w:t>
+        <w:t xml:space="preserve">Keep a Map of files sizes to file paths, (using the file’s size attribute is cheaper than opening and calculating checksums of every file on the filesystem especially for bigger file systems). </w:t>
       </w:r>
     </w:p>
     <w:p>
@@ -1596,7 +1576,117 @@
           <w:szCs w:val="20"/>
           <w:lang w:eastAsia="en-ZA"/>
         </w:rPr>
-        <w:t xml:space="preserve"> but different checksums, I used the CRC32 checksum with results in very rare collisions</w:t>
+        <w:t xml:space="preserve"> but different checksums</w:t>
+      </w:r>
+      <w:r>
+        <w:rPr>
+          <w:rFonts w:ascii="Courier New" w:eastAsia="Times New Roman" w:hAnsi="Courier New" w:cs="Courier New"/>
+          <w:color w:val="080808"/>
+          <w:sz w:val="20"/>
+          <w:szCs w:val="20"/>
+          <w:lang w:eastAsia="en-ZA"/>
+        </w:rPr>
+        <w:t>.</w:t>
+      </w:r>
+      <w:r>
+        <w:rPr>
+          <w:rFonts w:ascii="Courier New" w:eastAsia="Times New Roman" w:hAnsi="Courier New" w:cs="Courier New"/>
+          <w:color w:val="080808"/>
+          <w:sz w:val="20"/>
+          <w:szCs w:val="20"/>
+          <w:lang w:eastAsia="en-ZA"/>
+        </w:rPr>
+        <w:t xml:space="preserve"> I used the CRC32 checksum w</w:t>
+      </w:r>
+      <w:r>
+        <w:rPr>
+          <w:rFonts w:ascii="Courier New" w:eastAsia="Times New Roman" w:hAnsi="Courier New" w:cs="Courier New"/>
+          <w:color w:val="080808"/>
+          <w:sz w:val="20"/>
+          <w:szCs w:val="20"/>
+          <w:lang w:eastAsia="en-ZA"/>
+        </w:rPr>
+        <w:t>hich</w:t>
+      </w:r>
+      <w:r>
+        <w:rPr>
+          <w:rFonts w:ascii="Courier New" w:eastAsia="Times New Roman" w:hAnsi="Courier New" w:cs="Courier New"/>
+          <w:color w:val="080808"/>
+          <w:sz w:val="20"/>
+          <w:szCs w:val="20"/>
+          <w:lang w:eastAsia="en-ZA"/>
+        </w:rPr>
+        <w:t xml:space="preserve"> </w:t>
+      </w:r>
+      <w:r>
+        <w:rPr>
+          <w:rFonts w:ascii="Courier New" w:eastAsia="Times New Roman" w:hAnsi="Courier New" w:cs="Courier New"/>
+          <w:color w:val="080808"/>
+          <w:sz w:val="20"/>
+          <w:szCs w:val="20"/>
+          <w:lang w:eastAsia="en-ZA"/>
+        </w:rPr>
+        <w:t>gives</w:t>
+      </w:r>
+      <w:r>
+        <w:rPr>
+          <w:rFonts w:ascii="Courier New" w:eastAsia="Times New Roman" w:hAnsi="Courier New" w:cs="Courier New"/>
+          <w:color w:val="080808"/>
+          <w:sz w:val="20"/>
+          <w:szCs w:val="20"/>
+          <w:lang w:eastAsia="en-ZA"/>
+        </w:rPr>
+        <w:t xml:space="preserve"> </w:t>
+      </w:r>
+      <w:r>
+        <w:rPr>
+          <w:rFonts w:ascii="Courier New" w:eastAsia="Times New Roman" w:hAnsi="Courier New" w:cs="Courier New"/>
+          <w:color w:val="080808"/>
+          <w:sz w:val="20"/>
+          <w:szCs w:val="20"/>
+          <w:lang w:eastAsia="en-ZA"/>
+        </w:rPr>
+        <w:t xml:space="preserve">a </w:t>
+      </w:r>
+      <w:r>
+        <w:rPr>
+          <w:rFonts w:ascii="Courier New" w:eastAsia="Times New Roman" w:hAnsi="Courier New" w:cs="Courier New"/>
+          <w:color w:val="080808"/>
+          <w:sz w:val="20"/>
+          <w:szCs w:val="20"/>
+          <w:lang w:eastAsia="en-ZA"/>
+        </w:rPr>
+        <w:t xml:space="preserve">very </w:t>
+      </w:r>
+      <w:r>
+        <w:rPr>
+          <w:rFonts w:ascii="Courier New" w:eastAsia="Times New Roman" w:hAnsi="Courier New" w:cs="Courier New"/>
+          <w:color w:val="080808"/>
+          <w:sz w:val="20"/>
+          <w:szCs w:val="20"/>
+          <w:lang w:eastAsia="en-ZA"/>
+        </w:rPr>
+        <w:t xml:space="preserve">low </w:t>
+      </w:r>
+      <w:r>
+        <w:rPr>
+          <w:rFonts w:ascii="Courier New" w:eastAsia="Times New Roman" w:hAnsi="Courier New" w:cs="Courier New"/>
+          <w:color w:val="080808"/>
+          <w:sz w:val="20"/>
+          <w:szCs w:val="20"/>
+          <w:lang w:eastAsia="en-ZA"/>
+        </w:rPr>
+        <w:t>collision</w:t>
+      </w:r>
+      <w:r>
+        <w:rPr>
+          <w:rFonts w:ascii="Courier New" w:eastAsia="Times New Roman" w:hAnsi="Courier New" w:cs="Courier New"/>
+          <w:color w:val="080808"/>
+          <w:sz w:val="20"/>
+          <w:szCs w:val="20"/>
+          <w:lang w:eastAsia="en-ZA"/>
+        </w:rPr>
+        <w:t xml:space="preserve"> rate</w:t>
       </w:r>
       <w:r>
         <w:rPr>
@@ -1918,39 +2008,8 @@
           <w:szCs w:val="20"/>
           <w:lang w:eastAsia="en-ZA"/>
         </w:rPr>
-        <w:t xml:space="preserve"> is implemented using Java 17 and</w:t>
-      </w:r>
-      <w:r>
-        <w:rPr>
-          <w:rFonts w:ascii="Courier New" w:eastAsia="Times New Roman" w:hAnsi="Courier New" w:cs="Courier New"/>
-          <w:color w:val="080808"/>
-          <w:sz w:val="20"/>
-          <w:szCs w:val="20"/>
-          <w:lang w:eastAsia="en-ZA"/>
-        </w:rPr>
-        <w:t xml:space="preserve"> is composed of 4 main classes that implement the requirements. </w:t>
-      </w:r>
-      <w:r>
-        <w:rPr>
-          <w:rFonts w:ascii="Courier New" w:eastAsia="Times New Roman" w:hAnsi="Courier New" w:cs="Courier New"/>
-          <w:color w:val="080808"/>
-          <w:sz w:val="20"/>
-          <w:szCs w:val="20"/>
-          <w:lang w:eastAsia="en-ZA"/>
-        </w:rPr>
-        <w:t xml:space="preserve">2 classes are used for traversing the file system, </w:t>
-      </w:r>
-      <w:r>
-        <w:rPr>
-          <w:rFonts w:ascii="Courier New" w:eastAsia="Times New Roman" w:hAnsi="Courier New" w:cs="Courier New"/>
-          <w:color w:val="080808"/>
-          <w:sz w:val="20"/>
-          <w:szCs w:val="20"/>
-          <w:lang w:eastAsia="en-ZA"/>
-        </w:rPr>
-        <w:t>one using a single thread (</w:t>
-      </w:r>
-      <w:proofErr w:type="spellStart"/>
+        <w:t xml:space="preserve"> is implemented using </w:t>
+      </w:r>
       <w:r>
         <w:rPr>
           <w:rFonts w:ascii="Courier New" w:eastAsia="Times New Roman" w:hAnsi="Courier New" w:cs="Courier New"/>
@@ -1961,20 +2020,8 @@
           <w:szCs w:val="20"/>
           <w:lang w:eastAsia="en-ZA"/>
         </w:rPr>
-        <w:t>dedup.FileLister</w:t>
-      </w:r>
-      <w:proofErr w:type="spellEnd"/>
-      <w:r>
-        <w:rPr>
-          <w:rFonts w:ascii="Courier New" w:eastAsia="Times New Roman" w:hAnsi="Courier New" w:cs="Courier New"/>
-          <w:color w:val="080808"/>
-          <w:sz w:val="20"/>
-          <w:szCs w:val="20"/>
-          <w:lang w:eastAsia="en-ZA"/>
-        </w:rPr>
-        <w:t>) and another (</w:t>
-      </w:r>
-      <w:proofErr w:type="spellStart"/>
+        <w:t>Java 1</w:t>
+      </w:r>
       <w:r>
         <w:rPr>
           <w:rFonts w:ascii="Courier New" w:eastAsia="Times New Roman" w:hAnsi="Courier New" w:cs="Courier New"/>
@@ -1985,22 +2032,46 @@
           <w:szCs w:val="20"/>
           <w:lang w:eastAsia="en-ZA"/>
         </w:rPr>
-        <w:t>dedup.FileListerThreaded</w:t>
-      </w:r>
-      <w:proofErr w:type="spellEnd"/>
-      <w:r>
-        <w:rPr>
-          <w:rFonts w:ascii="Courier New" w:eastAsia="Times New Roman" w:hAnsi="Courier New" w:cs="Courier New"/>
-          <w:color w:val="080808"/>
-          <w:sz w:val="20"/>
-          <w:szCs w:val="20"/>
-          <w:lang w:eastAsia="en-ZA"/>
-        </w:rPr>
-        <w:t>) using multiple threads.</w:t>
-      </w:r>
-    </w:p>
-    <w:p>
-      <w:pPr>
+        <w:t>5</w:t>
+      </w:r>
+      <w:r>
+        <w:rPr>
+          <w:rFonts w:ascii="Courier New" w:eastAsia="Times New Roman" w:hAnsi="Courier New" w:cs="Courier New"/>
+          <w:color w:val="080808"/>
+          <w:sz w:val="20"/>
+          <w:szCs w:val="20"/>
+          <w:lang w:eastAsia="en-ZA"/>
+        </w:rPr>
+        <w:t xml:space="preserve"> and</w:t>
+      </w:r>
+      <w:r>
+        <w:rPr>
+          <w:rFonts w:ascii="Courier New" w:eastAsia="Times New Roman" w:hAnsi="Courier New" w:cs="Courier New"/>
+          <w:color w:val="080808"/>
+          <w:sz w:val="20"/>
+          <w:szCs w:val="20"/>
+          <w:lang w:eastAsia="en-ZA"/>
+        </w:rPr>
+        <w:t xml:space="preserve"> is composed of </w:t>
+      </w:r>
+      <w:r>
+        <w:rPr>
+          <w:rFonts w:ascii="Courier New" w:eastAsia="Times New Roman" w:hAnsi="Courier New" w:cs="Courier New"/>
+          <w:color w:val="080808"/>
+          <w:sz w:val="20"/>
+          <w:szCs w:val="20"/>
+          <w:lang w:eastAsia="en-ZA"/>
+        </w:rPr>
+        <w:t>3 main classes:</w:t>
+      </w:r>
+    </w:p>
+    <w:p>
+      <w:pPr>
+        <w:pStyle w:val="ListParagraph"/>
+        <w:numPr>
+          <w:ilvl w:val="0"/>
+          <w:numId w:val="5"/>
+        </w:numPr>
         <w:shd w:val="clear" w:color="auto" w:fill="FFFFFF"/>
         <w:tabs>
           <w:tab w:val="left" w:pos="916"/>
@@ -2029,57 +2100,6 @@
           <w:lang w:eastAsia="en-ZA"/>
         </w:rPr>
       </w:pPr>
-    </w:p>
-    <w:p>
-      <w:pPr>
-        <w:shd w:val="clear" w:color="auto" w:fill="FFFFFF"/>
-        <w:tabs>
-          <w:tab w:val="left" w:pos="916"/>
-          <w:tab w:val="left" w:pos="1832"/>
-          <w:tab w:val="left" w:pos="2748"/>
-          <w:tab w:val="left" w:pos="3664"/>
-          <w:tab w:val="left" w:pos="4580"/>
-          <w:tab w:val="left" w:pos="5496"/>
-          <w:tab w:val="left" w:pos="6412"/>
-          <w:tab w:val="left" w:pos="7328"/>
-          <w:tab w:val="left" w:pos="8244"/>
-          <w:tab w:val="left" w:pos="9160"/>
-          <w:tab w:val="left" w:pos="10076"/>
-          <w:tab w:val="left" w:pos="10992"/>
-          <w:tab w:val="left" w:pos="11908"/>
-          <w:tab w:val="left" w:pos="12824"/>
-          <w:tab w:val="left" w:pos="13740"/>
-          <w:tab w:val="left" w:pos="14656"/>
-        </w:tabs>
-        <w:spacing w:after="0" w:line="360" w:lineRule="auto"/>
-        <w:rPr>
-          <w:rFonts w:ascii="Courier New" w:eastAsia="Times New Roman" w:hAnsi="Courier New" w:cs="Courier New"/>
-          <w:color w:val="080808"/>
-          <w:sz w:val="20"/>
-          <w:szCs w:val="20"/>
-          <w:lang w:eastAsia="en-ZA"/>
-        </w:rPr>
-      </w:pPr>
-      <w:r>
-        <w:rPr>
-          <w:rFonts w:ascii="Courier New" w:eastAsia="Times New Roman" w:hAnsi="Courier New" w:cs="Courier New"/>
-          <w:color w:val="080808"/>
-          <w:sz w:val="20"/>
-          <w:szCs w:val="20"/>
-          <w:lang w:eastAsia="en-ZA"/>
-        </w:rPr>
-        <w:t>The other class</w:t>
-      </w:r>
-      <w:r>
-        <w:rPr>
-          <w:rFonts w:ascii="Courier New" w:eastAsia="Times New Roman" w:hAnsi="Courier New" w:cs="Courier New"/>
-          <w:color w:val="080808"/>
-          <w:sz w:val="20"/>
-          <w:szCs w:val="20"/>
-          <w:lang w:eastAsia="en-ZA"/>
-        </w:rPr>
-        <w:t xml:space="preserve">, </w:t>
-      </w:r>
       <w:proofErr w:type="spellStart"/>
       <w:r>
         <w:rPr>
@@ -2091,7 +2111,7 @@
           <w:szCs w:val="20"/>
           <w:lang w:eastAsia="en-ZA"/>
         </w:rPr>
-        <w:t>dedup.FileChecksum</w:t>
+        <w:t>FileSystemWalker</w:t>
       </w:r>
       <w:proofErr w:type="spellEnd"/>
       <w:r>
@@ -2102,203 +2122,725 @@
           <w:szCs w:val="20"/>
           <w:lang w:eastAsia="en-ZA"/>
         </w:rPr>
-        <w:t xml:space="preserve"> implements the checksum </w:t>
-      </w:r>
-      <w:r>
-        <w:rPr>
-          <w:rFonts w:ascii="Courier New" w:eastAsia="Times New Roman" w:hAnsi="Courier New" w:cs="Courier New"/>
-          <w:color w:val="080808"/>
-          <w:sz w:val="20"/>
-          <w:szCs w:val="20"/>
-          <w:lang w:eastAsia="en-ZA"/>
-        </w:rPr>
-        <w:t>calculation logic. The same class can also be used to compare if 2 files are the same, content wise.</w:t>
-      </w:r>
-    </w:p>
-    <w:p>
-      <w:pPr>
-        <w:shd w:val="clear" w:color="auto" w:fill="FFFFFF"/>
-        <w:tabs>
-          <w:tab w:val="left" w:pos="916"/>
-          <w:tab w:val="left" w:pos="1832"/>
-          <w:tab w:val="left" w:pos="2748"/>
-          <w:tab w:val="left" w:pos="3664"/>
-          <w:tab w:val="left" w:pos="4580"/>
-          <w:tab w:val="left" w:pos="5496"/>
-          <w:tab w:val="left" w:pos="6412"/>
-          <w:tab w:val="left" w:pos="7328"/>
-          <w:tab w:val="left" w:pos="8244"/>
-          <w:tab w:val="left" w:pos="9160"/>
-          <w:tab w:val="left" w:pos="10076"/>
-          <w:tab w:val="left" w:pos="10992"/>
-          <w:tab w:val="left" w:pos="11908"/>
-          <w:tab w:val="left" w:pos="12824"/>
-          <w:tab w:val="left" w:pos="13740"/>
-          <w:tab w:val="left" w:pos="14656"/>
-        </w:tabs>
-        <w:spacing w:after="0" w:line="360" w:lineRule="auto"/>
-        <w:rPr>
-          <w:rFonts w:ascii="Courier New" w:eastAsia="Times New Roman" w:hAnsi="Courier New" w:cs="Courier New"/>
-          <w:color w:val="080808"/>
-          <w:sz w:val="20"/>
-          <w:szCs w:val="20"/>
-          <w:lang w:eastAsia="en-ZA"/>
-        </w:rPr>
-      </w:pPr>
-    </w:p>
-    <w:p>
-      <w:pPr>
-        <w:shd w:val="clear" w:color="auto" w:fill="FFFFFF"/>
-        <w:tabs>
-          <w:tab w:val="left" w:pos="916"/>
-          <w:tab w:val="left" w:pos="1832"/>
-          <w:tab w:val="left" w:pos="2748"/>
-          <w:tab w:val="left" w:pos="3664"/>
-          <w:tab w:val="left" w:pos="4580"/>
-          <w:tab w:val="left" w:pos="5496"/>
-          <w:tab w:val="left" w:pos="6412"/>
-          <w:tab w:val="left" w:pos="7328"/>
-          <w:tab w:val="left" w:pos="8244"/>
-          <w:tab w:val="left" w:pos="9160"/>
-          <w:tab w:val="left" w:pos="10076"/>
-          <w:tab w:val="left" w:pos="10992"/>
-          <w:tab w:val="left" w:pos="11908"/>
-          <w:tab w:val="left" w:pos="12824"/>
-          <w:tab w:val="left" w:pos="13740"/>
-          <w:tab w:val="left" w:pos="14656"/>
-        </w:tabs>
-        <w:spacing w:after="0" w:line="360" w:lineRule="auto"/>
-        <w:rPr>
-          <w:rFonts w:ascii="Courier New" w:eastAsia="Times New Roman" w:hAnsi="Courier New" w:cs="Courier New"/>
-          <w:color w:val="080808"/>
-          <w:sz w:val="20"/>
-          <w:szCs w:val="20"/>
-          <w:lang w:eastAsia="en-ZA"/>
-        </w:rPr>
-      </w:pPr>
-      <w:r>
-        <w:rPr>
-          <w:rFonts w:ascii="Courier New" w:eastAsia="Times New Roman" w:hAnsi="Courier New" w:cs="Courier New"/>
-          <w:color w:val="080808"/>
-          <w:sz w:val="20"/>
-          <w:szCs w:val="20"/>
-          <w:lang w:eastAsia="en-ZA"/>
-        </w:rPr>
-        <w:t xml:space="preserve">The other class, </w:t>
+        <w:t xml:space="preserve"> – These group of classes are concerned with the file system traversal, </w:t>
       </w:r>
       <w:proofErr w:type="spellStart"/>
+      <w:r>
+        <w:rPr>
+          <w:rFonts w:ascii="Courier New" w:eastAsia="Times New Roman" w:hAnsi="Courier New" w:cs="Courier New"/>
+          <w:color w:val="080808"/>
+          <w:sz w:val="20"/>
+          <w:szCs w:val="20"/>
+          <w:lang w:eastAsia="en-ZA"/>
+        </w:rPr>
+        <w:t>i.e</w:t>
+      </w:r>
+      <w:proofErr w:type="spellEnd"/>
+      <w:r>
+        <w:rPr>
+          <w:rFonts w:ascii="Courier New" w:eastAsia="Times New Roman" w:hAnsi="Courier New" w:cs="Courier New"/>
+          <w:color w:val="080808"/>
+          <w:sz w:val="20"/>
+          <w:szCs w:val="20"/>
+          <w:lang w:eastAsia="en-ZA"/>
+        </w:rPr>
+        <w:t xml:space="preserve"> scanning the file system for files that are potential duplicates based on file size attribute. There is a </w:t>
+      </w:r>
       <w:r>
         <w:rPr>
           <w:rFonts w:ascii="Courier New" w:eastAsia="Times New Roman" w:hAnsi="Courier New" w:cs="Courier New"/>
           <w:b/>
           <w:bCs/>
-          <w:color w:val="080808"/>
-          <w:sz w:val="20"/>
-          <w:szCs w:val="20"/>
-          <w:lang w:eastAsia="en-ZA"/>
-        </w:rPr>
-        <w:t>dedup.DuplicateFinder</w:t>
-      </w:r>
-      <w:proofErr w:type="spellEnd"/>
-      <w:r>
-        <w:rPr>
-          <w:rFonts w:ascii="Courier New" w:eastAsia="Times New Roman" w:hAnsi="Courier New" w:cs="Courier New"/>
-          <w:color w:val="080808"/>
-          <w:sz w:val="20"/>
-          <w:szCs w:val="20"/>
-          <w:lang w:eastAsia="en-ZA"/>
-        </w:rPr>
-        <w:t xml:space="preserve"> is the driver, it utilizes the functionalities provided by the other classes.</w:t>
-      </w:r>
-    </w:p>
-    <w:p>
-      <w:pPr>
-        <w:shd w:val="clear" w:color="auto" w:fill="FFFFFF"/>
-        <w:tabs>
-          <w:tab w:val="left" w:pos="916"/>
-          <w:tab w:val="left" w:pos="1832"/>
-          <w:tab w:val="left" w:pos="2748"/>
-          <w:tab w:val="left" w:pos="3664"/>
-          <w:tab w:val="left" w:pos="4580"/>
-          <w:tab w:val="left" w:pos="5496"/>
-          <w:tab w:val="left" w:pos="6412"/>
-          <w:tab w:val="left" w:pos="7328"/>
-          <w:tab w:val="left" w:pos="8244"/>
-          <w:tab w:val="left" w:pos="9160"/>
-          <w:tab w:val="left" w:pos="10076"/>
-          <w:tab w:val="left" w:pos="10992"/>
-          <w:tab w:val="left" w:pos="11908"/>
-          <w:tab w:val="left" w:pos="12824"/>
-          <w:tab w:val="left" w:pos="13740"/>
-          <w:tab w:val="left" w:pos="14656"/>
-        </w:tabs>
-        <w:spacing w:after="0" w:line="360" w:lineRule="auto"/>
-        <w:rPr>
-          <w:rFonts w:ascii="Courier New" w:eastAsia="Times New Roman" w:hAnsi="Courier New" w:cs="Courier New"/>
-          <w:color w:val="080808"/>
-          <w:sz w:val="20"/>
-          <w:szCs w:val="20"/>
-          <w:lang w:eastAsia="en-ZA"/>
-        </w:rPr>
-      </w:pPr>
-    </w:p>
-    <w:p>
-      <w:pPr>
-        <w:shd w:val="clear" w:color="auto" w:fill="FFFFFF"/>
-        <w:tabs>
-          <w:tab w:val="left" w:pos="916"/>
-          <w:tab w:val="left" w:pos="1832"/>
-          <w:tab w:val="left" w:pos="2748"/>
-          <w:tab w:val="left" w:pos="3664"/>
-          <w:tab w:val="left" w:pos="4580"/>
-          <w:tab w:val="left" w:pos="5496"/>
-          <w:tab w:val="left" w:pos="6412"/>
-          <w:tab w:val="left" w:pos="7328"/>
-          <w:tab w:val="left" w:pos="8244"/>
-          <w:tab w:val="left" w:pos="9160"/>
-          <w:tab w:val="left" w:pos="10076"/>
-          <w:tab w:val="left" w:pos="10992"/>
-          <w:tab w:val="left" w:pos="11908"/>
-          <w:tab w:val="left" w:pos="12824"/>
-          <w:tab w:val="left" w:pos="13740"/>
-          <w:tab w:val="left" w:pos="14656"/>
-        </w:tabs>
-        <w:spacing w:after="0" w:line="360" w:lineRule="auto"/>
-        <w:rPr>
-          <w:rFonts w:ascii="Courier New" w:eastAsia="Times New Roman" w:hAnsi="Courier New" w:cs="Courier New"/>
-          <w:color w:val="080808"/>
-          <w:sz w:val="20"/>
-          <w:szCs w:val="20"/>
-          <w:lang w:eastAsia="en-ZA"/>
-        </w:rPr>
-      </w:pPr>
-    </w:p>
-    <w:p>
-      <w:pPr>
-        <w:shd w:val="clear" w:color="auto" w:fill="FFFFFF"/>
-        <w:tabs>
-          <w:tab w:val="left" w:pos="916"/>
-          <w:tab w:val="left" w:pos="1832"/>
-          <w:tab w:val="left" w:pos="2748"/>
-          <w:tab w:val="left" w:pos="3664"/>
-          <w:tab w:val="left" w:pos="4580"/>
-          <w:tab w:val="left" w:pos="5496"/>
-          <w:tab w:val="left" w:pos="6412"/>
-          <w:tab w:val="left" w:pos="7328"/>
-          <w:tab w:val="left" w:pos="8244"/>
-          <w:tab w:val="left" w:pos="9160"/>
-          <w:tab w:val="left" w:pos="10076"/>
-          <w:tab w:val="left" w:pos="10992"/>
-          <w:tab w:val="left" w:pos="11908"/>
-          <w:tab w:val="left" w:pos="12824"/>
-          <w:tab w:val="left" w:pos="13740"/>
-          <w:tab w:val="left" w:pos="14656"/>
-        </w:tabs>
-        <w:spacing w:after="0" w:line="360" w:lineRule="auto"/>
+          <w:i/>
+          <w:iCs/>
+          <w:color w:val="080808"/>
+          <w:sz w:val="20"/>
+          <w:szCs w:val="20"/>
+          <w:lang w:eastAsia="en-ZA"/>
+        </w:rPr>
+        <w:t>single-threaded</w:t>
+      </w:r>
+      <w:r>
+        <w:rPr>
+          <w:rFonts w:ascii="Courier New" w:eastAsia="Times New Roman" w:hAnsi="Courier New" w:cs="Courier New"/>
+          <w:color w:val="080808"/>
+          <w:sz w:val="20"/>
+          <w:szCs w:val="20"/>
+          <w:lang w:eastAsia="en-ZA"/>
+        </w:rPr>
+        <w:t xml:space="preserve"> and a </w:t>
+      </w:r>
+      <w:r>
         <w:rPr>
           <w:rFonts w:ascii="Courier New" w:eastAsia="Times New Roman" w:hAnsi="Courier New" w:cs="Courier New"/>
           <w:b/>
           <w:bCs/>
+          <w:i/>
+          <w:iCs/>
+          <w:color w:val="080808"/>
+          <w:sz w:val="20"/>
+          <w:szCs w:val="20"/>
+          <w:lang w:eastAsia="en-ZA"/>
+        </w:rPr>
+        <w:t>multi-threaded</w:t>
+      </w:r>
+      <w:r>
+        <w:rPr>
+          <w:rFonts w:ascii="Courier New" w:eastAsia="Times New Roman" w:hAnsi="Courier New" w:cs="Courier New"/>
+          <w:color w:val="080808"/>
+          <w:sz w:val="20"/>
+          <w:szCs w:val="20"/>
+          <w:lang w:eastAsia="en-ZA"/>
+        </w:rPr>
+        <w:t xml:space="preserve"> variant for this class.</w:t>
+      </w:r>
+    </w:p>
+    <w:p>
+      <w:pPr>
+        <w:pStyle w:val="ListParagraph"/>
+        <w:numPr>
+          <w:ilvl w:val="0"/>
+          <w:numId w:val="5"/>
+        </w:numPr>
+        <w:shd w:val="clear" w:color="auto" w:fill="FFFFFF"/>
+        <w:tabs>
+          <w:tab w:val="left" w:pos="916"/>
+          <w:tab w:val="left" w:pos="1832"/>
+          <w:tab w:val="left" w:pos="2748"/>
+          <w:tab w:val="left" w:pos="3664"/>
+          <w:tab w:val="left" w:pos="4580"/>
+          <w:tab w:val="left" w:pos="5496"/>
+          <w:tab w:val="left" w:pos="6412"/>
+          <w:tab w:val="left" w:pos="7328"/>
+          <w:tab w:val="left" w:pos="8244"/>
+          <w:tab w:val="left" w:pos="9160"/>
+          <w:tab w:val="left" w:pos="10076"/>
+          <w:tab w:val="left" w:pos="10992"/>
+          <w:tab w:val="left" w:pos="11908"/>
+          <w:tab w:val="left" w:pos="12824"/>
+          <w:tab w:val="left" w:pos="13740"/>
+          <w:tab w:val="left" w:pos="14656"/>
+        </w:tabs>
+        <w:spacing w:after="0" w:line="360" w:lineRule="auto"/>
+        <w:rPr>
+          <w:rFonts w:ascii="Courier New" w:eastAsia="Times New Roman" w:hAnsi="Courier New" w:cs="Courier New"/>
+          <w:color w:val="080808"/>
+          <w:sz w:val="20"/>
+          <w:szCs w:val="20"/>
+          <w:lang w:eastAsia="en-ZA"/>
+        </w:rPr>
+      </w:pPr>
+      <w:proofErr w:type="spellStart"/>
+      <w:r>
+        <w:rPr>
+          <w:rFonts w:ascii="Courier New" w:eastAsia="Times New Roman" w:hAnsi="Courier New" w:cs="Courier New"/>
+          <w:b/>
+          <w:bCs/>
+          <w:color w:val="080808"/>
+          <w:sz w:val="20"/>
+          <w:szCs w:val="20"/>
+          <w:lang w:eastAsia="en-ZA"/>
+        </w:rPr>
+        <w:t>FileComparator</w:t>
+      </w:r>
+      <w:proofErr w:type="spellEnd"/>
+      <w:r>
+        <w:rPr>
+          <w:rFonts w:ascii="Courier New" w:eastAsia="Times New Roman" w:hAnsi="Courier New" w:cs="Courier New"/>
+          <w:color w:val="080808"/>
+          <w:sz w:val="20"/>
+          <w:szCs w:val="20"/>
+          <w:lang w:eastAsia="en-ZA"/>
+        </w:rPr>
+        <w:t xml:space="preserve"> – This utility class is used for calculating</w:t>
+      </w:r>
+      <w:r>
+        <w:rPr>
+          <w:rFonts w:ascii="Courier New" w:eastAsia="Times New Roman" w:hAnsi="Courier New" w:cs="Courier New"/>
+          <w:color w:val="080808"/>
+          <w:sz w:val="20"/>
+          <w:szCs w:val="20"/>
+          <w:lang w:eastAsia="en-ZA"/>
+        </w:rPr>
+        <w:t xml:space="preserve"> </w:t>
+      </w:r>
+      <w:r>
+        <w:rPr>
+          <w:rFonts w:ascii="Courier New" w:eastAsia="Times New Roman" w:hAnsi="Courier New" w:cs="Courier New"/>
+          <w:color w:val="080808"/>
+          <w:sz w:val="20"/>
+          <w:szCs w:val="20"/>
+          <w:lang w:eastAsia="en-ZA"/>
+        </w:rPr>
+        <w:t>CRC32 checksum</w:t>
+      </w:r>
+      <w:r>
+        <w:rPr>
+          <w:rFonts w:ascii="Courier New" w:eastAsia="Times New Roman" w:hAnsi="Courier New" w:cs="Courier New"/>
+          <w:color w:val="080808"/>
+          <w:sz w:val="20"/>
+          <w:szCs w:val="20"/>
+          <w:lang w:eastAsia="en-ZA"/>
+        </w:rPr>
+        <w:t>s for files and can be used to</w:t>
+      </w:r>
+      <w:r>
+        <w:rPr>
+          <w:rFonts w:ascii="Courier New" w:eastAsia="Times New Roman" w:hAnsi="Courier New" w:cs="Courier New"/>
+          <w:color w:val="080808"/>
+          <w:sz w:val="20"/>
+          <w:szCs w:val="20"/>
+          <w:lang w:eastAsia="en-ZA"/>
+        </w:rPr>
+        <w:t xml:space="preserve"> compar</w:t>
+      </w:r>
+      <w:r>
+        <w:rPr>
+          <w:rFonts w:ascii="Courier New" w:eastAsia="Times New Roman" w:hAnsi="Courier New" w:cs="Courier New"/>
+          <w:color w:val="080808"/>
+          <w:sz w:val="20"/>
+          <w:szCs w:val="20"/>
+          <w:lang w:eastAsia="en-ZA"/>
+        </w:rPr>
+        <w:t>e</w:t>
+      </w:r>
+      <w:r>
+        <w:rPr>
+          <w:rFonts w:ascii="Courier New" w:eastAsia="Times New Roman" w:hAnsi="Courier New" w:cs="Courier New"/>
+          <w:color w:val="080808"/>
+          <w:sz w:val="20"/>
+          <w:szCs w:val="20"/>
+          <w:lang w:eastAsia="en-ZA"/>
+        </w:rPr>
+        <w:t xml:space="preserve"> any files for similarity based on the</w:t>
+      </w:r>
+      <w:r>
+        <w:rPr>
+          <w:rFonts w:ascii="Courier New" w:eastAsia="Times New Roman" w:hAnsi="Courier New" w:cs="Courier New"/>
+          <w:color w:val="080808"/>
+          <w:sz w:val="20"/>
+          <w:szCs w:val="20"/>
+          <w:lang w:eastAsia="en-ZA"/>
+        </w:rPr>
+        <w:t>ir</w:t>
+      </w:r>
+      <w:r>
+        <w:rPr>
+          <w:rFonts w:ascii="Courier New" w:eastAsia="Times New Roman" w:hAnsi="Courier New" w:cs="Courier New"/>
+          <w:color w:val="080808"/>
+          <w:sz w:val="20"/>
+          <w:szCs w:val="20"/>
+          <w:lang w:eastAsia="en-ZA"/>
+        </w:rPr>
+        <w:t xml:space="preserve"> checksum</w:t>
+      </w:r>
+      <w:r>
+        <w:rPr>
+          <w:rFonts w:ascii="Courier New" w:eastAsia="Times New Roman" w:hAnsi="Courier New" w:cs="Courier New"/>
+          <w:color w:val="080808"/>
+          <w:sz w:val="20"/>
+          <w:szCs w:val="20"/>
+          <w:lang w:eastAsia="en-ZA"/>
+        </w:rPr>
+        <w:t>s</w:t>
+      </w:r>
+    </w:p>
+    <w:p>
+      <w:pPr>
+        <w:pStyle w:val="ListParagraph"/>
+        <w:numPr>
+          <w:ilvl w:val="0"/>
+          <w:numId w:val="5"/>
+        </w:numPr>
+        <w:shd w:val="clear" w:color="auto" w:fill="FFFFFF"/>
+        <w:tabs>
+          <w:tab w:val="left" w:pos="916"/>
+          <w:tab w:val="left" w:pos="1832"/>
+          <w:tab w:val="left" w:pos="2748"/>
+          <w:tab w:val="left" w:pos="3664"/>
+          <w:tab w:val="left" w:pos="4580"/>
+          <w:tab w:val="left" w:pos="5496"/>
+          <w:tab w:val="left" w:pos="6412"/>
+          <w:tab w:val="left" w:pos="7328"/>
+          <w:tab w:val="left" w:pos="8244"/>
+          <w:tab w:val="left" w:pos="9160"/>
+          <w:tab w:val="left" w:pos="10076"/>
+          <w:tab w:val="left" w:pos="10992"/>
+          <w:tab w:val="left" w:pos="11908"/>
+          <w:tab w:val="left" w:pos="12824"/>
+          <w:tab w:val="left" w:pos="13740"/>
+          <w:tab w:val="left" w:pos="14656"/>
+        </w:tabs>
+        <w:spacing w:after="0" w:line="360" w:lineRule="auto"/>
+        <w:rPr>
+          <w:rFonts w:ascii="Courier New" w:eastAsia="Times New Roman" w:hAnsi="Courier New" w:cs="Courier New"/>
+          <w:color w:val="080808"/>
+          <w:sz w:val="20"/>
+          <w:szCs w:val="20"/>
+          <w:lang w:eastAsia="en-ZA"/>
+        </w:rPr>
+      </w:pPr>
+      <w:proofErr w:type="spellStart"/>
+      <w:r>
+        <w:rPr>
+          <w:rFonts w:ascii="Courier New" w:eastAsia="Times New Roman" w:hAnsi="Courier New" w:cs="Courier New"/>
+          <w:b/>
+          <w:bCs/>
+          <w:color w:val="080808"/>
+          <w:sz w:val="20"/>
+          <w:szCs w:val="20"/>
+          <w:lang w:eastAsia="en-ZA"/>
+        </w:rPr>
+        <w:t>DuplicateScanner</w:t>
+      </w:r>
+      <w:proofErr w:type="spellEnd"/>
+      <w:r>
+        <w:rPr>
+          <w:rFonts w:ascii="Courier New" w:eastAsia="Times New Roman" w:hAnsi="Courier New" w:cs="Courier New"/>
+          <w:color w:val="080808"/>
+          <w:sz w:val="20"/>
+          <w:szCs w:val="20"/>
+          <w:lang w:eastAsia="en-ZA"/>
+        </w:rPr>
+        <w:t xml:space="preserve"> – This group of classes </w:t>
+      </w:r>
+      <w:r>
+        <w:rPr>
+          <w:rFonts w:ascii="Courier New" w:eastAsia="Times New Roman" w:hAnsi="Courier New" w:cs="Courier New"/>
+          <w:color w:val="080808"/>
+          <w:sz w:val="20"/>
+          <w:szCs w:val="20"/>
+          <w:lang w:eastAsia="en-ZA"/>
+        </w:rPr>
+        <w:t>d</w:t>
+      </w:r>
+      <w:r>
+        <w:rPr>
+          <w:rFonts w:ascii="Courier New" w:eastAsia="Times New Roman" w:hAnsi="Courier New" w:cs="Courier New"/>
+          <w:color w:val="080808"/>
+          <w:sz w:val="20"/>
+          <w:szCs w:val="20"/>
+          <w:lang w:eastAsia="en-ZA"/>
+        </w:rPr>
+        <w:t xml:space="preserve">river the scanning of duplicates in the file system. They take a list of directories (defaults to all </w:t>
+      </w:r>
+      <w:r>
+        <w:rPr>
+          <w:rFonts w:ascii="Courier New" w:eastAsia="Times New Roman" w:hAnsi="Courier New" w:cs="Courier New"/>
+          <w:color w:val="080808"/>
+          <w:sz w:val="20"/>
+          <w:szCs w:val="20"/>
+          <w:lang w:eastAsia="en-ZA"/>
+        </w:rPr>
+        <w:t>root d</w:t>
+      </w:r>
+      <w:r>
+        <w:rPr>
+          <w:rFonts w:ascii="Courier New" w:eastAsia="Times New Roman" w:hAnsi="Courier New" w:cs="Courier New"/>
+          <w:color w:val="080808"/>
+          <w:sz w:val="20"/>
+          <w:szCs w:val="20"/>
+          <w:lang w:eastAsia="en-ZA"/>
+        </w:rPr>
+        <w:t>rives on the machine) and check for duplicates based on their checksums. There are 3 variants of this class:</w:t>
+      </w:r>
+      <w:r>
+        <w:rPr>
+          <w:rFonts w:ascii="Courier New" w:eastAsia="Times New Roman" w:hAnsi="Courier New" w:cs="Courier New"/>
+          <w:color w:val="080808"/>
+          <w:sz w:val="20"/>
+          <w:szCs w:val="20"/>
+          <w:lang w:eastAsia="en-ZA"/>
+        </w:rPr>
+        <w:br/>
+      </w:r>
+    </w:p>
+    <w:p>
+      <w:pPr>
+        <w:pStyle w:val="ListParagraph"/>
+        <w:numPr>
+          <w:ilvl w:val="1"/>
+          <w:numId w:val="5"/>
+        </w:numPr>
+        <w:shd w:val="clear" w:color="auto" w:fill="FFFFFF"/>
+        <w:tabs>
+          <w:tab w:val="left" w:pos="916"/>
+          <w:tab w:val="left" w:pos="1832"/>
+          <w:tab w:val="left" w:pos="2748"/>
+          <w:tab w:val="left" w:pos="3664"/>
+          <w:tab w:val="left" w:pos="4580"/>
+          <w:tab w:val="left" w:pos="5496"/>
+          <w:tab w:val="left" w:pos="6412"/>
+          <w:tab w:val="left" w:pos="7328"/>
+          <w:tab w:val="left" w:pos="8244"/>
+          <w:tab w:val="left" w:pos="9160"/>
+          <w:tab w:val="left" w:pos="10076"/>
+          <w:tab w:val="left" w:pos="10992"/>
+          <w:tab w:val="left" w:pos="11908"/>
+          <w:tab w:val="left" w:pos="12824"/>
+          <w:tab w:val="left" w:pos="13740"/>
+          <w:tab w:val="left" w:pos="14656"/>
+        </w:tabs>
+        <w:spacing w:after="0" w:line="360" w:lineRule="auto"/>
+        <w:rPr>
+          <w:rFonts w:ascii="Courier New" w:eastAsia="Times New Roman" w:hAnsi="Courier New" w:cs="Courier New"/>
+          <w:color w:val="080808"/>
+          <w:sz w:val="20"/>
+          <w:szCs w:val="20"/>
+          <w:lang w:eastAsia="en-ZA"/>
+        </w:rPr>
+      </w:pPr>
+      <w:r>
+        <w:rPr>
+          <w:rFonts w:ascii="Courier New" w:eastAsia="Times New Roman" w:hAnsi="Courier New" w:cs="Courier New"/>
+          <w:b/>
+          <w:bCs/>
+          <w:color w:val="080808"/>
+          <w:sz w:val="20"/>
+          <w:szCs w:val="20"/>
+          <w:lang w:eastAsia="en-ZA"/>
+        </w:rPr>
+        <w:t xml:space="preserve">Single-Threaded </w:t>
+      </w:r>
+      <w:r>
+        <w:rPr>
+          <w:rFonts w:ascii="Courier New" w:eastAsia="Times New Roman" w:hAnsi="Courier New" w:cs="Courier New"/>
+          <w:color w:val="080808"/>
+          <w:sz w:val="20"/>
+          <w:szCs w:val="20"/>
+          <w:lang w:eastAsia="en-ZA"/>
+        </w:rPr>
+        <w:t>– This version uses the main thread of execution to traverse the file system for potential duplicates and then calculates checksums and return</w:t>
+      </w:r>
+      <w:r>
+        <w:rPr>
+          <w:rFonts w:ascii="Courier New" w:eastAsia="Times New Roman" w:hAnsi="Courier New" w:cs="Courier New"/>
+          <w:color w:val="080808"/>
+          <w:sz w:val="20"/>
+          <w:szCs w:val="20"/>
+          <w:lang w:eastAsia="en-ZA"/>
+        </w:rPr>
+        <w:t xml:space="preserve">s </w:t>
+      </w:r>
+      <w:r>
+        <w:rPr>
+          <w:rFonts w:ascii="Courier New" w:eastAsia="Times New Roman" w:hAnsi="Courier New" w:cs="Courier New"/>
+          <w:color w:val="080808"/>
+          <w:sz w:val="20"/>
+          <w:szCs w:val="20"/>
+          <w:lang w:eastAsia="en-ZA"/>
+        </w:rPr>
+        <w:t>all</w:t>
+      </w:r>
+      <w:r>
+        <w:rPr>
+          <w:rFonts w:ascii="Courier New" w:eastAsia="Times New Roman" w:hAnsi="Courier New" w:cs="Courier New"/>
+          <w:color w:val="080808"/>
+          <w:sz w:val="20"/>
+          <w:szCs w:val="20"/>
+          <w:lang w:eastAsia="en-ZA"/>
+        </w:rPr>
+        <w:t xml:space="preserve"> </w:t>
+      </w:r>
+      <w:r>
+        <w:rPr>
+          <w:rFonts w:ascii="Courier New" w:eastAsia="Times New Roman" w:hAnsi="Courier New" w:cs="Courier New"/>
+          <w:color w:val="080808"/>
+          <w:sz w:val="20"/>
+          <w:szCs w:val="20"/>
+          <w:lang w:eastAsia="en-ZA"/>
+        </w:rPr>
+        <w:t>duplicates.</w:t>
+      </w:r>
+    </w:p>
+    <w:p>
+      <w:pPr>
+        <w:pStyle w:val="ListParagraph"/>
+        <w:numPr>
+          <w:ilvl w:val="1"/>
+          <w:numId w:val="5"/>
+        </w:numPr>
+        <w:shd w:val="clear" w:color="auto" w:fill="FFFFFF"/>
+        <w:tabs>
+          <w:tab w:val="left" w:pos="916"/>
+          <w:tab w:val="left" w:pos="1832"/>
+          <w:tab w:val="left" w:pos="2748"/>
+          <w:tab w:val="left" w:pos="3664"/>
+          <w:tab w:val="left" w:pos="4580"/>
+          <w:tab w:val="left" w:pos="5496"/>
+          <w:tab w:val="left" w:pos="6412"/>
+          <w:tab w:val="left" w:pos="7328"/>
+          <w:tab w:val="left" w:pos="8244"/>
+          <w:tab w:val="left" w:pos="9160"/>
+          <w:tab w:val="left" w:pos="10076"/>
+          <w:tab w:val="left" w:pos="10992"/>
+          <w:tab w:val="left" w:pos="11908"/>
+          <w:tab w:val="left" w:pos="12824"/>
+          <w:tab w:val="left" w:pos="13740"/>
+          <w:tab w:val="left" w:pos="14656"/>
+        </w:tabs>
+        <w:spacing w:after="0" w:line="360" w:lineRule="auto"/>
+        <w:rPr>
+          <w:rFonts w:ascii="Courier New" w:eastAsia="Times New Roman" w:hAnsi="Courier New" w:cs="Courier New"/>
+          <w:color w:val="080808"/>
+          <w:sz w:val="20"/>
+          <w:szCs w:val="20"/>
+          <w:lang w:eastAsia="en-ZA"/>
+        </w:rPr>
+      </w:pPr>
+      <w:r>
+        <w:rPr>
+          <w:rFonts w:ascii="Courier New" w:eastAsia="Times New Roman" w:hAnsi="Courier New" w:cs="Courier New"/>
+          <w:b/>
+          <w:bCs/>
+          <w:color w:val="080808"/>
+          <w:sz w:val="20"/>
+          <w:szCs w:val="20"/>
+          <w:lang w:eastAsia="en-ZA"/>
+        </w:rPr>
+        <w:lastRenderedPageBreak/>
+        <w:t>Multi</w:t>
+      </w:r>
+      <w:r>
+        <w:rPr>
+          <w:rFonts w:ascii="Courier New" w:eastAsia="Times New Roman" w:hAnsi="Courier New" w:cs="Courier New"/>
+          <w:b/>
+          <w:bCs/>
+          <w:color w:val="080808"/>
+          <w:sz w:val="20"/>
+          <w:szCs w:val="20"/>
+          <w:lang w:eastAsia="en-ZA"/>
+        </w:rPr>
+        <w:t>-Threaded</w:t>
+      </w:r>
+      <w:r>
+        <w:rPr>
+          <w:rFonts w:ascii="Courier New" w:eastAsia="Times New Roman" w:hAnsi="Courier New" w:cs="Courier New"/>
+          <w:color w:val="080808"/>
+          <w:sz w:val="20"/>
+          <w:szCs w:val="20"/>
+          <w:lang w:eastAsia="en-ZA"/>
+        </w:rPr>
+        <w:t xml:space="preserve"> – This variant uses multiple threads to traverse and calculate the checksums. It employs the Producer-Consumer design pattern where some threads scan the file system for potential duplicates and as soon as they find any, they put them </w:t>
+      </w:r>
+      <w:r>
+        <w:rPr>
+          <w:rFonts w:ascii="Courier New" w:eastAsia="Times New Roman" w:hAnsi="Courier New" w:cs="Courier New"/>
+          <w:color w:val="080808"/>
+          <w:sz w:val="20"/>
+          <w:szCs w:val="20"/>
+          <w:lang w:eastAsia="en-ZA"/>
+        </w:rPr>
+        <w:t xml:space="preserve">to </w:t>
+      </w:r>
+      <w:r>
+        <w:rPr>
+          <w:rFonts w:ascii="Courier New" w:eastAsia="Times New Roman" w:hAnsi="Courier New" w:cs="Courier New"/>
+          <w:color w:val="080808"/>
+          <w:sz w:val="20"/>
+          <w:szCs w:val="20"/>
+          <w:lang w:eastAsia="en-ZA"/>
+        </w:rPr>
+        <w:t>a shared queue for checksum threads to start calculating the checksums.</w:t>
+      </w:r>
+    </w:p>
+    <w:p>
+      <w:pPr>
+        <w:pStyle w:val="ListParagraph"/>
+        <w:numPr>
+          <w:ilvl w:val="1"/>
+          <w:numId w:val="5"/>
+        </w:numPr>
+        <w:shd w:val="clear" w:color="auto" w:fill="FFFFFF"/>
+        <w:tabs>
+          <w:tab w:val="left" w:pos="916"/>
+          <w:tab w:val="left" w:pos="1832"/>
+          <w:tab w:val="left" w:pos="2748"/>
+          <w:tab w:val="left" w:pos="3664"/>
+          <w:tab w:val="left" w:pos="4580"/>
+          <w:tab w:val="left" w:pos="5496"/>
+          <w:tab w:val="left" w:pos="6412"/>
+          <w:tab w:val="left" w:pos="7328"/>
+          <w:tab w:val="left" w:pos="8244"/>
+          <w:tab w:val="left" w:pos="9160"/>
+          <w:tab w:val="left" w:pos="10076"/>
+          <w:tab w:val="left" w:pos="10992"/>
+          <w:tab w:val="left" w:pos="11908"/>
+          <w:tab w:val="left" w:pos="12824"/>
+          <w:tab w:val="left" w:pos="13740"/>
+          <w:tab w:val="left" w:pos="14656"/>
+        </w:tabs>
+        <w:spacing w:after="0" w:line="360" w:lineRule="auto"/>
+        <w:rPr>
+          <w:rFonts w:ascii="Courier New" w:eastAsia="Times New Roman" w:hAnsi="Courier New" w:cs="Courier New"/>
+          <w:color w:val="080808"/>
+          <w:sz w:val="20"/>
+          <w:szCs w:val="20"/>
+          <w:lang w:eastAsia="en-ZA"/>
+        </w:rPr>
+      </w:pPr>
+      <w:r>
+        <w:rPr>
+          <w:rFonts w:ascii="Courier New" w:eastAsia="Times New Roman" w:hAnsi="Courier New" w:cs="Courier New"/>
+          <w:b/>
+          <w:bCs/>
+          <w:color w:val="080808"/>
+          <w:sz w:val="20"/>
+          <w:szCs w:val="20"/>
+          <w:lang w:eastAsia="en-ZA"/>
+        </w:rPr>
+        <w:t>Hybrid</w:t>
+      </w:r>
+      <w:r>
+        <w:rPr>
+          <w:rFonts w:ascii="Courier New" w:eastAsia="Times New Roman" w:hAnsi="Courier New" w:cs="Courier New"/>
+          <w:color w:val="080808"/>
+          <w:sz w:val="20"/>
+          <w:szCs w:val="20"/>
+          <w:lang w:eastAsia="en-ZA"/>
+        </w:rPr>
+        <w:t xml:space="preserve"> – This last variant is the middle </w:t>
+      </w:r>
+      <w:r>
+        <w:rPr>
+          <w:rFonts w:ascii="Courier New" w:eastAsia="Times New Roman" w:hAnsi="Courier New" w:cs="Courier New"/>
+          <w:color w:val="080808"/>
+          <w:sz w:val="20"/>
+          <w:szCs w:val="20"/>
+          <w:lang w:eastAsia="en-ZA"/>
+        </w:rPr>
+        <w:t xml:space="preserve">ground </w:t>
+      </w:r>
+      <w:r>
+        <w:rPr>
+          <w:rFonts w:ascii="Courier New" w:eastAsia="Times New Roman" w:hAnsi="Courier New" w:cs="Courier New"/>
+          <w:color w:val="080808"/>
+          <w:sz w:val="20"/>
+          <w:szCs w:val="20"/>
+          <w:lang w:eastAsia="en-ZA"/>
+        </w:rPr>
+        <w:t xml:space="preserve">between </w:t>
+      </w:r>
+      <w:r>
+        <w:rPr>
+          <w:rFonts w:ascii="Courier New" w:eastAsia="Times New Roman" w:hAnsi="Courier New" w:cs="Courier New"/>
+          <w:color w:val="080808"/>
+          <w:sz w:val="20"/>
+          <w:szCs w:val="20"/>
+          <w:lang w:eastAsia="en-ZA"/>
+        </w:rPr>
+        <w:t>the discussed models. Upon testing, I found that traversing the file system was consistently faster for the single-threaded version compared to the multi-threaded version (</w:t>
+      </w:r>
+      <w:r>
+        <w:rPr>
+          <w:rFonts w:ascii="Courier New" w:eastAsia="Times New Roman" w:hAnsi="Courier New" w:cs="Courier New"/>
+          <w:color w:val="080808"/>
+          <w:sz w:val="20"/>
+          <w:szCs w:val="20"/>
+          <w:highlight w:val="yellow"/>
+          <w:lang w:eastAsia="en-ZA"/>
+        </w:rPr>
+        <w:t>more on this later</w:t>
+      </w:r>
+      <w:r>
+        <w:rPr>
+          <w:rFonts w:ascii="Courier New" w:eastAsia="Times New Roman" w:hAnsi="Courier New" w:cs="Courier New"/>
+          <w:color w:val="080808"/>
+          <w:sz w:val="20"/>
+          <w:szCs w:val="20"/>
+          <w:lang w:eastAsia="en-ZA"/>
+        </w:rPr>
+        <w:t>). In this model, the traversing is done sequentially while the checksum is done in a parallel fashion.</w:t>
+      </w:r>
+    </w:p>
+    <w:p>
+      <w:pPr>
+        <w:shd w:val="clear" w:color="auto" w:fill="FFFFFF"/>
+        <w:tabs>
+          <w:tab w:val="left" w:pos="916"/>
+          <w:tab w:val="left" w:pos="1832"/>
+          <w:tab w:val="left" w:pos="2748"/>
+          <w:tab w:val="left" w:pos="3664"/>
+          <w:tab w:val="left" w:pos="4580"/>
+          <w:tab w:val="left" w:pos="5496"/>
+          <w:tab w:val="left" w:pos="6412"/>
+          <w:tab w:val="left" w:pos="7328"/>
+          <w:tab w:val="left" w:pos="8244"/>
+          <w:tab w:val="left" w:pos="9160"/>
+          <w:tab w:val="left" w:pos="10076"/>
+          <w:tab w:val="left" w:pos="10992"/>
+          <w:tab w:val="left" w:pos="11908"/>
+          <w:tab w:val="left" w:pos="12824"/>
+          <w:tab w:val="left" w:pos="13740"/>
+          <w:tab w:val="left" w:pos="14656"/>
+        </w:tabs>
+        <w:spacing w:after="0" w:line="360" w:lineRule="auto"/>
+        <w:rPr>
+          <w:rFonts w:ascii="Courier New" w:eastAsia="Times New Roman" w:hAnsi="Courier New" w:cs="Courier New"/>
+          <w:color w:val="080808"/>
+          <w:sz w:val="20"/>
+          <w:szCs w:val="20"/>
+          <w:lang w:eastAsia="en-ZA"/>
+        </w:rPr>
+      </w:pPr>
+    </w:p>
+    <w:p>
+      <w:pPr>
+        <w:shd w:val="clear" w:color="auto" w:fill="FFFFFF"/>
+        <w:tabs>
+          <w:tab w:val="left" w:pos="916"/>
+          <w:tab w:val="left" w:pos="1832"/>
+          <w:tab w:val="left" w:pos="2748"/>
+          <w:tab w:val="left" w:pos="3664"/>
+          <w:tab w:val="left" w:pos="4580"/>
+          <w:tab w:val="left" w:pos="5496"/>
+          <w:tab w:val="left" w:pos="6412"/>
+          <w:tab w:val="left" w:pos="7328"/>
+          <w:tab w:val="left" w:pos="8244"/>
+          <w:tab w:val="left" w:pos="9160"/>
+          <w:tab w:val="left" w:pos="10076"/>
+          <w:tab w:val="left" w:pos="10992"/>
+          <w:tab w:val="left" w:pos="11908"/>
+          <w:tab w:val="left" w:pos="12824"/>
+          <w:tab w:val="left" w:pos="13740"/>
+          <w:tab w:val="left" w:pos="14656"/>
+        </w:tabs>
+        <w:spacing w:after="0" w:line="360" w:lineRule="auto"/>
+        <w:rPr>
+          <w:rFonts w:ascii="Courier New" w:eastAsia="Times New Roman" w:hAnsi="Courier New" w:cs="Courier New"/>
+          <w:color w:val="080808"/>
+          <w:sz w:val="20"/>
+          <w:szCs w:val="20"/>
+          <w:lang w:eastAsia="en-ZA"/>
+        </w:rPr>
+      </w:pPr>
+    </w:p>
+    <w:p>
+      <w:pPr>
+        <w:shd w:val="clear" w:color="auto" w:fill="FFFFFF"/>
+        <w:tabs>
+          <w:tab w:val="left" w:pos="916"/>
+          <w:tab w:val="left" w:pos="1832"/>
+          <w:tab w:val="left" w:pos="2748"/>
+          <w:tab w:val="left" w:pos="3664"/>
+          <w:tab w:val="left" w:pos="4580"/>
+          <w:tab w:val="left" w:pos="5496"/>
+          <w:tab w:val="left" w:pos="6412"/>
+          <w:tab w:val="left" w:pos="7328"/>
+          <w:tab w:val="left" w:pos="8244"/>
+          <w:tab w:val="left" w:pos="9160"/>
+          <w:tab w:val="left" w:pos="10076"/>
+          <w:tab w:val="left" w:pos="10992"/>
+          <w:tab w:val="left" w:pos="11908"/>
+          <w:tab w:val="left" w:pos="12824"/>
+          <w:tab w:val="left" w:pos="13740"/>
+          <w:tab w:val="left" w:pos="14656"/>
+        </w:tabs>
+        <w:spacing w:after="0" w:line="360" w:lineRule="auto"/>
+        <w:rPr>
+          <w:rFonts w:ascii="Courier New" w:eastAsia="Times New Roman" w:hAnsi="Courier New" w:cs="Courier New"/>
+          <w:b/>
+          <w:bCs/>
           <w:color w:val="080808"/>
           <w:sz w:val="28"/>
           <w:szCs w:val="28"/>
@@ -2317,380 +2859,7 @@
         </w:rPr>
         <w:t>Data Structures</w:t>
       </w:r>
-    </w:p>
-    <w:p>
-      <w:pPr>
-        <w:shd w:val="clear" w:color="auto" w:fill="FFFFFF"/>
-        <w:tabs>
-          <w:tab w:val="left" w:pos="916"/>
-          <w:tab w:val="left" w:pos="1832"/>
-          <w:tab w:val="left" w:pos="2748"/>
-          <w:tab w:val="left" w:pos="3664"/>
-          <w:tab w:val="left" w:pos="4580"/>
-          <w:tab w:val="left" w:pos="5496"/>
-          <w:tab w:val="left" w:pos="6412"/>
-          <w:tab w:val="left" w:pos="7328"/>
-          <w:tab w:val="left" w:pos="8244"/>
-          <w:tab w:val="left" w:pos="9160"/>
-          <w:tab w:val="left" w:pos="10076"/>
-          <w:tab w:val="left" w:pos="10992"/>
-          <w:tab w:val="left" w:pos="11908"/>
-          <w:tab w:val="left" w:pos="12824"/>
-          <w:tab w:val="left" w:pos="13740"/>
-          <w:tab w:val="left" w:pos="14656"/>
-        </w:tabs>
-        <w:spacing w:after="0" w:line="360" w:lineRule="auto"/>
-        <w:rPr>
-          <w:rFonts w:ascii="Courier New" w:eastAsia="Times New Roman" w:hAnsi="Courier New" w:cs="Courier New"/>
-          <w:color w:val="080808"/>
-          <w:sz w:val="20"/>
-          <w:szCs w:val="20"/>
-          <w:lang w:eastAsia="en-ZA"/>
-        </w:rPr>
-      </w:pPr>
-    </w:p>
-    <w:p>
-      <w:pPr>
-        <w:shd w:val="clear" w:color="auto" w:fill="FFFFFF"/>
-        <w:tabs>
-          <w:tab w:val="left" w:pos="916"/>
-          <w:tab w:val="left" w:pos="1832"/>
-          <w:tab w:val="left" w:pos="2748"/>
-          <w:tab w:val="left" w:pos="3664"/>
-          <w:tab w:val="left" w:pos="4580"/>
-          <w:tab w:val="left" w:pos="5496"/>
-          <w:tab w:val="left" w:pos="6412"/>
-          <w:tab w:val="left" w:pos="7328"/>
-          <w:tab w:val="left" w:pos="8244"/>
-          <w:tab w:val="left" w:pos="9160"/>
-          <w:tab w:val="left" w:pos="10076"/>
-          <w:tab w:val="left" w:pos="10992"/>
-          <w:tab w:val="left" w:pos="11908"/>
-          <w:tab w:val="left" w:pos="12824"/>
-          <w:tab w:val="left" w:pos="13740"/>
-          <w:tab w:val="left" w:pos="14656"/>
-        </w:tabs>
-        <w:spacing w:after="0" w:line="360" w:lineRule="auto"/>
-        <w:rPr>
-          <w:rFonts w:ascii="Courier New" w:eastAsia="Times New Roman" w:hAnsi="Courier New" w:cs="Courier New"/>
-          <w:color w:val="080808"/>
-          <w:sz w:val="20"/>
-          <w:szCs w:val="20"/>
-          <w:lang w:eastAsia="en-ZA"/>
-        </w:rPr>
-      </w:pPr>
-      <w:r>
-        <w:rPr>
-          <w:rFonts w:ascii="Courier New" w:eastAsia="Times New Roman" w:hAnsi="Courier New" w:cs="Courier New"/>
-          <w:color w:val="080808"/>
-          <w:sz w:val="20"/>
-          <w:szCs w:val="20"/>
-          <w:lang w:eastAsia="en-ZA"/>
-        </w:rPr>
-        <w:t xml:space="preserve">2 main data structures (HashMap and LinkedList) were employed in the solution, with 2 variants of each. The first variant is thread safe </w:t>
-      </w:r>
-      <w:r>
-        <w:rPr>
-          <w:rFonts w:ascii="Courier New" w:eastAsia="Times New Roman" w:hAnsi="Courier New" w:cs="Courier New"/>
-          <w:color w:val="080808"/>
-          <w:sz w:val="20"/>
-          <w:szCs w:val="20"/>
-          <w:lang w:eastAsia="en-ZA"/>
-        </w:rPr>
-        <w:lastRenderedPageBreak/>
-        <w:t>(supports concurrency) and the other not. The concurrent versions were used for the multi-threaded version of the solution.</w:t>
-      </w:r>
-    </w:p>
-    <w:p>
-      <w:pPr>
-        <w:shd w:val="clear" w:color="auto" w:fill="FFFFFF"/>
-        <w:tabs>
-          <w:tab w:val="left" w:pos="916"/>
-          <w:tab w:val="left" w:pos="1832"/>
-          <w:tab w:val="left" w:pos="2748"/>
-          <w:tab w:val="left" w:pos="3664"/>
-          <w:tab w:val="left" w:pos="4580"/>
-          <w:tab w:val="left" w:pos="5496"/>
-          <w:tab w:val="left" w:pos="6412"/>
-          <w:tab w:val="left" w:pos="7328"/>
-          <w:tab w:val="left" w:pos="8244"/>
-          <w:tab w:val="left" w:pos="9160"/>
-          <w:tab w:val="left" w:pos="10076"/>
-          <w:tab w:val="left" w:pos="10992"/>
-          <w:tab w:val="left" w:pos="11908"/>
-          <w:tab w:val="left" w:pos="12824"/>
-          <w:tab w:val="left" w:pos="13740"/>
-          <w:tab w:val="left" w:pos="14656"/>
-        </w:tabs>
-        <w:spacing w:after="0" w:line="360" w:lineRule="auto"/>
-        <w:rPr>
-          <w:rFonts w:ascii="Courier New" w:eastAsia="Times New Roman" w:hAnsi="Courier New" w:cs="Courier New"/>
-          <w:color w:val="080808"/>
-          <w:sz w:val="20"/>
-          <w:szCs w:val="20"/>
-          <w:lang w:eastAsia="en-ZA"/>
-        </w:rPr>
-      </w:pPr>
-    </w:p>
-    <w:p>
-      <w:pPr>
-        <w:shd w:val="clear" w:color="auto" w:fill="FFFFFF"/>
-        <w:tabs>
-          <w:tab w:val="left" w:pos="916"/>
-          <w:tab w:val="left" w:pos="1832"/>
-          <w:tab w:val="left" w:pos="2748"/>
-          <w:tab w:val="left" w:pos="3664"/>
-          <w:tab w:val="left" w:pos="4580"/>
-          <w:tab w:val="left" w:pos="5496"/>
-          <w:tab w:val="left" w:pos="6412"/>
-          <w:tab w:val="left" w:pos="7328"/>
-          <w:tab w:val="left" w:pos="8244"/>
-          <w:tab w:val="left" w:pos="9160"/>
-          <w:tab w:val="left" w:pos="10076"/>
-          <w:tab w:val="left" w:pos="10992"/>
-          <w:tab w:val="left" w:pos="11908"/>
-          <w:tab w:val="left" w:pos="12824"/>
-          <w:tab w:val="left" w:pos="13740"/>
-          <w:tab w:val="left" w:pos="14656"/>
-        </w:tabs>
-        <w:spacing w:after="0" w:line="360" w:lineRule="auto"/>
-        <w:rPr>
-          <w:rFonts w:ascii="Courier New" w:eastAsia="Times New Roman" w:hAnsi="Courier New" w:cs="Courier New"/>
-          <w:color w:val="080808"/>
-          <w:sz w:val="20"/>
-          <w:szCs w:val="20"/>
-          <w:lang w:eastAsia="en-ZA"/>
-        </w:rPr>
-      </w:pPr>
-      <w:proofErr w:type="spellStart"/>
-      <w:r>
-        <w:rPr>
-          <w:rFonts w:ascii="Courier New" w:eastAsia="Times New Roman" w:hAnsi="Courier New" w:cs="Courier New"/>
-          <w:color w:val="080808"/>
-          <w:sz w:val="20"/>
-          <w:szCs w:val="20"/>
-          <w:lang w:eastAsia="en-ZA"/>
-        </w:rPr>
-        <w:t>HashMaps</w:t>
-      </w:r>
-      <w:proofErr w:type="spellEnd"/>
-      <w:r>
-        <w:rPr>
-          <w:rFonts w:ascii="Courier New" w:eastAsia="Times New Roman" w:hAnsi="Courier New" w:cs="Courier New"/>
-          <w:color w:val="080808"/>
-          <w:sz w:val="20"/>
-          <w:szCs w:val="20"/>
-          <w:lang w:eastAsia="en-ZA"/>
-        </w:rPr>
-        <w:t xml:space="preserve"> were used to keep the mapping of file sizes to</w:t>
-      </w:r>
-      <w:r>
-        <w:rPr>
-          <w:rFonts w:ascii="Courier New" w:eastAsia="Times New Roman" w:hAnsi="Courier New" w:cs="Courier New"/>
-          <w:color w:val="080808"/>
-          <w:sz w:val="20"/>
-          <w:szCs w:val="20"/>
-          <w:lang w:eastAsia="en-ZA"/>
-        </w:rPr>
-        <w:t xml:space="preserve"> a list of files that </w:t>
-      </w:r>
-      <w:r>
-        <w:rPr>
-          <w:rFonts w:ascii="Courier New" w:eastAsia="Times New Roman" w:hAnsi="Courier New" w:cs="Courier New"/>
-          <w:color w:val="080808"/>
-          <w:sz w:val="20"/>
-          <w:szCs w:val="20"/>
-          <w:lang w:eastAsia="en-ZA"/>
-        </w:rPr>
-        <w:t>shared the same file</w:t>
-      </w:r>
-      <w:r>
-        <w:rPr>
-          <w:rFonts w:ascii="Courier New" w:eastAsia="Times New Roman" w:hAnsi="Courier New" w:cs="Courier New"/>
-          <w:color w:val="080808"/>
-          <w:sz w:val="20"/>
-          <w:szCs w:val="20"/>
-          <w:lang w:eastAsia="en-ZA"/>
-        </w:rPr>
-        <w:t xml:space="preserve"> size</w:t>
-      </w:r>
-      <w:r>
-        <w:rPr>
-          <w:rFonts w:ascii="Courier New" w:eastAsia="Times New Roman" w:hAnsi="Courier New" w:cs="Courier New"/>
-          <w:color w:val="080808"/>
-          <w:sz w:val="20"/>
-          <w:szCs w:val="20"/>
-          <w:lang w:eastAsia="en-ZA"/>
-        </w:rPr>
-        <w:t>. Having the same file size is the first indication of a possible duplicate</w:t>
-      </w:r>
-      <w:r>
-        <w:rPr>
-          <w:rFonts w:ascii="Courier New" w:eastAsia="Times New Roman" w:hAnsi="Courier New" w:cs="Courier New"/>
-          <w:color w:val="080808"/>
-          <w:sz w:val="20"/>
-          <w:szCs w:val="20"/>
-          <w:lang w:eastAsia="en-ZA"/>
-        </w:rPr>
-        <w:t>. I chose to use a Map because of the constant time when adding or removing items to the data structure, which enhances performance.</w:t>
-      </w:r>
-    </w:p>
-    <w:p>
-      <w:pPr>
-        <w:shd w:val="clear" w:color="auto" w:fill="FFFFFF"/>
-        <w:tabs>
-          <w:tab w:val="left" w:pos="916"/>
-          <w:tab w:val="left" w:pos="1832"/>
-          <w:tab w:val="left" w:pos="2748"/>
-          <w:tab w:val="left" w:pos="3664"/>
-          <w:tab w:val="left" w:pos="4580"/>
-          <w:tab w:val="left" w:pos="5496"/>
-          <w:tab w:val="left" w:pos="6412"/>
-          <w:tab w:val="left" w:pos="7328"/>
-          <w:tab w:val="left" w:pos="8244"/>
-          <w:tab w:val="left" w:pos="9160"/>
-          <w:tab w:val="left" w:pos="10076"/>
-          <w:tab w:val="left" w:pos="10992"/>
-          <w:tab w:val="left" w:pos="11908"/>
-          <w:tab w:val="left" w:pos="12824"/>
-          <w:tab w:val="left" w:pos="13740"/>
-          <w:tab w:val="left" w:pos="14656"/>
-        </w:tabs>
-        <w:spacing w:after="0" w:line="360" w:lineRule="auto"/>
-        <w:rPr>
-          <w:rFonts w:ascii="Courier New" w:eastAsia="Times New Roman" w:hAnsi="Courier New" w:cs="Courier New"/>
-          <w:color w:val="080808"/>
-          <w:sz w:val="20"/>
-          <w:szCs w:val="20"/>
-          <w:lang w:eastAsia="en-ZA"/>
-        </w:rPr>
-      </w:pPr>
-    </w:p>
-    <w:p>
-      <w:pPr>
-        <w:shd w:val="clear" w:color="auto" w:fill="FFFFFF"/>
-        <w:tabs>
-          <w:tab w:val="left" w:pos="916"/>
-          <w:tab w:val="left" w:pos="1832"/>
-          <w:tab w:val="left" w:pos="2748"/>
-          <w:tab w:val="left" w:pos="3664"/>
-          <w:tab w:val="left" w:pos="4580"/>
-          <w:tab w:val="left" w:pos="5496"/>
-          <w:tab w:val="left" w:pos="6412"/>
-          <w:tab w:val="left" w:pos="7328"/>
-          <w:tab w:val="left" w:pos="8244"/>
-          <w:tab w:val="left" w:pos="9160"/>
-          <w:tab w:val="left" w:pos="10076"/>
-          <w:tab w:val="left" w:pos="10992"/>
-          <w:tab w:val="left" w:pos="11908"/>
-          <w:tab w:val="left" w:pos="12824"/>
-          <w:tab w:val="left" w:pos="13740"/>
-          <w:tab w:val="left" w:pos="14656"/>
-        </w:tabs>
-        <w:spacing w:after="0" w:line="360" w:lineRule="auto"/>
-        <w:rPr>
-          <w:rFonts w:ascii="Courier New" w:eastAsia="Times New Roman" w:hAnsi="Courier New" w:cs="Courier New"/>
-          <w:color w:val="080808"/>
-          <w:sz w:val="20"/>
-          <w:szCs w:val="20"/>
-          <w:lang w:eastAsia="en-ZA"/>
-        </w:rPr>
-      </w:pPr>
-      <w:r>
-        <w:rPr>
-          <w:rFonts w:ascii="Courier New" w:eastAsia="Times New Roman" w:hAnsi="Courier New" w:cs="Courier New"/>
-          <w:color w:val="080808"/>
-          <w:sz w:val="20"/>
-          <w:szCs w:val="20"/>
-          <w:lang w:eastAsia="en-ZA"/>
-        </w:rPr>
-        <w:t>Linked list was used as the value component of the Map to hold file entries that shared the key. This was a good choice because they can grow dynamically depending on needs and that growth is less expensive as no data movement is required. In addition, adding and removing items has constant time. Since accessing of the list elements is sequential, this offers same performance as arrays when iterating through the list.</w:t>
-      </w:r>
-    </w:p>
-    <w:p>
-      <w:pPr>
-        <w:shd w:val="clear" w:color="auto" w:fill="FFFFFF"/>
-        <w:tabs>
-          <w:tab w:val="left" w:pos="916"/>
-          <w:tab w:val="left" w:pos="1832"/>
-          <w:tab w:val="left" w:pos="2748"/>
-          <w:tab w:val="left" w:pos="3664"/>
-          <w:tab w:val="left" w:pos="4580"/>
-          <w:tab w:val="left" w:pos="5496"/>
-          <w:tab w:val="left" w:pos="6412"/>
-          <w:tab w:val="left" w:pos="7328"/>
-          <w:tab w:val="left" w:pos="8244"/>
-          <w:tab w:val="left" w:pos="9160"/>
-          <w:tab w:val="left" w:pos="10076"/>
-          <w:tab w:val="left" w:pos="10992"/>
-          <w:tab w:val="left" w:pos="11908"/>
-          <w:tab w:val="left" w:pos="12824"/>
-          <w:tab w:val="left" w:pos="13740"/>
-          <w:tab w:val="left" w:pos="14656"/>
-        </w:tabs>
-        <w:spacing w:after="0" w:line="360" w:lineRule="auto"/>
-        <w:rPr>
-          <w:rFonts w:ascii="Courier New" w:eastAsia="Times New Roman" w:hAnsi="Courier New" w:cs="Courier New"/>
-          <w:color w:val="080808"/>
-          <w:sz w:val="20"/>
-          <w:szCs w:val="20"/>
-          <w:lang w:eastAsia="en-ZA"/>
-        </w:rPr>
-      </w:pPr>
-    </w:p>
-    <w:p>
-      <w:pPr>
-        <w:shd w:val="clear" w:color="auto" w:fill="FFFFFF"/>
-        <w:tabs>
-          <w:tab w:val="left" w:pos="916"/>
-          <w:tab w:val="left" w:pos="1832"/>
-          <w:tab w:val="left" w:pos="2748"/>
-          <w:tab w:val="left" w:pos="3664"/>
-          <w:tab w:val="left" w:pos="4580"/>
-          <w:tab w:val="left" w:pos="5496"/>
-          <w:tab w:val="left" w:pos="6412"/>
-          <w:tab w:val="left" w:pos="7328"/>
-          <w:tab w:val="left" w:pos="8244"/>
-          <w:tab w:val="left" w:pos="9160"/>
-          <w:tab w:val="left" w:pos="10076"/>
-          <w:tab w:val="left" w:pos="10992"/>
-          <w:tab w:val="left" w:pos="11908"/>
-          <w:tab w:val="left" w:pos="12824"/>
-          <w:tab w:val="left" w:pos="13740"/>
-          <w:tab w:val="left" w:pos="14656"/>
-        </w:tabs>
-        <w:spacing w:after="0" w:line="360" w:lineRule="auto"/>
-        <w:rPr>
-          <w:rFonts w:ascii="Courier New" w:eastAsia="Times New Roman" w:hAnsi="Courier New" w:cs="Courier New"/>
-          <w:color w:val="080808"/>
-          <w:sz w:val="20"/>
-          <w:szCs w:val="20"/>
-          <w:lang w:eastAsia="en-ZA"/>
-        </w:rPr>
-      </w:pPr>
-    </w:p>
-    <w:p>
-      <w:pPr>
-        <w:shd w:val="clear" w:color="auto" w:fill="FFFFFF"/>
-        <w:tabs>
-          <w:tab w:val="left" w:pos="916"/>
-          <w:tab w:val="left" w:pos="1832"/>
-          <w:tab w:val="left" w:pos="2748"/>
-          <w:tab w:val="left" w:pos="3664"/>
-          <w:tab w:val="left" w:pos="4580"/>
-          <w:tab w:val="left" w:pos="5496"/>
-          <w:tab w:val="left" w:pos="6412"/>
-          <w:tab w:val="left" w:pos="7328"/>
-          <w:tab w:val="left" w:pos="8244"/>
-          <w:tab w:val="left" w:pos="9160"/>
-          <w:tab w:val="left" w:pos="10076"/>
-          <w:tab w:val="left" w:pos="10992"/>
-          <w:tab w:val="left" w:pos="11908"/>
-          <w:tab w:val="left" w:pos="12824"/>
-          <w:tab w:val="left" w:pos="13740"/>
-          <w:tab w:val="left" w:pos="14656"/>
-        </w:tabs>
-        <w:spacing w:after="0" w:line="360" w:lineRule="auto"/>
+      <w:r>
         <w:rPr>
           <w:rFonts w:ascii="Courier New" w:eastAsia="Times New Roman" w:hAnsi="Courier New" w:cs="Courier New"/>
           <w:b/>
@@ -2700,237 +2869,1727 @@
           <w:szCs w:val="28"/>
           <w:lang w:eastAsia="en-ZA"/>
         </w:rPr>
-      </w:pPr>
+        <w:t xml:space="preserve"> and Performance Considerations</w:t>
+      </w:r>
+    </w:p>
+    <w:p>
+      <w:pPr>
+        <w:shd w:val="clear" w:color="auto" w:fill="FFFFFF"/>
+        <w:tabs>
+          <w:tab w:val="left" w:pos="916"/>
+          <w:tab w:val="left" w:pos="1832"/>
+          <w:tab w:val="left" w:pos="2748"/>
+          <w:tab w:val="left" w:pos="3664"/>
+          <w:tab w:val="left" w:pos="4580"/>
+          <w:tab w:val="left" w:pos="5496"/>
+          <w:tab w:val="left" w:pos="6412"/>
+          <w:tab w:val="left" w:pos="7328"/>
+          <w:tab w:val="left" w:pos="8244"/>
+          <w:tab w:val="left" w:pos="9160"/>
+          <w:tab w:val="left" w:pos="10076"/>
+          <w:tab w:val="left" w:pos="10992"/>
+          <w:tab w:val="left" w:pos="11908"/>
+          <w:tab w:val="left" w:pos="12824"/>
+          <w:tab w:val="left" w:pos="13740"/>
+          <w:tab w:val="left" w:pos="14656"/>
+        </w:tabs>
+        <w:spacing w:after="0" w:line="360" w:lineRule="auto"/>
+        <w:rPr>
+          <w:rFonts w:ascii="Courier New" w:eastAsia="Times New Roman" w:hAnsi="Courier New" w:cs="Courier New"/>
+          <w:color w:val="080808"/>
+          <w:sz w:val="20"/>
+          <w:szCs w:val="20"/>
+          <w:lang w:eastAsia="en-ZA"/>
+        </w:rPr>
+      </w:pPr>
+    </w:p>
+    <w:p>
+      <w:pPr>
+        <w:shd w:val="clear" w:color="auto" w:fill="FFFFFF"/>
+        <w:tabs>
+          <w:tab w:val="left" w:pos="916"/>
+          <w:tab w:val="left" w:pos="1832"/>
+          <w:tab w:val="left" w:pos="2748"/>
+          <w:tab w:val="left" w:pos="3664"/>
+          <w:tab w:val="left" w:pos="4580"/>
+          <w:tab w:val="left" w:pos="5496"/>
+          <w:tab w:val="left" w:pos="6412"/>
+          <w:tab w:val="left" w:pos="7328"/>
+          <w:tab w:val="left" w:pos="8244"/>
+          <w:tab w:val="left" w:pos="9160"/>
+          <w:tab w:val="left" w:pos="10076"/>
+          <w:tab w:val="left" w:pos="10992"/>
+          <w:tab w:val="left" w:pos="11908"/>
+          <w:tab w:val="left" w:pos="12824"/>
+          <w:tab w:val="left" w:pos="13740"/>
+          <w:tab w:val="left" w:pos="14656"/>
+        </w:tabs>
+        <w:spacing w:after="0" w:line="360" w:lineRule="auto"/>
+        <w:rPr>
+          <w:rFonts w:ascii="Courier New" w:eastAsia="Times New Roman" w:hAnsi="Courier New" w:cs="Courier New"/>
+          <w:color w:val="080808"/>
+          <w:sz w:val="20"/>
+          <w:szCs w:val="20"/>
+          <w:lang w:eastAsia="en-ZA"/>
+        </w:rPr>
+      </w:pPr>
+      <w:r>
+        <w:rPr>
+          <w:rFonts w:ascii="Courier New" w:eastAsia="Times New Roman" w:hAnsi="Courier New" w:cs="Courier New"/>
+          <w:color w:val="080808"/>
+          <w:sz w:val="20"/>
+          <w:szCs w:val="20"/>
+          <w:lang w:eastAsia="en-ZA"/>
+        </w:rPr>
+        <w:t>Two</w:t>
+      </w:r>
+      <w:r>
+        <w:rPr>
+          <w:rFonts w:ascii="Courier New" w:eastAsia="Times New Roman" w:hAnsi="Courier New" w:cs="Courier New"/>
+          <w:color w:val="080808"/>
+          <w:sz w:val="20"/>
+          <w:szCs w:val="20"/>
+          <w:lang w:eastAsia="en-ZA"/>
+        </w:rPr>
+        <w:t xml:space="preserve"> main data structures (HashMap and LinkedList) were employed in the solution, with 2 variants of each. The first variant is</w:t>
+      </w:r>
+      <w:r>
+        <w:rPr>
+          <w:rFonts w:ascii="Courier New" w:eastAsia="Times New Roman" w:hAnsi="Courier New" w:cs="Courier New"/>
+          <w:color w:val="080808"/>
+          <w:sz w:val="20"/>
+          <w:szCs w:val="20"/>
+          <w:lang w:eastAsia="en-ZA"/>
+        </w:rPr>
+        <w:t xml:space="preserve"> </w:t>
+      </w:r>
+      <w:r>
+        <w:rPr>
+          <w:rFonts w:ascii="Courier New" w:eastAsia="Times New Roman" w:hAnsi="Courier New" w:cs="Courier New"/>
+          <w:color w:val="080808"/>
+          <w:sz w:val="20"/>
+          <w:szCs w:val="20"/>
+          <w:lang w:eastAsia="en-ZA"/>
+        </w:rPr>
+        <w:t>thread safe (</w:t>
+      </w:r>
+      <w:proofErr w:type="spellStart"/>
+      <w:r>
+        <w:rPr>
+          <w:rFonts w:ascii="Courier New" w:eastAsia="Times New Roman" w:hAnsi="Courier New" w:cs="Courier New"/>
+          <w:color w:val="080808"/>
+          <w:sz w:val="20"/>
+          <w:szCs w:val="20"/>
+          <w:lang w:eastAsia="en-ZA"/>
+        </w:rPr>
+        <w:t>i.e</w:t>
+      </w:r>
+      <w:proofErr w:type="spellEnd"/>
+      <w:r>
+        <w:rPr>
+          <w:rFonts w:ascii="Courier New" w:eastAsia="Times New Roman" w:hAnsi="Courier New" w:cs="Courier New"/>
+          <w:color w:val="080808"/>
+          <w:sz w:val="20"/>
+          <w:szCs w:val="20"/>
+          <w:lang w:eastAsia="en-ZA"/>
+        </w:rPr>
+        <w:t xml:space="preserve"> </w:t>
+      </w:r>
+      <w:r>
+        <w:rPr>
+          <w:rFonts w:ascii="Courier New" w:eastAsia="Times New Roman" w:hAnsi="Courier New" w:cs="Courier New"/>
+          <w:color w:val="080808"/>
+          <w:sz w:val="20"/>
+          <w:szCs w:val="20"/>
+          <w:lang w:eastAsia="en-ZA"/>
+        </w:rPr>
+        <w:t xml:space="preserve">supports concurrency) and the other not. The concurrent versions were used for the multi-threaded </w:t>
+      </w:r>
+      <w:r>
+        <w:rPr>
+          <w:rFonts w:ascii="Courier New" w:eastAsia="Times New Roman" w:hAnsi="Courier New" w:cs="Courier New"/>
+          <w:color w:val="080808"/>
+          <w:sz w:val="20"/>
+          <w:szCs w:val="20"/>
+          <w:lang w:eastAsia="en-ZA"/>
+        </w:rPr>
+        <w:t>parts</w:t>
+      </w:r>
+      <w:r>
+        <w:rPr>
+          <w:rFonts w:ascii="Courier New" w:eastAsia="Times New Roman" w:hAnsi="Courier New" w:cs="Courier New"/>
+          <w:color w:val="080808"/>
+          <w:sz w:val="20"/>
+          <w:szCs w:val="20"/>
+          <w:lang w:eastAsia="en-ZA"/>
+        </w:rPr>
+        <w:t xml:space="preserve"> of the solution.</w:t>
+      </w:r>
+    </w:p>
+    <w:p>
+      <w:pPr>
+        <w:shd w:val="clear" w:color="auto" w:fill="FFFFFF"/>
+        <w:tabs>
+          <w:tab w:val="left" w:pos="916"/>
+          <w:tab w:val="left" w:pos="1832"/>
+          <w:tab w:val="left" w:pos="2748"/>
+          <w:tab w:val="left" w:pos="3664"/>
+          <w:tab w:val="left" w:pos="4580"/>
+          <w:tab w:val="left" w:pos="5496"/>
+          <w:tab w:val="left" w:pos="6412"/>
+          <w:tab w:val="left" w:pos="7328"/>
+          <w:tab w:val="left" w:pos="8244"/>
+          <w:tab w:val="left" w:pos="9160"/>
+          <w:tab w:val="left" w:pos="10076"/>
+          <w:tab w:val="left" w:pos="10992"/>
+          <w:tab w:val="left" w:pos="11908"/>
+          <w:tab w:val="left" w:pos="12824"/>
+          <w:tab w:val="left" w:pos="13740"/>
+          <w:tab w:val="left" w:pos="14656"/>
+        </w:tabs>
+        <w:spacing w:after="0" w:line="360" w:lineRule="auto"/>
+        <w:rPr>
+          <w:rFonts w:ascii="Courier New" w:eastAsia="Times New Roman" w:hAnsi="Courier New" w:cs="Courier New"/>
+          <w:color w:val="080808"/>
+          <w:sz w:val="20"/>
+          <w:szCs w:val="20"/>
+          <w:lang w:eastAsia="en-ZA"/>
+        </w:rPr>
+      </w:pPr>
+    </w:p>
+    <w:p>
+      <w:pPr>
+        <w:shd w:val="clear" w:color="auto" w:fill="FFFFFF"/>
+        <w:tabs>
+          <w:tab w:val="left" w:pos="916"/>
+          <w:tab w:val="left" w:pos="1832"/>
+          <w:tab w:val="left" w:pos="2748"/>
+          <w:tab w:val="left" w:pos="3664"/>
+          <w:tab w:val="left" w:pos="4580"/>
+          <w:tab w:val="left" w:pos="5496"/>
+          <w:tab w:val="left" w:pos="6412"/>
+          <w:tab w:val="left" w:pos="7328"/>
+          <w:tab w:val="left" w:pos="8244"/>
+          <w:tab w:val="left" w:pos="9160"/>
+          <w:tab w:val="left" w:pos="10076"/>
+          <w:tab w:val="left" w:pos="10992"/>
+          <w:tab w:val="left" w:pos="11908"/>
+          <w:tab w:val="left" w:pos="12824"/>
+          <w:tab w:val="left" w:pos="13740"/>
+          <w:tab w:val="left" w:pos="14656"/>
+        </w:tabs>
+        <w:spacing w:after="0" w:line="360" w:lineRule="auto"/>
+        <w:rPr>
+          <w:rFonts w:ascii="Courier New" w:eastAsia="Times New Roman" w:hAnsi="Courier New" w:cs="Courier New"/>
+          <w:color w:val="080808"/>
+          <w:sz w:val="20"/>
+          <w:szCs w:val="20"/>
+          <w:lang w:eastAsia="en-ZA"/>
+        </w:rPr>
+      </w:pPr>
+      <w:r>
+        <w:rPr>
+          <w:rFonts w:ascii="Courier New" w:eastAsia="Times New Roman" w:hAnsi="Courier New" w:cs="Courier New"/>
+          <w:color w:val="080808"/>
+          <w:sz w:val="20"/>
+          <w:szCs w:val="20"/>
+          <w:lang w:eastAsia="en-ZA"/>
+        </w:rPr>
+        <w:t>Hash</w:t>
+      </w:r>
+      <w:r>
+        <w:rPr>
+          <w:rFonts w:ascii="Courier New" w:eastAsia="Times New Roman" w:hAnsi="Courier New" w:cs="Courier New"/>
+          <w:color w:val="080808"/>
+          <w:sz w:val="20"/>
+          <w:szCs w:val="20"/>
+          <w:lang w:eastAsia="en-ZA"/>
+        </w:rPr>
+        <w:t xml:space="preserve"> </w:t>
+      </w:r>
+      <w:r>
+        <w:rPr>
+          <w:rFonts w:ascii="Courier New" w:eastAsia="Times New Roman" w:hAnsi="Courier New" w:cs="Courier New"/>
+          <w:color w:val="080808"/>
+          <w:sz w:val="20"/>
+          <w:szCs w:val="20"/>
+          <w:lang w:eastAsia="en-ZA"/>
+        </w:rPr>
+        <w:t xml:space="preserve">Maps were used </w:t>
+      </w:r>
+      <w:r>
+        <w:rPr>
+          <w:rFonts w:ascii="Courier New" w:eastAsia="Times New Roman" w:hAnsi="Courier New" w:cs="Courier New"/>
+          <w:color w:val="080808"/>
+          <w:sz w:val="20"/>
+          <w:szCs w:val="20"/>
+          <w:lang w:eastAsia="en-ZA"/>
+        </w:rPr>
+        <w:t xml:space="preserve">for parts of the system where we needed to keep a mapping of file names to some attribute such as checksum or file size. This was chosen </w:t>
+      </w:r>
+      <w:r>
+        <w:rPr>
+          <w:rFonts w:ascii="Courier New" w:eastAsia="Times New Roman" w:hAnsi="Courier New" w:cs="Courier New"/>
+          <w:color w:val="080808"/>
+          <w:sz w:val="20"/>
+          <w:szCs w:val="20"/>
+          <w:lang w:eastAsia="en-ZA"/>
+        </w:rPr>
+        <w:t>because of the constant time</w:t>
+      </w:r>
+      <w:r>
+        <w:rPr>
+          <w:rFonts w:ascii="Courier New" w:eastAsia="Times New Roman" w:hAnsi="Courier New" w:cs="Courier New"/>
+          <w:color w:val="080808"/>
+          <w:sz w:val="20"/>
+          <w:szCs w:val="20"/>
+          <w:lang w:eastAsia="en-ZA"/>
+        </w:rPr>
+        <w:t xml:space="preserve"> </w:t>
+      </w:r>
       <w:r>
         <w:rPr>
           <w:rFonts w:ascii="Courier New" w:eastAsia="Times New Roman" w:hAnsi="Courier New" w:cs="Courier New"/>
           <w:b/>
           <w:bCs/>
           <w:color w:val="080808"/>
+          <w:sz w:val="20"/>
+          <w:szCs w:val="20"/>
+          <w:lang w:eastAsia="en-ZA"/>
+        </w:rPr>
+        <w:t>O(1)</w:t>
+      </w:r>
+      <w:r>
+        <w:rPr>
+          <w:rFonts w:ascii="Courier New" w:eastAsia="Times New Roman" w:hAnsi="Courier New" w:cs="Courier New"/>
+          <w:color w:val="080808"/>
+          <w:sz w:val="20"/>
+          <w:szCs w:val="20"/>
+          <w:lang w:eastAsia="en-ZA"/>
+        </w:rPr>
+        <w:t xml:space="preserve"> when adding</w:t>
+      </w:r>
+      <w:r>
+        <w:rPr>
+          <w:rFonts w:ascii="Courier New" w:eastAsia="Times New Roman" w:hAnsi="Courier New" w:cs="Courier New"/>
+          <w:color w:val="080808"/>
+          <w:sz w:val="20"/>
+          <w:szCs w:val="20"/>
+          <w:lang w:eastAsia="en-ZA"/>
+        </w:rPr>
+        <w:t>, checking for existence</w:t>
+      </w:r>
+      <w:r>
+        <w:rPr>
+          <w:rFonts w:ascii="Courier New" w:eastAsia="Times New Roman" w:hAnsi="Courier New" w:cs="Courier New"/>
+          <w:color w:val="080808"/>
+          <w:sz w:val="20"/>
+          <w:szCs w:val="20"/>
+          <w:lang w:eastAsia="en-ZA"/>
+        </w:rPr>
+        <w:t xml:space="preserve"> or removing items </w:t>
+      </w:r>
+      <w:r>
+        <w:rPr>
+          <w:rFonts w:ascii="Courier New" w:eastAsia="Times New Roman" w:hAnsi="Courier New" w:cs="Courier New"/>
+          <w:color w:val="080808"/>
+          <w:sz w:val="20"/>
+          <w:szCs w:val="20"/>
+          <w:lang w:eastAsia="en-ZA"/>
+        </w:rPr>
+        <w:t>from</w:t>
+      </w:r>
+      <w:r>
+        <w:rPr>
+          <w:rFonts w:ascii="Courier New" w:eastAsia="Times New Roman" w:hAnsi="Courier New" w:cs="Courier New"/>
+          <w:color w:val="080808"/>
+          <w:sz w:val="20"/>
+          <w:szCs w:val="20"/>
+          <w:lang w:eastAsia="en-ZA"/>
+        </w:rPr>
+        <w:t xml:space="preserve"> the data structure, which enhances performance.</w:t>
+      </w:r>
+    </w:p>
+    <w:p>
+      <w:pPr>
+        <w:shd w:val="clear" w:color="auto" w:fill="FFFFFF"/>
+        <w:tabs>
+          <w:tab w:val="left" w:pos="916"/>
+          <w:tab w:val="left" w:pos="1832"/>
+          <w:tab w:val="left" w:pos="2748"/>
+          <w:tab w:val="left" w:pos="3664"/>
+          <w:tab w:val="left" w:pos="4580"/>
+          <w:tab w:val="left" w:pos="5496"/>
+          <w:tab w:val="left" w:pos="6412"/>
+          <w:tab w:val="left" w:pos="7328"/>
+          <w:tab w:val="left" w:pos="8244"/>
+          <w:tab w:val="left" w:pos="9160"/>
+          <w:tab w:val="left" w:pos="10076"/>
+          <w:tab w:val="left" w:pos="10992"/>
+          <w:tab w:val="left" w:pos="11908"/>
+          <w:tab w:val="left" w:pos="12824"/>
+          <w:tab w:val="left" w:pos="13740"/>
+          <w:tab w:val="left" w:pos="14656"/>
+        </w:tabs>
+        <w:spacing w:after="0" w:line="360" w:lineRule="auto"/>
+        <w:rPr>
+          <w:rFonts w:ascii="Courier New" w:eastAsia="Times New Roman" w:hAnsi="Courier New" w:cs="Courier New"/>
+          <w:color w:val="080808"/>
+          <w:sz w:val="20"/>
+          <w:szCs w:val="20"/>
+          <w:lang w:eastAsia="en-ZA"/>
+        </w:rPr>
+      </w:pPr>
+    </w:p>
+    <w:p>
+      <w:pPr>
+        <w:shd w:val="clear" w:color="auto" w:fill="FFFFFF"/>
+        <w:tabs>
+          <w:tab w:val="left" w:pos="916"/>
+          <w:tab w:val="left" w:pos="1832"/>
+          <w:tab w:val="left" w:pos="2748"/>
+          <w:tab w:val="left" w:pos="3664"/>
+          <w:tab w:val="left" w:pos="4580"/>
+          <w:tab w:val="left" w:pos="5496"/>
+          <w:tab w:val="left" w:pos="6412"/>
+          <w:tab w:val="left" w:pos="7328"/>
+          <w:tab w:val="left" w:pos="8244"/>
+          <w:tab w:val="left" w:pos="9160"/>
+          <w:tab w:val="left" w:pos="10076"/>
+          <w:tab w:val="left" w:pos="10992"/>
+          <w:tab w:val="left" w:pos="11908"/>
+          <w:tab w:val="left" w:pos="12824"/>
+          <w:tab w:val="left" w:pos="13740"/>
+          <w:tab w:val="left" w:pos="14656"/>
+        </w:tabs>
+        <w:spacing w:after="0" w:line="360" w:lineRule="auto"/>
+        <w:rPr>
+          <w:rFonts w:ascii="Courier New" w:eastAsia="Times New Roman" w:hAnsi="Courier New" w:cs="Courier New"/>
+          <w:color w:val="080808"/>
+          <w:sz w:val="20"/>
+          <w:szCs w:val="20"/>
+          <w:lang w:eastAsia="en-ZA"/>
+        </w:rPr>
+      </w:pPr>
+      <w:r>
+        <w:rPr>
+          <w:rFonts w:ascii="Courier New" w:eastAsia="Times New Roman" w:hAnsi="Courier New" w:cs="Courier New"/>
+          <w:color w:val="080808"/>
+          <w:sz w:val="20"/>
+          <w:szCs w:val="20"/>
+          <w:lang w:eastAsia="en-ZA"/>
+        </w:rPr>
+        <w:t>Linked list</w:t>
+      </w:r>
+      <w:r>
+        <w:rPr>
+          <w:rFonts w:ascii="Courier New" w:eastAsia="Times New Roman" w:hAnsi="Courier New" w:cs="Courier New"/>
+          <w:color w:val="080808"/>
+          <w:sz w:val="20"/>
+          <w:szCs w:val="20"/>
+          <w:lang w:eastAsia="en-ZA"/>
+        </w:rPr>
+        <w:t xml:space="preserve">s were </w:t>
+      </w:r>
+      <w:r>
+        <w:rPr>
+          <w:rFonts w:ascii="Courier New" w:eastAsia="Times New Roman" w:hAnsi="Courier New" w:cs="Courier New"/>
+          <w:color w:val="080808"/>
+          <w:sz w:val="20"/>
+          <w:szCs w:val="20"/>
+          <w:lang w:eastAsia="en-ZA"/>
+        </w:rPr>
+        <w:t xml:space="preserve">used </w:t>
+      </w:r>
+      <w:r>
+        <w:rPr>
+          <w:rFonts w:ascii="Courier New" w:eastAsia="Times New Roman" w:hAnsi="Courier New" w:cs="Courier New"/>
+          <w:color w:val="080808"/>
+          <w:sz w:val="20"/>
+          <w:szCs w:val="20"/>
+          <w:lang w:eastAsia="en-ZA"/>
+        </w:rPr>
+        <w:t xml:space="preserve">to collect dynamic lists of items which were basically processed in a FIFO manner. New items were always added to the end of the queue and those to be processed next, were taken from the front of the queue. Once an item was done, removal is a matter of de-linking the node. All these operations take </w:t>
+      </w:r>
+      <w:r>
+        <w:rPr>
+          <w:rFonts w:ascii="Courier New" w:eastAsia="Times New Roman" w:hAnsi="Courier New" w:cs="Courier New"/>
+          <w:b/>
+          <w:bCs/>
+          <w:color w:val="080808"/>
+          <w:sz w:val="20"/>
+          <w:szCs w:val="20"/>
+          <w:lang w:eastAsia="en-ZA"/>
+        </w:rPr>
+        <w:t>O(1)</w:t>
+      </w:r>
+      <w:r>
+        <w:rPr>
+          <w:rFonts w:ascii="Courier New" w:eastAsia="Times New Roman" w:hAnsi="Courier New" w:cs="Courier New"/>
+          <w:color w:val="080808"/>
+          <w:sz w:val="20"/>
+          <w:szCs w:val="20"/>
+          <w:lang w:eastAsia="en-ZA"/>
+        </w:rPr>
+        <w:t xml:space="preserve"> time which is great for performance.</w:t>
+      </w:r>
+    </w:p>
+    <w:p>
+      <w:pPr>
+        <w:shd w:val="clear" w:color="auto" w:fill="FFFFFF"/>
+        <w:tabs>
+          <w:tab w:val="left" w:pos="916"/>
+          <w:tab w:val="left" w:pos="1832"/>
+          <w:tab w:val="left" w:pos="2748"/>
+          <w:tab w:val="left" w:pos="3664"/>
+          <w:tab w:val="left" w:pos="4580"/>
+          <w:tab w:val="left" w:pos="5496"/>
+          <w:tab w:val="left" w:pos="6412"/>
+          <w:tab w:val="left" w:pos="7328"/>
+          <w:tab w:val="left" w:pos="8244"/>
+          <w:tab w:val="left" w:pos="9160"/>
+          <w:tab w:val="left" w:pos="10076"/>
+          <w:tab w:val="left" w:pos="10992"/>
+          <w:tab w:val="left" w:pos="11908"/>
+          <w:tab w:val="left" w:pos="12824"/>
+          <w:tab w:val="left" w:pos="13740"/>
+          <w:tab w:val="left" w:pos="14656"/>
+        </w:tabs>
+        <w:spacing w:after="0" w:line="360" w:lineRule="auto"/>
+        <w:rPr>
+          <w:rFonts w:ascii="Courier New" w:eastAsia="Times New Roman" w:hAnsi="Courier New" w:cs="Courier New"/>
+          <w:color w:val="080808"/>
+          <w:sz w:val="20"/>
+          <w:szCs w:val="20"/>
+          <w:lang w:eastAsia="en-ZA"/>
+        </w:rPr>
+      </w:pPr>
+    </w:p>
+    <w:p>
+      <w:pPr>
+        <w:shd w:val="clear" w:color="auto" w:fill="FFFFFF"/>
+        <w:tabs>
+          <w:tab w:val="left" w:pos="916"/>
+          <w:tab w:val="left" w:pos="1832"/>
+          <w:tab w:val="left" w:pos="2748"/>
+          <w:tab w:val="left" w:pos="3664"/>
+          <w:tab w:val="left" w:pos="4580"/>
+          <w:tab w:val="left" w:pos="5496"/>
+          <w:tab w:val="left" w:pos="6412"/>
+          <w:tab w:val="left" w:pos="7328"/>
+          <w:tab w:val="left" w:pos="8244"/>
+          <w:tab w:val="left" w:pos="9160"/>
+          <w:tab w:val="left" w:pos="10076"/>
+          <w:tab w:val="left" w:pos="10992"/>
+          <w:tab w:val="left" w:pos="11908"/>
+          <w:tab w:val="left" w:pos="12824"/>
+          <w:tab w:val="left" w:pos="13740"/>
+          <w:tab w:val="left" w:pos="14656"/>
+        </w:tabs>
+        <w:spacing w:after="0" w:line="360" w:lineRule="auto"/>
+        <w:rPr>
+          <w:rFonts w:ascii="Courier New" w:eastAsia="Times New Roman" w:hAnsi="Courier New" w:cs="Courier New"/>
+          <w:color w:val="080808"/>
+          <w:sz w:val="20"/>
+          <w:szCs w:val="20"/>
+          <w:lang w:eastAsia="en-ZA"/>
+        </w:rPr>
+      </w:pPr>
+      <w:r>
+        <w:rPr>
+          <w:rFonts w:ascii="Courier New" w:eastAsia="Times New Roman" w:hAnsi="Courier New" w:cs="Courier New"/>
+          <w:color w:val="080808"/>
+          <w:sz w:val="20"/>
+          <w:szCs w:val="20"/>
+          <w:lang w:eastAsia="en-ZA"/>
+        </w:rPr>
+        <w:t xml:space="preserve">As for space considerations, I tried to use the most efficient algorithm I could think of. </w:t>
+      </w:r>
+      <w:r>
+        <w:rPr>
+          <w:rFonts w:ascii="Courier New" w:eastAsia="Times New Roman" w:hAnsi="Courier New" w:cs="Courier New"/>
+          <w:color w:val="080808"/>
+          <w:sz w:val="20"/>
+          <w:szCs w:val="20"/>
+          <w:lang w:eastAsia="en-ZA"/>
+        </w:rPr>
+        <w:t>For example, i</w:t>
+      </w:r>
+      <w:r>
+        <w:rPr>
+          <w:rFonts w:ascii="Courier New" w:eastAsia="Times New Roman" w:hAnsi="Courier New" w:cs="Courier New"/>
+          <w:color w:val="080808"/>
+          <w:sz w:val="20"/>
+          <w:szCs w:val="20"/>
+          <w:lang w:eastAsia="en-ZA"/>
+        </w:rPr>
+        <w:t xml:space="preserve">nstead of having a Map keyed on file size with collections of file paths as the value, I had a Map of </w:t>
+      </w:r>
+      <w:proofErr w:type="spellStart"/>
+      <w:r>
+        <w:rPr>
+          <w:rFonts w:ascii="Courier New" w:eastAsia="Times New Roman" w:hAnsi="Courier New" w:cs="Courier New"/>
+          <w:b/>
+          <w:bCs/>
+          <w:color w:val="080808"/>
+          <w:sz w:val="20"/>
+          <w:szCs w:val="20"/>
+          <w:lang w:eastAsia="en-ZA"/>
+        </w:rPr>
+        <w:t>file</w:t>
+      </w:r>
+      <w:r>
+        <w:rPr>
+          <w:rFonts w:ascii="Courier New" w:eastAsia="Times New Roman" w:hAnsi="Courier New" w:cs="Courier New"/>
+          <w:b/>
+          <w:bCs/>
+          <w:color w:val="080808"/>
+          <w:sz w:val="20"/>
+          <w:szCs w:val="20"/>
+          <w:lang w:eastAsia="en-ZA"/>
+        </w:rPr>
+        <w:t>size</w:t>
+      </w:r>
+      <w:proofErr w:type="spellEnd"/>
+      <w:r>
+        <w:rPr>
+          <w:rFonts w:ascii="Courier New" w:eastAsia="Times New Roman" w:hAnsi="Courier New" w:cs="Courier New"/>
+          <w:color w:val="080808"/>
+          <w:sz w:val="20"/>
+          <w:szCs w:val="20"/>
+          <w:lang w:eastAsia="en-ZA"/>
+        </w:rPr>
+        <w:t xml:space="preserve"> -&gt; </w:t>
+      </w:r>
+      <w:proofErr w:type="spellStart"/>
+      <w:r>
+        <w:rPr>
+          <w:rFonts w:ascii="Courier New" w:eastAsia="Times New Roman" w:hAnsi="Courier New" w:cs="Courier New"/>
+          <w:b/>
+          <w:bCs/>
+          <w:color w:val="080808"/>
+          <w:sz w:val="20"/>
+          <w:szCs w:val="20"/>
+          <w:lang w:eastAsia="en-ZA"/>
+        </w:rPr>
+        <w:t>Map.E</w:t>
+      </w:r>
+      <w:r>
+        <w:rPr>
+          <w:rFonts w:ascii="Courier New" w:eastAsia="Times New Roman" w:hAnsi="Courier New" w:cs="Courier New"/>
+          <w:b/>
+          <w:bCs/>
+          <w:color w:val="080808"/>
+          <w:sz w:val="20"/>
+          <w:szCs w:val="20"/>
+          <w:lang w:eastAsia="en-ZA"/>
+        </w:rPr>
+        <w:t>ntry</w:t>
+      </w:r>
+      <w:proofErr w:type="spellEnd"/>
+      <w:r>
+        <w:rPr>
+          <w:rFonts w:ascii="Courier New" w:eastAsia="Times New Roman" w:hAnsi="Courier New" w:cs="Courier New"/>
+          <w:b/>
+          <w:bCs/>
+          <w:color w:val="080808"/>
+          <w:sz w:val="20"/>
+          <w:szCs w:val="20"/>
+          <w:lang w:eastAsia="en-ZA"/>
+        </w:rPr>
+        <w:t>&lt;Path,</w:t>
+      </w:r>
+      <w:r>
+        <w:rPr>
+          <w:rFonts w:ascii="Courier New" w:eastAsia="Times New Roman" w:hAnsi="Courier New" w:cs="Courier New"/>
+          <w:b/>
+          <w:bCs/>
+          <w:color w:val="080808"/>
+          <w:sz w:val="20"/>
+          <w:szCs w:val="20"/>
+          <w:lang w:eastAsia="en-ZA"/>
+        </w:rPr>
+        <w:t xml:space="preserve"> </w:t>
+      </w:r>
+      <w:r>
+        <w:rPr>
+          <w:rFonts w:ascii="Courier New" w:eastAsia="Times New Roman" w:hAnsi="Courier New" w:cs="Courier New"/>
+          <w:b/>
+          <w:bCs/>
+          <w:color w:val="080808"/>
+          <w:sz w:val="20"/>
+          <w:szCs w:val="20"/>
+          <w:lang w:eastAsia="en-ZA"/>
+        </w:rPr>
+        <w:t>Boolean&gt;</w:t>
+      </w:r>
+      <w:r>
+        <w:rPr>
+          <w:rFonts w:ascii="Courier New" w:eastAsia="Times New Roman" w:hAnsi="Courier New" w:cs="Courier New"/>
+          <w:color w:val="080808"/>
+          <w:sz w:val="20"/>
+          <w:szCs w:val="20"/>
+          <w:lang w:eastAsia="en-ZA"/>
+        </w:rPr>
+        <w:t xml:space="preserve"> such that when a new file size is encountered, it added to the map with it</w:t>
+      </w:r>
+      <w:r>
+        <w:rPr>
+          <w:rFonts w:ascii="Courier New" w:eastAsia="Times New Roman" w:hAnsi="Courier New" w:cs="Courier New"/>
+          <w:color w:val="080808"/>
+          <w:sz w:val="20"/>
+          <w:szCs w:val="20"/>
+          <w:lang w:eastAsia="en-ZA"/>
+        </w:rPr>
+        <w:t>s</w:t>
+      </w:r>
+      <w:r>
+        <w:rPr>
+          <w:rFonts w:ascii="Courier New" w:eastAsia="Times New Roman" w:hAnsi="Courier New" w:cs="Courier New"/>
+          <w:color w:val="080808"/>
+          <w:sz w:val="20"/>
+          <w:szCs w:val="20"/>
+          <w:lang w:eastAsia="en-ZA"/>
+        </w:rPr>
+        <w:t xml:space="preserve"> Boolean</w:t>
+      </w:r>
+      <w:r>
+        <w:rPr>
+          <w:rFonts w:ascii="Courier New" w:eastAsia="Times New Roman" w:hAnsi="Courier New" w:cs="Courier New"/>
+          <w:color w:val="080808"/>
+          <w:sz w:val="20"/>
+          <w:szCs w:val="20"/>
+          <w:lang w:eastAsia="en-ZA"/>
+        </w:rPr>
+        <w:t xml:space="preserve"> (processed) flag</w:t>
+      </w:r>
+      <w:r>
+        <w:rPr>
+          <w:rFonts w:ascii="Courier New" w:eastAsia="Times New Roman" w:hAnsi="Courier New" w:cs="Courier New"/>
+          <w:color w:val="080808"/>
+          <w:sz w:val="20"/>
+          <w:szCs w:val="20"/>
+          <w:lang w:eastAsia="en-ZA"/>
+        </w:rPr>
+        <w:t xml:space="preserve"> set to </w:t>
+      </w:r>
+      <w:r>
+        <w:rPr>
+          <w:rFonts w:ascii="Courier New" w:eastAsia="Times New Roman" w:hAnsi="Courier New" w:cs="Courier New"/>
+          <w:b/>
+          <w:bCs/>
+          <w:color w:val="080808"/>
+          <w:sz w:val="20"/>
+          <w:szCs w:val="20"/>
+          <w:lang w:eastAsia="en-ZA"/>
+        </w:rPr>
+        <w:t>false</w:t>
+      </w:r>
+      <w:r>
+        <w:rPr>
+          <w:rFonts w:ascii="Courier New" w:eastAsia="Times New Roman" w:hAnsi="Courier New" w:cs="Courier New"/>
+          <w:color w:val="080808"/>
+          <w:sz w:val="20"/>
+          <w:szCs w:val="20"/>
+          <w:lang w:eastAsia="en-ZA"/>
+        </w:rPr>
+        <w:t xml:space="preserve"> (indicating that it hasn’t been added to the checksum queue). When a new file with the same size is encountered again, the new item is added to the checksum queue, the</w:t>
+      </w:r>
+      <w:r>
+        <w:rPr>
+          <w:rFonts w:ascii="Courier New" w:eastAsia="Times New Roman" w:hAnsi="Courier New" w:cs="Courier New"/>
+          <w:color w:val="080808"/>
+          <w:sz w:val="20"/>
+          <w:szCs w:val="20"/>
+          <w:lang w:eastAsia="en-ZA"/>
+        </w:rPr>
+        <w:t>n the</w:t>
+      </w:r>
+      <w:r>
+        <w:rPr>
+          <w:rFonts w:ascii="Courier New" w:eastAsia="Times New Roman" w:hAnsi="Courier New" w:cs="Courier New"/>
+          <w:color w:val="080808"/>
+          <w:sz w:val="20"/>
+          <w:szCs w:val="20"/>
+          <w:lang w:eastAsia="en-ZA"/>
+        </w:rPr>
+        <w:t xml:space="preserve"> existing item is </w:t>
+      </w:r>
+      <w:r>
+        <w:rPr>
+          <w:rFonts w:ascii="Courier New" w:eastAsia="Times New Roman" w:hAnsi="Courier New" w:cs="Courier New"/>
+          <w:color w:val="080808"/>
+          <w:sz w:val="20"/>
+          <w:szCs w:val="20"/>
+          <w:lang w:eastAsia="en-ZA"/>
+        </w:rPr>
+        <w:t>retrieved,</w:t>
+      </w:r>
+      <w:r>
+        <w:rPr>
+          <w:rFonts w:ascii="Courier New" w:eastAsia="Times New Roman" w:hAnsi="Courier New" w:cs="Courier New"/>
+          <w:color w:val="080808"/>
+          <w:sz w:val="20"/>
+          <w:szCs w:val="20"/>
+          <w:lang w:eastAsia="en-ZA"/>
+        </w:rPr>
+        <w:t xml:space="preserve"> and its processed flag </w:t>
+      </w:r>
+      <w:r>
+        <w:rPr>
+          <w:rFonts w:ascii="Courier New" w:eastAsia="Times New Roman" w:hAnsi="Courier New" w:cs="Courier New"/>
+          <w:color w:val="080808"/>
+          <w:sz w:val="20"/>
+          <w:szCs w:val="20"/>
+          <w:lang w:eastAsia="en-ZA"/>
+        </w:rPr>
+        <w:t xml:space="preserve">is </w:t>
+      </w:r>
+      <w:r>
+        <w:rPr>
+          <w:rFonts w:ascii="Courier New" w:eastAsia="Times New Roman" w:hAnsi="Courier New" w:cs="Courier New"/>
+          <w:color w:val="080808"/>
+          <w:sz w:val="20"/>
+          <w:szCs w:val="20"/>
+          <w:lang w:eastAsia="en-ZA"/>
+        </w:rPr>
+        <w:lastRenderedPageBreak/>
+        <w:t xml:space="preserve">checked. If the flag is </w:t>
+      </w:r>
+      <w:r>
+        <w:rPr>
+          <w:rFonts w:ascii="Courier New" w:eastAsia="Times New Roman" w:hAnsi="Courier New" w:cs="Courier New"/>
+          <w:b/>
+          <w:bCs/>
+          <w:color w:val="080808"/>
+          <w:sz w:val="20"/>
+          <w:szCs w:val="20"/>
+          <w:lang w:eastAsia="en-ZA"/>
+        </w:rPr>
+        <w:t>false</w:t>
+      </w:r>
+      <w:r>
+        <w:rPr>
+          <w:rFonts w:ascii="Courier New" w:eastAsia="Times New Roman" w:hAnsi="Courier New" w:cs="Courier New"/>
+          <w:color w:val="080808"/>
+          <w:sz w:val="20"/>
+          <w:szCs w:val="20"/>
+          <w:lang w:eastAsia="en-ZA"/>
+        </w:rPr>
+        <w:t xml:space="preserve">, it’s added to the checksum queue and </w:t>
+      </w:r>
+      <w:r>
+        <w:rPr>
+          <w:rFonts w:ascii="Courier New" w:eastAsia="Times New Roman" w:hAnsi="Courier New" w:cs="Courier New"/>
+          <w:color w:val="080808"/>
+          <w:sz w:val="20"/>
+          <w:szCs w:val="20"/>
+          <w:lang w:eastAsia="en-ZA"/>
+        </w:rPr>
+        <w:t xml:space="preserve">its </w:t>
+      </w:r>
+      <w:r>
+        <w:rPr>
+          <w:rFonts w:ascii="Courier New" w:eastAsia="Times New Roman" w:hAnsi="Courier New" w:cs="Courier New"/>
+          <w:color w:val="080808"/>
+          <w:sz w:val="20"/>
+          <w:szCs w:val="20"/>
+          <w:lang w:eastAsia="en-ZA"/>
+        </w:rPr>
+        <w:t xml:space="preserve">flag is set to </w:t>
+      </w:r>
+      <w:r>
+        <w:rPr>
+          <w:rFonts w:ascii="Courier New" w:eastAsia="Times New Roman" w:hAnsi="Courier New" w:cs="Courier New"/>
+          <w:b/>
+          <w:bCs/>
+          <w:color w:val="080808"/>
+          <w:sz w:val="20"/>
+          <w:szCs w:val="20"/>
+          <w:lang w:eastAsia="en-ZA"/>
+        </w:rPr>
+        <w:t>true</w:t>
+      </w:r>
+      <w:r>
+        <w:rPr>
+          <w:rFonts w:ascii="Courier New" w:eastAsia="Times New Roman" w:hAnsi="Courier New" w:cs="Courier New"/>
+          <w:color w:val="080808"/>
+          <w:sz w:val="20"/>
+          <w:szCs w:val="20"/>
+          <w:lang w:eastAsia="en-ZA"/>
+        </w:rPr>
+        <w:t xml:space="preserve">. This means </w:t>
+      </w:r>
+      <w:r>
+        <w:rPr>
+          <w:rFonts w:ascii="Courier New" w:eastAsia="Times New Roman" w:hAnsi="Courier New" w:cs="Courier New"/>
+          <w:color w:val="080808"/>
+          <w:sz w:val="20"/>
+          <w:szCs w:val="20"/>
+          <w:lang w:eastAsia="en-ZA"/>
+        </w:rPr>
+        <w:t xml:space="preserve">that </w:t>
+      </w:r>
+      <w:r>
+        <w:rPr>
+          <w:rFonts w:ascii="Courier New" w:eastAsia="Times New Roman" w:hAnsi="Courier New" w:cs="Courier New"/>
+          <w:color w:val="080808"/>
+          <w:sz w:val="20"/>
+          <w:szCs w:val="20"/>
+          <w:lang w:eastAsia="en-ZA"/>
+        </w:rPr>
+        <w:t xml:space="preserve">the Map is </w:t>
+      </w:r>
+      <w:r>
+        <w:rPr>
+          <w:rFonts w:ascii="Courier New" w:eastAsia="Times New Roman" w:hAnsi="Courier New" w:cs="Courier New"/>
+          <w:color w:val="080808"/>
+          <w:sz w:val="20"/>
+          <w:szCs w:val="20"/>
+          <w:lang w:eastAsia="en-ZA"/>
+        </w:rPr>
+        <w:t>kept</w:t>
+      </w:r>
+      <w:r>
+        <w:rPr>
+          <w:rFonts w:ascii="Courier New" w:eastAsia="Times New Roman" w:hAnsi="Courier New" w:cs="Courier New"/>
+          <w:color w:val="080808"/>
+          <w:sz w:val="20"/>
+          <w:szCs w:val="20"/>
+          <w:lang w:eastAsia="en-ZA"/>
+        </w:rPr>
+        <w:t xml:space="preserve"> lean and there is only one checksum queue holding qualifying items for further processing.</w:t>
+      </w:r>
+    </w:p>
+    <w:p>
+      <w:pPr>
+        <w:shd w:val="clear" w:color="auto" w:fill="FFFFFF"/>
+        <w:tabs>
+          <w:tab w:val="left" w:pos="916"/>
+          <w:tab w:val="left" w:pos="1832"/>
+          <w:tab w:val="left" w:pos="2748"/>
+          <w:tab w:val="left" w:pos="3664"/>
+          <w:tab w:val="left" w:pos="4580"/>
+          <w:tab w:val="left" w:pos="5496"/>
+          <w:tab w:val="left" w:pos="6412"/>
+          <w:tab w:val="left" w:pos="7328"/>
+          <w:tab w:val="left" w:pos="8244"/>
+          <w:tab w:val="left" w:pos="9160"/>
+          <w:tab w:val="left" w:pos="10076"/>
+          <w:tab w:val="left" w:pos="10992"/>
+          <w:tab w:val="left" w:pos="11908"/>
+          <w:tab w:val="left" w:pos="12824"/>
+          <w:tab w:val="left" w:pos="13740"/>
+          <w:tab w:val="left" w:pos="14656"/>
+        </w:tabs>
+        <w:spacing w:after="0" w:line="360" w:lineRule="auto"/>
+        <w:rPr>
+          <w:rFonts w:ascii="Courier New" w:eastAsia="Times New Roman" w:hAnsi="Courier New" w:cs="Courier New"/>
+          <w:color w:val="080808"/>
+          <w:sz w:val="20"/>
+          <w:szCs w:val="20"/>
+          <w:lang w:eastAsia="en-ZA"/>
+        </w:rPr>
+      </w:pPr>
+    </w:p>
+    <w:p>
+      <w:pPr>
+        <w:shd w:val="clear" w:color="auto" w:fill="FFFFFF"/>
+        <w:tabs>
+          <w:tab w:val="left" w:pos="916"/>
+          <w:tab w:val="left" w:pos="1832"/>
+          <w:tab w:val="left" w:pos="2748"/>
+          <w:tab w:val="left" w:pos="3664"/>
+          <w:tab w:val="left" w:pos="4580"/>
+          <w:tab w:val="left" w:pos="5496"/>
+          <w:tab w:val="left" w:pos="6412"/>
+          <w:tab w:val="left" w:pos="7328"/>
+          <w:tab w:val="left" w:pos="8244"/>
+          <w:tab w:val="left" w:pos="9160"/>
+          <w:tab w:val="left" w:pos="10076"/>
+          <w:tab w:val="left" w:pos="10992"/>
+          <w:tab w:val="left" w:pos="11908"/>
+          <w:tab w:val="left" w:pos="12824"/>
+          <w:tab w:val="left" w:pos="13740"/>
+          <w:tab w:val="left" w:pos="14656"/>
+        </w:tabs>
+        <w:spacing w:after="0" w:line="360" w:lineRule="auto"/>
+        <w:rPr>
+          <w:rFonts w:ascii="Courier New" w:eastAsia="Times New Roman" w:hAnsi="Courier New" w:cs="Courier New"/>
+          <w:color w:val="080808"/>
+          <w:sz w:val="20"/>
+          <w:szCs w:val="20"/>
+          <w:lang w:eastAsia="en-ZA"/>
+        </w:rPr>
+      </w:pPr>
+      <w:r>
+        <w:rPr>
+          <w:rFonts w:ascii="Courier New" w:eastAsia="Times New Roman" w:hAnsi="Courier New" w:cs="Courier New"/>
+          <w:color w:val="080808"/>
+          <w:sz w:val="20"/>
+          <w:szCs w:val="20"/>
+          <w:lang w:eastAsia="en-ZA"/>
+        </w:rPr>
+        <w:t xml:space="preserve">For the multi-threaded parts of the system that implemented the </w:t>
+      </w:r>
+      <w:r>
+        <w:rPr>
+          <w:rFonts w:ascii="Courier New" w:eastAsia="Times New Roman" w:hAnsi="Courier New" w:cs="Courier New"/>
+          <w:b/>
+          <w:bCs/>
+          <w:color w:val="080808"/>
+          <w:sz w:val="20"/>
+          <w:szCs w:val="20"/>
+          <w:lang w:eastAsia="en-ZA"/>
+        </w:rPr>
+        <w:t>Producer-Consumer</w:t>
+      </w:r>
+      <w:r>
+        <w:rPr>
+          <w:rFonts w:ascii="Courier New" w:eastAsia="Times New Roman" w:hAnsi="Courier New" w:cs="Courier New"/>
+          <w:color w:val="080808"/>
+          <w:sz w:val="20"/>
+          <w:szCs w:val="20"/>
+          <w:lang w:eastAsia="en-ZA"/>
+        </w:rPr>
+        <w:t xml:space="preserve"> pattern, care was taken</w:t>
+      </w:r>
+      <w:r>
+        <w:rPr>
+          <w:rFonts w:ascii="Courier New" w:eastAsia="Times New Roman" w:hAnsi="Courier New" w:cs="Courier New"/>
+          <w:color w:val="080808"/>
+          <w:sz w:val="20"/>
+          <w:szCs w:val="20"/>
+          <w:lang w:eastAsia="en-ZA"/>
+        </w:rPr>
+        <w:t xml:space="preserve"> </w:t>
+      </w:r>
+      <w:r>
+        <w:rPr>
+          <w:rFonts w:ascii="Courier New" w:eastAsia="Times New Roman" w:hAnsi="Courier New" w:cs="Courier New"/>
+          <w:color w:val="080808"/>
+          <w:sz w:val="20"/>
+          <w:szCs w:val="20"/>
+          <w:lang w:eastAsia="en-ZA"/>
+        </w:rPr>
+        <w:t xml:space="preserve">not </w:t>
+      </w:r>
+      <w:r>
+        <w:rPr>
+          <w:rFonts w:ascii="Courier New" w:eastAsia="Times New Roman" w:hAnsi="Courier New" w:cs="Courier New"/>
+          <w:color w:val="080808"/>
+          <w:sz w:val="20"/>
+          <w:szCs w:val="20"/>
+          <w:lang w:eastAsia="en-ZA"/>
+        </w:rPr>
+        <w:t xml:space="preserve">to </w:t>
+      </w:r>
+      <w:r>
+        <w:rPr>
+          <w:rFonts w:ascii="Courier New" w:eastAsia="Times New Roman" w:hAnsi="Courier New" w:cs="Courier New"/>
+          <w:color w:val="080808"/>
+          <w:sz w:val="20"/>
+          <w:szCs w:val="20"/>
+          <w:lang w:eastAsia="en-ZA"/>
+        </w:rPr>
+        <w:t xml:space="preserve">have threads spin doing nothing when there is no work, </w:t>
+      </w:r>
+      <w:r>
+        <w:rPr>
+          <w:rFonts w:ascii="Courier New" w:eastAsia="Times New Roman" w:hAnsi="Courier New" w:cs="Courier New"/>
+          <w:color w:val="080808"/>
+          <w:sz w:val="20"/>
+          <w:szCs w:val="20"/>
+          <w:lang w:eastAsia="en-ZA"/>
+        </w:rPr>
+        <w:t xml:space="preserve">thereby </w:t>
+      </w:r>
+      <w:r>
+        <w:rPr>
+          <w:rFonts w:ascii="Courier New" w:eastAsia="Times New Roman" w:hAnsi="Courier New" w:cs="Courier New"/>
+          <w:color w:val="080808"/>
+          <w:sz w:val="20"/>
+          <w:szCs w:val="20"/>
+          <w:lang w:eastAsia="en-ZA"/>
+        </w:rPr>
+        <w:t>wasting precious CPU time. To solve for this, I employed the blocking versions of the Queues. This mean</w:t>
+      </w:r>
+      <w:r>
+        <w:rPr>
+          <w:rFonts w:ascii="Courier New" w:eastAsia="Times New Roman" w:hAnsi="Courier New" w:cs="Courier New"/>
+          <w:color w:val="080808"/>
+          <w:sz w:val="20"/>
+          <w:szCs w:val="20"/>
+          <w:lang w:eastAsia="en-ZA"/>
+        </w:rPr>
+        <w:t>t</w:t>
+      </w:r>
+      <w:r>
+        <w:rPr>
+          <w:rFonts w:ascii="Courier New" w:eastAsia="Times New Roman" w:hAnsi="Courier New" w:cs="Courier New"/>
+          <w:color w:val="080808"/>
+          <w:sz w:val="20"/>
+          <w:szCs w:val="20"/>
+          <w:lang w:eastAsia="en-ZA"/>
+        </w:rPr>
+        <w:t xml:space="preserve"> that when a thread asks for work and there is none, it is blocked or suspended until there is work to be done. This enhances overall </w:t>
+      </w:r>
+      <w:r>
+        <w:rPr>
+          <w:rFonts w:ascii="Courier New" w:eastAsia="Times New Roman" w:hAnsi="Courier New" w:cs="Courier New"/>
+          <w:color w:val="080808"/>
+          <w:sz w:val="20"/>
+          <w:szCs w:val="20"/>
+          <w:lang w:eastAsia="en-ZA"/>
+        </w:rPr>
+        <w:t xml:space="preserve">system </w:t>
+      </w:r>
+      <w:r>
+        <w:rPr>
+          <w:rFonts w:ascii="Courier New" w:eastAsia="Times New Roman" w:hAnsi="Courier New" w:cs="Courier New"/>
+          <w:color w:val="080808"/>
+          <w:sz w:val="20"/>
+          <w:szCs w:val="20"/>
+          <w:lang w:eastAsia="en-ZA"/>
+        </w:rPr>
+        <w:t xml:space="preserve">resource </w:t>
+      </w:r>
+      <w:r>
+        <w:rPr>
+          <w:rFonts w:ascii="Courier New" w:eastAsia="Times New Roman" w:hAnsi="Courier New" w:cs="Courier New"/>
+          <w:color w:val="080808"/>
+          <w:sz w:val="20"/>
+          <w:szCs w:val="20"/>
+          <w:lang w:eastAsia="en-ZA"/>
+        </w:rPr>
+        <w:t>usage</w:t>
+      </w:r>
+      <w:r>
+        <w:rPr>
+          <w:rFonts w:ascii="Courier New" w:eastAsia="Times New Roman" w:hAnsi="Courier New" w:cs="Courier New"/>
+          <w:color w:val="080808"/>
+          <w:sz w:val="20"/>
+          <w:szCs w:val="20"/>
+          <w:lang w:eastAsia="en-ZA"/>
+        </w:rPr>
+        <w:t>.</w:t>
+      </w:r>
+    </w:p>
+    <w:p>
+      <w:pPr>
+        <w:shd w:val="clear" w:color="auto" w:fill="FFFFFF"/>
+        <w:tabs>
+          <w:tab w:val="left" w:pos="916"/>
+          <w:tab w:val="left" w:pos="1832"/>
+          <w:tab w:val="left" w:pos="2748"/>
+          <w:tab w:val="left" w:pos="3664"/>
+          <w:tab w:val="left" w:pos="4580"/>
+          <w:tab w:val="left" w:pos="5496"/>
+          <w:tab w:val="left" w:pos="6412"/>
+          <w:tab w:val="left" w:pos="7328"/>
+          <w:tab w:val="left" w:pos="8244"/>
+          <w:tab w:val="left" w:pos="9160"/>
+          <w:tab w:val="left" w:pos="10076"/>
+          <w:tab w:val="left" w:pos="10992"/>
+          <w:tab w:val="left" w:pos="11908"/>
+          <w:tab w:val="left" w:pos="12824"/>
+          <w:tab w:val="left" w:pos="13740"/>
+          <w:tab w:val="left" w:pos="14656"/>
+        </w:tabs>
+        <w:spacing w:after="0" w:line="360" w:lineRule="auto"/>
+        <w:rPr>
+          <w:rFonts w:ascii="Courier New" w:eastAsia="Times New Roman" w:hAnsi="Courier New" w:cs="Courier New"/>
+          <w:color w:val="080808"/>
+          <w:sz w:val="20"/>
+          <w:szCs w:val="20"/>
+          <w:lang w:eastAsia="en-ZA"/>
+        </w:rPr>
+      </w:pPr>
+    </w:p>
+    <w:p>
+      <w:pPr>
+        <w:shd w:val="clear" w:color="auto" w:fill="FFFFFF"/>
+        <w:tabs>
+          <w:tab w:val="left" w:pos="916"/>
+          <w:tab w:val="left" w:pos="1832"/>
+          <w:tab w:val="left" w:pos="2748"/>
+          <w:tab w:val="left" w:pos="3664"/>
+          <w:tab w:val="left" w:pos="4580"/>
+          <w:tab w:val="left" w:pos="5496"/>
+          <w:tab w:val="left" w:pos="6412"/>
+          <w:tab w:val="left" w:pos="7328"/>
+          <w:tab w:val="left" w:pos="8244"/>
+          <w:tab w:val="left" w:pos="9160"/>
+          <w:tab w:val="left" w:pos="10076"/>
+          <w:tab w:val="left" w:pos="10992"/>
+          <w:tab w:val="left" w:pos="11908"/>
+          <w:tab w:val="left" w:pos="12824"/>
+          <w:tab w:val="left" w:pos="13740"/>
+          <w:tab w:val="left" w:pos="14656"/>
+        </w:tabs>
+        <w:spacing w:after="0" w:line="360" w:lineRule="auto"/>
+        <w:rPr>
+          <w:rFonts w:ascii="Courier New" w:eastAsia="Times New Roman" w:hAnsi="Courier New" w:cs="Courier New"/>
+          <w:color w:val="080808"/>
+          <w:sz w:val="20"/>
+          <w:szCs w:val="20"/>
+          <w:lang w:eastAsia="en-ZA"/>
+        </w:rPr>
+      </w:pPr>
+    </w:p>
+    <w:p>
+      <w:pPr>
+        <w:shd w:val="clear" w:color="auto" w:fill="FFFFFF"/>
+        <w:tabs>
+          <w:tab w:val="left" w:pos="916"/>
+          <w:tab w:val="left" w:pos="1832"/>
+          <w:tab w:val="left" w:pos="2748"/>
+          <w:tab w:val="left" w:pos="3664"/>
+          <w:tab w:val="left" w:pos="4580"/>
+          <w:tab w:val="left" w:pos="5496"/>
+          <w:tab w:val="left" w:pos="6412"/>
+          <w:tab w:val="left" w:pos="7328"/>
+          <w:tab w:val="left" w:pos="8244"/>
+          <w:tab w:val="left" w:pos="9160"/>
+          <w:tab w:val="left" w:pos="10076"/>
+          <w:tab w:val="left" w:pos="10992"/>
+          <w:tab w:val="left" w:pos="11908"/>
+          <w:tab w:val="left" w:pos="12824"/>
+          <w:tab w:val="left" w:pos="13740"/>
+          <w:tab w:val="left" w:pos="14656"/>
+        </w:tabs>
+        <w:spacing w:after="0" w:line="360" w:lineRule="auto"/>
+        <w:rPr>
+          <w:rFonts w:ascii="Courier New" w:eastAsia="Times New Roman" w:hAnsi="Courier New" w:cs="Courier New"/>
+          <w:b/>
+          <w:bCs/>
+          <w:color w:val="080808"/>
           <w:sz w:val="28"/>
           <w:szCs w:val="28"/>
           <w:lang w:eastAsia="en-ZA"/>
         </w:rPr>
-        <w:t>Multi-Threaded Model</w:t>
-      </w:r>
-    </w:p>
-    <w:p>
-      <w:pPr>
-        <w:shd w:val="clear" w:color="auto" w:fill="FFFFFF"/>
-        <w:tabs>
-          <w:tab w:val="left" w:pos="916"/>
-          <w:tab w:val="left" w:pos="1832"/>
-          <w:tab w:val="left" w:pos="2748"/>
-          <w:tab w:val="left" w:pos="3664"/>
-          <w:tab w:val="left" w:pos="4580"/>
-          <w:tab w:val="left" w:pos="5496"/>
-          <w:tab w:val="left" w:pos="6412"/>
-          <w:tab w:val="left" w:pos="7328"/>
-          <w:tab w:val="left" w:pos="8244"/>
-          <w:tab w:val="left" w:pos="9160"/>
-          <w:tab w:val="left" w:pos="10076"/>
-          <w:tab w:val="left" w:pos="10992"/>
-          <w:tab w:val="left" w:pos="11908"/>
-          <w:tab w:val="left" w:pos="12824"/>
-          <w:tab w:val="left" w:pos="13740"/>
-          <w:tab w:val="left" w:pos="14656"/>
-        </w:tabs>
-        <w:spacing w:after="0" w:line="360" w:lineRule="auto"/>
-        <w:rPr>
-          <w:rFonts w:ascii="Courier New" w:eastAsia="Times New Roman" w:hAnsi="Courier New" w:cs="Courier New"/>
-          <w:color w:val="080808"/>
-          <w:sz w:val="20"/>
-          <w:szCs w:val="20"/>
-          <w:lang w:eastAsia="en-ZA"/>
-        </w:rPr>
-      </w:pPr>
-    </w:p>
-    <w:p>
-      <w:pPr>
-        <w:shd w:val="clear" w:color="auto" w:fill="FFFFFF"/>
-        <w:tabs>
-          <w:tab w:val="left" w:pos="916"/>
-          <w:tab w:val="left" w:pos="1832"/>
-          <w:tab w:val="left" w:pos="2748"/>
-          <w:tab w:val="left" w:pos="3664"/>
-          <w:tab w:val="left" w:pos="4580"/>
-          <w:tab w:val="left" w:pos="5496"/>
-          <w:tab w:val="left" w:pos="6412"/>
-          <w:tab w:val="left" w:pos="7328"/>
-          <w:tab w:val="left" w:pos="8244"/>
-          <w:tab w:val="left" w:pos="9160"/>
-          <w:tab w:val="left" w:pos="10076"/>
-          <w:tab w:val="left" w:pos="10992"/>
-          <w:tab w:val="left" w:pos="11908"/>
-          <w:tab w:val="left" w:pos="12824"/>
-          <w:tab w:val="left" w:pos="13740"/>
-          <w:tab w:val="left" w:pos="14656"/>
-        </w:tabs>
-        <w:spacing w:after="0" w:line="360" w:lineRule="auto"/>
-        <w:rPr>
-          <w:rFonts w:ascii="Courier New" w:eastAsia="Times New Roman" w:hAnsi="Courier New" w:cs="Courier New"/>
-          <w:color w:val="080808"/>
-          <w:sz w:val="20"/>
-          <w:szCs w:val="20"/>
-          <w:lang w:eastAsia="en-ZA"/>
-        </w:rPr>
-      </w:pPr>
-      <w:r>
-        <w:rPr>
-          <w:rFonts w:ascii="Courier New" w:eastAsia="Times New Roman" w:hAnsi="Courier New" w:cs="Courier New"/>
-          <w:color w:val="080808"/>
-          <w:sz w:val="20"/>
-          <w:szCs w:val="20"/>
-          <w:lang w:eastAsia="en-ZA"/>
-        </w:rPr>
-        <w:t xml:space="preserve">As mentioned earlier, part of the solution leveraged multi-threading to enhance performance. Instead of working with naked threads and managing their lifecycle, which can easily get hairy and tricky, I leveraged the Parallel Streams API in Java. </w:t>
-      </w:r>
-    </w:p>
-    <w:p>
-      <w:pPr>
-        <w:shd w:val="clear" w:color="auto" w:fill="FFFFFF"/>
-        <w:tabs>
-          <w:tab w:val="left" w:pos="916"/>
-          <w:tab w:val="left" w:pos="1832"/>
-          <w:tab w:val="left" w:pos="2748"/>
-          <w:tab w:val="left" w:pos="3664"/>
-          <w:tab w:val="left" w:pos="4580"/>
-          <w:tab w:val="left" w:pos="5496"/>
-          <w:tab w:val="left" w:pos="6412"/>
-          <w:tab w:val="left" w:pos="7328"/>
-          <w:tab w:val="left" w:pos="8244"/>
-          <w:tab w:val="left" w:pos="9160"/>
-          <w:tab w:val="left" w:pos="10076"/>
-          <w:tab w:val="left" w:pos="10992"/>
-          <w:tab w:val="left" w:pos="11908"/>
-          <w:tab w:val="left" w:pos="12824"/>
-          <w:tab w:val="left" w:pos="13740"/>
-          <w:tab w:val="left" w:pos="14656"/>
-        </w:tabs>
-        <w:spacing w:after="0" w:line="360" w:lineRule="auto"/>
-        <w:rPr>
-          <w:rFonts w:ascii="Courier New" w:eastAsia="Times New Roman" w:hAnsi="Courier New" w:cs="Courier New"/>
-          <w:color w:val="080808"/>
-          <w:sz w:val="20"/>
-          <w:szCs w:val="20"/>
-          <w:lang w:eastAsia="en-ZA"/>
-        </w:rPr>
-      </w:pPr>
-      <w:r>
-        <w:rPr>
-          <w:rFonts w:ascii="Courier New" w:eastAsia="Times New Roman" w:hAnsi="Courier New" w:cs="Courier New"/>
-          <w:color w:val="080808"/>
-          <w:sz w:val="20"/>
-          <w:szCs w:val="20"/>
-          <w:lang w:eastAsia="en-ZA"/>
-        </w:rPr>
-        <w:t>Essentially</w:t>
-      </w:r>
-      <w:r>
-        <w:rPr>
-          <w:rFonts w:ascii="Courier New" w:eastAsia="Times New Roman" w:hAnsi="Courier New" w:cs="Courier New"/>
-          <w:color w:val="080808"/>
-          <w:sz w:val="20"/>
-          <w:szCs w:val="20"/>
-          <w:lang w:eastAsia="en-ZA"/>
-        </w:rPr>
-        <w:t>,</w:t>
-      </w:r>
-      <w:r>
-        <w:rPr>
-          <w:rFonts w:ascii="Courier New" w:eastAsia="Times New Roman" w:hAnsi="Courier New" w:cs="Courier New"/>
-          <w:color w:val="080808"/>
-          <w:sz w:val="20"/>
-          <w:szCs w:val="20"/>
-          <w:lang w:eastAsia="en-ZA"/>
-        </w:rPr>
-        <w:t xml:space="preserve"> I would get a collection of items to process, stream them and process them in a parallel fashion. That way</w:t>
-      </w:r>
-      <w:r>
-        <w:rPr>
-          <w:rFonts w:ascii="Courier New" w:eastAsia="Times New Roman" w:hAnsi="Courier New" w:cs="Courier New"/>
-          <w:color w:val="080808"/>
-          <w:sz w:val="20"/>
-          <w:szCs w:val="20"/>
-          <w:lang w:eastAsia="en-ZA"/>
-        </w:rPr>
-        <w:t>,</w:t>
-      </w:r>
-      <w:r>
-        <w:rPr>
-          <w:rFonts w:ascii="Courier New" w:eastAsia="Times New Roman" w:hAnsi="Courier New" w:cs="Courier New"/>
-          <w:color w:val="080808"/>
-          <w:sz w:val="20"/>
-          <w:szCs w:val="20"/>
-          <w:lang w:eastAsia="en-ZA"/>
-        </w:rPr>
-        <w:t xml:space="preserve"> I keep my code “simple and succinct</w:t>
-      </w:r>
-      <w:r>
-        <w:rPr>
-          <w:rFonts w:ascii="Courier New" w:eastAsia="Times New Roman" w:hAnsi="Courier New" w:cs="Courier New"/>
-          <w:color w:val="080808"/>
-          <w:sz w:val="20"/>
-          <w:szCs w:val="20"/>
-          <w:lang w:eastAsia="en-ZA"/>
-        </w:rPr>
-        <w:t>” and let the standard library handle the gory details such as how many threads to use, managing the threads’ lifecycle, synchronization, among others.</w:t>
-      </w:r>
-    </w:p>
-    <w:p>
-      <w:pPr>
-        <w:shd w:val="clear" w:color="auto" w:fill="FFFFFF"/>
-        <w:tabs>
-          <w:tab w:val="left" w:pos="916"/>
-          <w:tab w:val="left" w:pos="1832"/>
-          <w:tab w:val="left" w:pos="2748"/>
-          <w:tab w:val="left" w:pos="3664"/>
-          <w:tab w:val="left" w:pos="4580"/>
-          <w:tab w:val="left" w:pos="5496"/>
-          <w:tab w:val="left" w:pos="6412"/>
-          <w:tab w:val="left" w:pos="7328"/>
-          <w:tab w:val="left" w:pos="8244"/>
-          <w:tab w:val="left" w:pos="9160"/>
-          <w:tab w:val="left" w:pos="10076"/>
-          <w:tab w:val="left" w:pos="10992"/>
-          <w:tab w:val="left" w:pos="11908"/>
-          <w:tab w:val="left" w:pos="12824"/>
-          <w:tab w:val="left" w:pos="13740"/>
-          <w:tab w:val="left" w:pos="14656"/>
-        </w:tabs>
-        <w:spacing w:after="0" w:line="360" w:lineRule="auto"/>
-        <w:rPr>
-          <w:rFonts w:ascii="Courier New" w:eastAsia="Times New Roman" w:hAnsi="Courier New" w:cs="Courier New"/>
-          <w:color w:val="080808"/>
-          <w:sz w:val="20"/>
-          <w:szCs w:val="20"/>
-          <w:lang w:eastAsia="en-ZA"/>
-        </w:rPr>
-      </w:pPr>
-      <w:r>
-        <w:rPr>
-          <w:rFonts w:ascii="Courier New" w:eastAsia="Times New Roman" w:hAnsi="Courier New" w:cs="Courier New"/>
-          <w:color w:val="080808"/>
-          <w:sz w:val="20"/>
-          <w:szCs w:val="20"/>
-          <w:lang w:eastAsia="en-ZA"/>
-        </w:rPr>
-        <w:t xml:space="preserve">If I were to do the thread handling manually, I would have used as many threads as the number of available CPU cores on the system using a call to: </w:t>
-      </w:r>
-      <w:proofErr w:type="spellStart"/>
+      </w:pPr>
       <w:r>
         <w:rPr>
           <w:rFonts w:ascii="Courier New" w:eastAsia="Times New Roman" w:hAnsi="Courier New" w:cs="Courier New"/>
           <w:b/>
           <w:bCs/>
           <w:color w:val="080808"/>
-          <w:sz w:val="20"/>
-          <w:szCs w:val="20"/>
-          <w:lang w:eastAsia="en-ZA"/>
-        </w:rPr>
-        <w:t>Runtime.getRuntime</w:t>
-      </w:r>
-      <w:proofErr w:type="spellEnd"/>
+          <w:sz w:val="28"/>
+          <w:szCs w:val="28"/>
+          <w:lang w:eastAsia="en-ZA"/>
+        </w:rPr>
+        <w:t>Multi-Threaded Model</w:t>
+      </w:r>
+    </w:p>
+    <w:p>
+      <w:pPr>
+        <w:shd w:val="clear" w:color="auto" w:fill="FFFFFF"/>
+        <w:tabs>
+          <w:tab w:val="left" w:pos="916"/>
+          <w:tab w:val="left" w:pos="1832"/>
+          <w:tab w:val="left" w:pos="2748"/>
+          <w:tab w:val="left" w:pos="3664"/>
+          <w:tab w:val="left" w:pos="4580"/>
+          <w:tab w:val="left" w:pos="5496"/>
+          <w:tab w:val="left" w:pos="6412"/>
+          <w:tab w:val="left" w:pos="7328"/>
+          <w:tab w:val="left" w:pos="8244"/>
+          <w:tab w:val="left" w:pos="9160"/>
+          <w:tab w:val="left" w:pos="10076"/>
+          <w:tab w:val="left" w:pos="10992"/>
+          <w:tab w:val="left" w:pos="11908"/>
+          <w:tab w:val="left" w:pos="12824"/>
+          <w:tab w:val="left" w:pos="13740"/>
+          <w:tab w:val="left" w:pos="14656"/>
+        </w:tabs>
+        <w:spacing w:after="0" w:line="360" w:lineRule="auto"/>
+        <w:rPr>
+          <w:rFonts w:ascii="Courier New" w:eastAsia="Times New Roman" w:hAnsi="Courier New" w:cs="Courier New"/>
+          <w:color w:val="080808"/>
+          <w:sz w:val="20"/>
+          <w:szCs w:val="20"/>
+          <w:lang w:eastAsia="en-ZA"/>
+        </w:rPr>
+      </w:pPr>
+    </w:p>
+    <w:p>
+      <w:pPr>
+        <w:shd w:val="clear" w:color="auto" w:fill="FFFFFF"/>
+        <w:tabs>
+          <w:tab w:val="left" w:pos="916"/>
+          <w:tab w:val="left" w:pos="1832"/>
+          <w:tab w:val="left" w:pos="2748"/>
+          <w:tab w:val="left" w:pos="3664"/>
+          <w:tab w:val="left" w:pos="4580"/>
+          <w:tab w:val="left" w:pos="5496"/>
+          <w:tab w:val="left" w:pos="6412"/>
+          <w:tab w:val="left" w:pos="7328"/>
+          <w:tab w:val="left" w:pos="8244"/>
+          <w:tab w:val="left" w:pos="9160"/>
+          <w:tab w:val="left" w:pos="10076"/>
+          <w:tab w:val="left" w:pos="10992"/>
+          <w:tab w:val="left" w:pos="11908"/>
+          <w:tab w:val="left" w:pos="12824"/>
+          <w:tab w:val="left" w:pos="13740"/>
+          <w:tab w:val="left" w:pos="14656"/>
+        </w:tabs>
+        <w:spacing w:after="0" w:line="360" w:lineRule="auto"/>
+        <w:rPr>
+          <w:rFonts w:ascii="Courier New" w:eastAsia="Times New Roman" w:hAnsi="Courier New" w:cs="Courier New"/>
+          <w:color w:val="080808"/>
+          <w:sz w:val="20"/>
+          <w:szCs w:val="20"/>
+          <w:lang w:eastAsia="en-ZA"/>
+        </w:rPr>
+      </w:pPr>
+      <w:r>
+        <w:rPr>
+          <w:rFonts w:ascii="Courier New" w:eastAsia="Times New Roman" w:hAnsi="Courier New" w:cs="Courier New"/>
+          <w:color w:val="080808"/>
+          <w:sz w:val="20"/>
+          <w:szCs w:val="20"/>
+          <w:lang w:eastAsia="en-ZA"/>
+        </w:rPr>
+        <w:t>As mentioned earlier, part</w:t>
+      </w:r>
+      <w:r>
+        <w:rPr>
+          <w:rFonts w:ascii="Courier New" w:eastAsia="Times New Roman" w:hAnsi="Courier New" w:cs="Courier New"/>
+          <w:color w:val="080808"/>
+          <w:sz w:val="20"/>
+          <w:szCs w:val="20"/>
+          <w:lang w:eastAsia="en-ZA"/>
+        </w:rPr>
+        <w:t>s</w:t>
+      </w:r>
+      <w:r>
+        <w:rPr>
+          <w:rFonts w:ascii="Courier New" w:eastAsia="Times New Roman" w:hAnsi="Courier New" w:cs="Courier New"/>
+          <w:color w:val="080808"/>
+          <w:sz w:val="20"/>
+          <w:szCs w:val="20"/>
+          <w:lang w:eastAsia="en-ZA"/>
+        </w:rPr>
+        <w:t xml:space="preserve"> of the solution leveraged multi-threading to enhance performance. Instead of working with naked threads and managing their lifecycle, which can easily get hairy and tricky, I leveraged the Parallel Streams API in Java.</w:t>
+      </w:r>
+    </w:p>
+    <w:p>
+      <w:pPr>
+        <w:shd w:val="clear" w:color="auto" w:fill="FFFFFF"/>
+        <w:tabs>
+          <w:tab w:val="left" w:pos="916"/>
+          <w:tab w:val="left" w:pos="1832"/>
+          <w:tab w:val="left" w:pos="2748"/>
+          <w:tab w:val="left" w:pos="3664"/>
+          <w:tab w:val="left" w:pos="4580"/>
+          <w:tab w:val="left" w:pos="5496"/>
+          <w:tab w:val="left" w:pos="6412"/>
+          <w:tab w:val="left" w:pos="7328"/>
+          <w:tab w:val="left" w:pos="8244"/>
+          <w:tab w:val="left" w:pos="9160"/>
+          <w:tab w:val="left" w:pos="10076"/>
+          <w:tab w:val="left" w:pos="10992"/>
+          <w:tab w:val="left" w:pos="11908"/>
+          <w:tab w:val="left" w:pos="12824"/>
+          <w:tab w:val="left" w:pos="13740"/>
+          <w:tab w:val="left" w:pos="14656"/>
+        </w:tabs>
+        <w:spacing w:after="0" w:line="360" w:lineRule="auto"/>
+        <w:rPr>
+          <w:rFonts w:ascii="Courier New" w:eastAsia="Times New Roman" w:hAnsi="Courier New" w:cs="Courier New"/>
+          <w:color w:val="080808"/>
+          <w:sz w:val="20"/>
+          <w:szCs w:val="20"/>
+          <w:lang w:eastAsia="en-ZA"/>
+        </w:rPr>
+      </w:pPr>
+    </w:p>
+    <w:p>
+      <w:pPr>
+        <w:shd w:val="clear" w:color="auto" w:fill="FFFFFF"/>
+        <w:tabs>
+          <w:tab w:val="left" w:pos="916"/>
+          <w:tab w:val="left" w:pos="1832"/>
+          <w:tab w:val="left" w:pos="2748"/>
+          <w:tab w:val="left" w:pos="3664"/>
+          <w:tab w:val="left" w:pos="4580"/>
+          <w:tab w:val="left" w:pos="5496"/>
+          <w:tab w:val="left" w:pos="6412"/>
+          <w:tab w:val="left" w:pos="7328"/>
+          <w:tab w:val="left" w:pos="8244"/>
+          <w:tab w:val="left" w:pos="9160"/>
+          <w:tab w:val="left" w:pos="10076"/>
+          <w:tab w:val="left" w:pos="10992"/>
+          <w:tab w:val="left" w:pos="11908"/>
+          <w:tab w:val="left" w:pos="12824"/>
+          <w:tab w:val="left" w:pos="13740"/>
+          <w:tab w:val="left" w:pos="14656"/>
+        </w:tabs>
+        <w:spacing w:after="0" w:line="360" w:lineRule="auto"/>
+        <w:rPr>
+          <w:rFonts w:ascii="Courier New" w:eastAsia="Times New Roman" w:hAnsi="Courier New" w:cs="Courier New"/>
+          <w:color w:val="080808"/>
+          <w:sz w:val="20"/>
+          <w:szCs w:val="20"/>
+          <w:lang w:eastAsia="en-ZA"/>
+        </w:rPr>
+      </w:pPr>
+      <w:r>
+        <w:rPr>
+          <w:rFonts w:ascii="Courier New" w:eastAsia="Times New Roman" w:hAnsi="Courier New" w:cs="Courier New"/>
+          <w:color w:val="080808"/>
+          <w:sz w:val="20"/>
+          <w:szCs w:val="20"/>
+          <w:lang w:eastAsia="en-ZA"/>
+        </w:rPr>
+        <w:t>Essentially</w:t>
+      </w:r>
+      <w:r>
+        <w:rPr>
+          <w:rFonts w:ascii="Courier New" w:eastAsia="Times New Roman" w:hAnsi="Courier New" w:cs="Courier New"/>
+          <w:color w:val="080808"/>
+          <w:sz w:val="20"/>
+          <w:szCs w:val="20"/>
+          <w:lang w:eastAsia="en-ZA"/>
+        </w:rPr>
+        <w:t>,</w:t>
+      </w:r>
+      <w:r>
+        <w:rPr>
+          <w:rFonts w:ascii="Courier New" w:eastAsia="Times New Roman" w:hAnsi="Courier New" w:cs="Courier New"/>
+          <w:color w:val="080808"/>
+          <w:sz w:val="20"/>
+          <w:szCs w:val="20"/>
+          <w:lang w:eastAsia="en-ZA"/>
+        </w:rPr>
+        <w:t xml:space="preserve"> I would get a collection of items to process, stream them and process them in a parallel fashion. That way</w:t>
+      </w:r>
+      <w:r>
+        <w:rPr>
+          <w:rFonts w:ascii="Courier New" w:eastAsia="Times New Roman" w:hAnsi="Courier New" w:cs="Courier New"/>
+          <w:color w:val="080808"/>
+          <w:sz w:val="20"/>
+          <w:szCs w:val="20"/>
+          <w:lang w:eastAsia="en-ZA"/>
+        </w:rPr>
+        <w:t>,</w:t>
+      </w:r>
+      <w:r>
+        <w:rPr>
+          <w:rFonts w:ascii="Courier New" w:eastAsia="Times New Roman" w:hAnsi="Courier New" w:cs="Courier New"/>
+          <w:color w:val="080808"/>
+          <w:sz w:val="20"/>
+          <w:szCs w:val="20"/>
+          <w:lang w:eastAsia="en-ZA"/>
+        </w:rPr>
+        <w:t xml:space="preserve"> I keep my code “simple and succinct</w:t>
+      </w:r>
+      <w:r>
+        <w:rPr>
+          <w:rFonts w:ascii="Courier New" w:eastAsia="Times New Roman" w:hAnsi="Courier New" w:cs="Courier New"/>
+          <w:color w:val="080808"/>
+          <w:sz w:val="20"/>
+          <w:szCs w:val="20"/>
+          <w:lang w:eastAsia="en-ZA"/>
+        </w:rPr>
+        <w:t xml:space="preserve">” and let the standard library handle the gory details such as how many </w:t>
+      </w:r>
+      <w:r>
+        <w:rPr>
+          <w:rFonts w:ascii="Courier New" w:eastAsia="Times New Roman" w:hAnsi="Courier New" w:cs="Courier New"/>
+          <w:color w:val="080808"/>
+          <w:sz w:val="20"/>
+          <w:szCs w:val="20"/>
+          <w:lang w:eastAsia="en-ZA"/>
+        </w:rPr>
+        <w:t xml:space="preserve">optimal </w:t>
+      </w:r>
+      <w:r>
+        <w:rPr>
+          <w:rFonts w:ascii="Courier New" w:eastAsia="Times New Roman" w:hAnsi="Courier New" w:cs="Courier New"/>
+          <w:color w:val="080808"/>
+          <w:sz w:val="20"/>
+          <w:szCs w:val="20"/>
+          <w:lang w:eastAsia="en-ZA"/>
+        </w:rPr>
+        <w:t>threads to use, managing the threads’ lifecycle, synchronization, among others.</w:t>
+      </w:r>
+      <w:r>
+        <w:rPr>
+          <w:rFonts w:ascii="Courier New" w:eastAsia="Times New Roman" w:hAnsi="Courier New" w:cs="Courier New"/>
+          <w:color w:val="080808"/>
+          <w:sz w:val="20"/>
+          <w:szCs w:val="20"/>
+          <w:lang w:eastAsia="en-ZA"/>
+        </w:rPr>
+        <w:t xml:space="preserve"> </w:t>
+      </w:r>
+    </w:p>
+    <w:p>
+      <w:pPr>
+        <w:shd w:val="clear" w:color="auto" w:fill="FFFFFF"/>
+        <w:tabs>
+          <w:tab w:val="left" w:pos="916"/>
+          <w:tab w:val="left" w:pos="1832"/>
+          <w:tab w:val="left" w:pos="2748"/>
+          <w:tab w:val="left" w:pos="3664"/>
+          <w:tab w:val="left" w:pos="4580"/>
+          <w:tab w:val="left" w:pos="5496"/>
+          <w:tab w:val="left" w:pos="6412"/>
+          <w:tab w:val="left" w:pos="7328"/>
+          <w:tab w:val="left" w:pos="8244"/>
+          <w:tab w:val="left" w:pos="9160"/>
+          <w:tab w:val="left" w:pos="10076"/>
+          <w:tab w:val="left" w:pos="10992"/>
+          <w:tab w:val="left" w:pos="11908"/>
+          <w:tab w:val="left" w:pos="12824"/>
+          <w:tab w:val="left" w:pos="13740"/>
+          <w:tab w:val="left" w:pos="14656"/>
+        </w:tabs>
+        <w:spacing w:after="0" w:line="360" w:lineRule="auto"/>
+        <w:rPr>
+          <w:rFonts w:ascii="Courier New" w:eastAsia="Times New Roman" w:hAnsi="Courier New" w:cs="Courier New"/>
+          <w:color w:val="080808"/>
+          <w:sz w:val="20"/>
+          <w:szCs w:val="20"/>
+          <w:lang w:eastAsia="en-ZA"/>
+        </w:rPr>
+      </w:pPr>
+    </w:p>
+    <w:p>
+      <w:pPr>
+        <w:shd w:val="clear" w:color="auto" w:fill="FFFFFF"/>
+        <w:tabs>
+          <w:tab w:val="left" w:pos="916"/>
+          <w:tab w:val="left" w:pos="1832"/>
+          <w:tab w:val="left" w:pos="2748"/>
+          <w:tab w:val="left" w:pos="3664"/>
+          <w:tab w:val="left" w:pos="4580"/>
+          <w:tab w:val="left" w:pos="5496"/>
+          <w:tab w:val="left" w:pos="6412"/>
+          <w:tab w:val="left" w:pos="7328"/>
+          <w:tab w:val="left" w:pos="8244"/>
+          <w:tab w:val="left" w:pos="9160"/>
+          <w:tab w:val="left" w:pos="10076"/>
+          <w:tab w:val="left" w:pos="10992"/>
+          <w:tab w:val="left" w:pos="11908"/>
+          <w:tab w:val="left" w:pos="12824"/>
+          <w:tab w:val="left" w:pos="13740"/>
+          <w:tab w:val="left" w:pos="14656"/>
+        </w:tabs>
+        <w:spacing w:after="0" w:line="360" w:lineRule="auto"/>
+        <w:rPr>
+          <w:rFonts w:ascii="Courier New" w:eastAsia="Times New Roman" w:hAnsi="Courier New" w:cs="Courier New"/>
+          <w:color w:val="080808"/>
+          <w:sz w:val="20"/>
+          <w:szCs w:val="20"/>
+          <w:lang w:eastAsia="en-ZA"/>
+        </w:rPr>
+      </w:pPr>
+      <w:r>
+        <w:rPr>
+          <w:rFonts w:ascii="Courier New" w:eastAsia="Times New Roman" w:hAnsi="Courier New" w:cs="Courier New"/>
+          <w:color w:val="080808"/>
+          <w:sz w:val="20"/>
+          <w:szCs w:val="20"/>
+          <w:lang w:eastAsia="en-ZA"/>
+        </w:rPr>
+        <w:t>In the pure multi-threaded scanner class, I manually created 2 threads one for traversing the file system and the other for calculating the checksums. Each thread further employed more threads via the Parallel Streams API mentioned before. Below is a pictorial view of how the multi-threaded solution works:</w:t>
+      </w:r>
+    </w:p>
+    <w:p>
+      <w:pPr>
+        <w:shd w:val="clear" w:color="auto" w:fill="FFFFFF"/>
+        <w:tabs>
+          <w:tab w:val="left" w:pos="916"/>
+          <w:tab w:val="left" w:pos="1832"/>
+          <w:tab w:val="left" w:pos="2748"/>
+          <w:tab w:val="left" w:pos="3664"/>
+          <w:tab w:val="left" w:pos="4580"/>
+          <w:tab w:val="left" w:pos="5496"/>
+          <w:tab w:val="left" w:pos="6412"/>
+          <w:tab w:val="left" w:pos="7328"/>
+          <w:tab w:val="left" w:pos="8244"/>
+          <w:tab w:val="left" w:pos="9160"/>
+          <w:tab w:val="left" w:pos="10076"/>
+          <w:tab w:val="left" w:pos="10992"/>
+          <w:tab w:val="left" w:pos="11908"/>
+          <w:tab w:val="left" w:pos="12824"/>
+          <w:tab w:val="left" w:pos="13740"/>
+          <w:tab w:val="left" w:pos="14656"/>
+        </w:tabs>
+        <w:spacing w:after="0" w:line="360" w:lineRule="auto"/>
+        <w:rPr>
+          <w:rFonts w:ascii="Courier New" w:eastAsia="Times New Roman" w:hAnsi="Courier New" w:cs="Courier New"/>
+          <w:color w:val="080808"/>
+          <w:sz w:val="20"/>
+          <w:szCs w:val="20"/>
+          <w:lang w:eastAsia="en-ZA"/>
+        </w:rPr>
+      </w:pPr>
+    </w:p>
+    <w:p>
+      <w:pPr>
+        <w:shd w:val="clear" w:color="auto" w:fill="FFFFFF"/>
+        <w:tabs>
+          <w:tab w:val="left" w:pos="916"/>
+          <w:tab w:val="left" w:pos="1832"/>
+          <w:tab w:val="left" w:pos="2748"/>
+          <w:tab w:val="left" w:pos="3664"/>
+          <w:tab w:val="left" w:pos="4580"/>
+          <w:tab w:val="left" w:pos="5496"/>
+          <w:tab w:val="left" w:pos="6412"/>
+          <w:tab w:val="left" w:pos="7328"/>
+          <w:tab w:val="left" w:pos="8244"/>
+          <w:tab w:val="left" w:pos="9160"/>
+          <w:tab w:val="left" w:pos="10076"/>
+          <w:tab w:val="left" w:pos="10992"/>
+          <w:tab w:val="left" w:pos="11908"/>
+          <w:tab w:val="left" w:pos="12824"/>
+          <w:tab w:val="left" w:pos="13740"/>
+          <w:tab w:val="left" w:pos="14656"/>
+        </w:tabs>
+        <w:spacing w:after="0" w:line="360" w:lineRule="auto"/>
+        <w:rPr>
+          <w:rFonts w:ascii="Courier New" w:eastAsia="Times New Roman" w:hAnsi="Courier New" w:cs="Courier New"/>
+          <w:color w:val="080808"/>
+          <w:sz w:val="20"/>
+          <w:szCs w:val="20"/>
+          <w:lang w:eastAsia="en-ZA"/>
+        </w:rPr>
+      </w:pPr>
+      <w:r>
+        <w:rPr>
+          <w:rFonts w:ascii="Courier New" w:eastAsia="Times New Roman" w:hAnsi="Courier New" w:cs="Courier New"/>
+          <w:noProof/>
+          <w:color w:val="080808"/>
+          <w:sz w:val="20"/>
+          <w:szCs w:val="20"/>
+          <w:lang w:eastAsia="en-ZA"/>
+        </w:rPr>
+        <w:drawing>
+          <wp:inline distT="0" distB="0" distL="0" distR="0" wp14:anchorId="7135016A" wp14:editId="70E2C1CA">
+            <wp:extent cx="5727700" cy="1725295"/>
+            <wp:effectExtent l="0" t="0" r="6350" b="8255"/>
+            <wp:docPr id="4" name="Picture 4"/>
+            <wp:cNvGraphicFramePr>
+              <a:graphicFrameLocks xmlns:a="http://schemas.openxmlformats.org/drawingml/2006/main" noChangeAspect="1"/>
+            </wp:cNvGraphicFramePr>
+            <a:graphic xmlns:a="http://schemas.openxmlformats.org/drawingml/2006/main">
+              <a:graphicData uri="http://schemas.openxmlformats.org/drawingml/2006/picture">
+                <pic:pic xmlns:pic="http://schemas.openxmlformats.org/drawingml/2006/picture">
+                  <pic:nvPicPr>
+                    <pic:cNvPr id="0" name="Picture 2"/>
+                    <pic:cNvPicPr>
+                      <a:picLocks noChangeAspect="1" noChangeArrowheads="1"/>
+                    </pic:cNvPicPr>
+                  </pic:nvPicPr>
+                  <pic:blipFill>
+                    <a:blip r:embed="rId5">
+                      <a:extLst>
+                        <a:ext uri="{28A0092B-C50C-407E-A947-70E740481C1C}">
+                          <a14:useLocalDpi xmlns:a14="http://schemas.microsoft.com/office/drawing/2010/main" val="0"/>
+                        </a:ext>
+                      </a:extLst>
+                    </a:blip>
+                    <a:srcRect/>
+                    <a:stretch>
+                      <a:fillRect/>
+                    </a:stretch>
+                  </pic:blipFill>
+                  <pic:spPr bwMode="auto">
+                    <a:xfrm>
+                      <a:off x="0" y="0"/>
+                      <a:ext cx="5727700" cy="1725295"/>
+                    </a:xfrm>
+                    <a:prstGeom prst="rect">
+                      <a:avLst/>
+                    </a:prstGeom>
+                    <a:noFill/>
+                    <a:ln>
+                      <a:noFill/>
+                    </a:ln>
+                  </pic:spPr>
+                </pic:pic>
+              </a:graphicData>
+            </a:graphic>
+          </wp:inline>
+        </w:drawing>
+      </w:r>
+    </w:p>
+    <w:p>
+      <w:pPr>
+        <w:shd w:val="clear" w:color="auto" w:fill="FFFFFF"/>
+        <w:tabs>
+          <w:tab w:val="left" w:pos="916"/>
+          <w:tab w:val="left" w:pos="1832"/>
+          <w:tab w:val="left" w:pos="2748"/>
+          <w:tab w:val="left" w:pos="3664"/>
+          <w:tab w:val="left" w:pos="4580"/>
+          <w:tab w:val="left" w:pos="5496"/>
+          <w:tab w:val="left" w:pos="6412"/>
+          <w:tab w:val="left" w:pos="7328"/>
+          <w:tab w:val="left" w:pos="8244"/>
+          <w:tab w:val="left" w:pos="9160"/>
+          <w:tab w:val="left" w:pos="10076"/>
+          <w:tab w:val="left" w:pos="10992"/>
+          <w:tab w:val="left" w:pos="11908"/>
+          <w:tab w:val="left" w:pos="12824"/>
+          <w:tab w:val="left" w:pos="13740"/>
+          <w:tab w:val="left" w:pos="14656"/>
+        </w:tabs>
+        <w:spacing w:after="0" w:line="360" w:lineRule="auto"/>
+        <w:rPr>
+          <w:rFonts w:ascii="Courier New" w:eastAsia="Times New Roman" w:hAnsi="Courier New" w:cs="Courier New"/>
+          <w:color w:val="080808"/>
+          <w:sz w:val="20"/>
+          <w:szCs w:val="20"/>
+          <w:lang w:eastAsia="en-ZA"/>
+        </w:rPr>
+      </w:pPr>
+      <w:r>
+        <w:rPr>
+          <w:rFonts w:ascii="Courier New" w:eastAsia="Times New Roman" w:hAnsi="Courier New" w:cs="Courier New"/>
+          <w:color w:val="080808"/>
+          <w:sz w:val="20"/>
+          <w:szCs w:val="20"/>
+          <w:lang w:eastAsia="en-ZA"/>
+        </w:rPr>
+        <w:lastRenderedPageBreak/>
+        <w:t xml:space="preserve">If I were to do the thread handling manually, I would have used as many threads as the number of available CPU cores on the system </w:t>
+      </w:r>
+      <w:r>
+        <w:rPr>
+          <w:rFonts w:ascii="Courier New" w:eastAsia="Times New Roman" w:hAnsi="Courier New" w:cs="Courier New"/>
+          <w:color w:val="080808"/>
+          <w:sz w:val="20"/>
+          <w:szCs w:val="20"/>
+          <w:lang w:eastAsia="en-ZA"/>
+        </w:rPr>
+        <w:t xml:space="preserve">by </w:t>
+      </w:r>
+      <w:r>
+        <w:rPr>
+          <w:rFonts w:ascii="Courier New" w:eastAsia="Times New Roman" w:hAnsi="Courier New" w:cs="Courier New"/>
+          <w:color w:val="080808"/>
+          <w:sz w:val="20"/>
+          <w:szCs w:val="20"/>
+          <w:lang w:eastAsia="en-ZA"/>
+        </w:rPr>
+        <w:t>querying</w:t>
+      </w:r>
+      <w:r>
+        <w:rPr>
+          <w:rFonts w:ascii="Courier New" w:eastAsia="Times New Roman" w:hAnsi="Courier New" w:cs="Courier New"/>
+          <w:color w:val="080808"/>
+          <w:sz w:val="20"/>
+          <w:szCs w:val="20"/>
+          <w:lang w:eastAsia="en-ZA"/>
+        </w:rPr>
+        <w:t xml:space="preserve">: </w:t>
+      </w:r>
+      <w:proofErr w:type="spellStart"/>
       <w:r>
         <w:rPr>
           <w:rFonts w:ascii="Courier New" w:eastAsia="Times New Roman" w:hAnsi="Courier New" w:cs="Courier New"/>
@@ -2941,9 +4600,9 @@
           <w:szCs w:val="20"/>
           <w:lang w:eastAsia="en-ZA"/>
         </w:rPr>
-        <w:t>().</w:t>
-      </w:r>
-      <w:proofErr w:type="spellStart"/>
+        <w:t>Runtime.getRuntime</w:t>
+      </w:r>
+      <w:proofErr w:type="spellEnd"/>
       <w:r>
         <w:rPr>
           <w:rFonts w:ascii="Courier New" w:eastAsia="Times New Roman" w:hAnsi="Courier New" w:cs="Courier New"/>
@@ -2954,9 +4613,9 @@
           <w:szCs w:val="20"/>
           <w:lang w:eastAsia="en-ZA"/>
         </w:rPr>
-        <w:t>availableProcessors</w:t>
-      </w:r>
-      <w:proofErr w:type="spellEnd"/>
+        <w:t>().</w:t>
+      </w:r>
+      <w:proofErr w:type="spellStart"/>
       <w:r>
         <w:rPr>
           <w:rFonts w:ascii="Courier New" w:eastAsia="Times New Roman" w:hAnsi="Courier New" w:cs="Courier New"/>
@@ -2967,8 +4626,9 @@
           <w:szCs w:val="20"/>
           <w:lang w:eastAsia="en-ZA"/>
         </w:rPr>
-        <w:t>()</w:t>
-      </w:r>
+        <w:t>availableProcessors</w:t>
+      </w:r>
+      <w:proofErr w:type="spellEnd"/>
       <w:r>
         <w:rPr>
           <w:rFonts w:ascii="Courier New" w:eastAsia="Times New Roman" w:hAnsi="Courier New" w:cs="Courier New"/>
@@ -2979,73 +4639,107 @@
           <w:szCs w:val="20"/>
           <w:lang w:eastAsia="en-ZA"/>
         </w:rPr>
-        <w:t>.</w:t>
-      </w:r>
-    </w:p>
-    <w:p>
-      <w:pPr>
-        <w:shd w:val="clear" w:color="auto" w:fill="FFFFFF"/>
-        <w:tabs>
-          <w:tab w:val="left" w:pos="916"/>
-          <w:tab w:val="left" w:pos="1832"/>
-          <w:tab w:val="left" w:pos="2748"/>
-          <w:tab w:val="left" w:pos="3664"/>
-          <w:tab w:val="left" w:pos="4580"/>
-          <w:tab w:val="left" w:pos="5496"/>
-          <w:tab w:val="left" w:pos="6412"/>
-          <w:tab w:val="left" w:pos="7328"/>
-          <w:tab w:val="left" w:pos="8244"/>
-          <w:tab w:val="left" w:pos="9160"/>
-          <w:tab w:val="left" w:pos="10076"/>
-          <w:tab w:val="left" w:pos="10992"/>
-          <w:tab w:val="left" w:pos="11908"/>
-          <w:tab w:val="left" w:pos="12824"/>
-          <w:tab w:val="left" w:pos="13740"/>
-          <w:tab w:val="left" w:pos="14656"/>
-        </w:tabs>
-        <w:spacing w:after="0" w:line="360" w:lineRule="auto"/>
-        <w:rPr>
-          <w:rFonts w:ascii="Courier New" w:eastAsia="Times New Roman" w:hAnsi="Courier New" w:cs="Courier New"/>
-          <w:color w:val="080808"/>
-          <w:sz w:val="20"/>
-          <w:szCs w:val="20"/>
-          <w:lang w:eastAsia="en-ZA"/>
-        </w:rPr>
-      </w:pPr>
-    </w:p>
-    <w:p>
-      <w:pPr>
-        <w:shd w:val="clear" w:color="auto" w:fill="FFFFFF"/>
-        <w:tabs>
-          <w:tab w:val="left" w:pos="916"/>
-          <w:tab w:val="left" w:pos="1832"/>
-          <w:tab w:val="left" w:pos="2748"/>
-          <w:tab w:val="left" w:pos="3664"/>
-          <w:tab w:val="left" w:pos="4580"/>
-          <w:tab w:val="left" w:pos="5496"/>
-          <w:tab w:val="left" w:pos="6412"/>
-          <w:tab w:val="left" w:pos="7328"/>
-          <w:tab w:val="left" w:pos="8244"/>
-          <w:tab w:val="left" w:pos="9160"/>
-          <w:tab w:val="left" w:pos="10076"/>
-          <w:tab w:val="left" w:pos="10992"/>
-          <w:tab w:val="left" w:pos="11908"/>
-          <w:tab w:val="left" w:pos="12824"/>
-          <w:tab w:val="left" w:pos="13740"/>
-          <w:tab w:val="left" w:pos="14656"/>
-        </w:tabs>
-        <w:spacing w:after="0" w:line="360" w:lineRule="auto"/>
+        <w:t>()</w:t>
+      </w:r>
+      <w:r>
         <w:rPr>
           <w:rFonts w:ascii="Courier New" w:eastAsia="Times New Roman" w:hAnsi="Courier New" w:cs="Courier New"/>
           <w:b/>
           <w:bCs/>
           <w:color w:val="080808"/>
+          <w:sz w:val="20"/>
+          <w:szCs w:val="20"/>
+          <w:lang w:eastAsia="en-ZA"/>
+        </w:rPr>
+        <w:t>.</w:t>
+      </w:r>
+    </w:p>
+    <w:p>
+      <w:pPr>
+        <w:shd w:val="clear" w:color="auto" w:fill="FFFFFF"/>
+        <w:tabs>
+          <w:tab w:val="left" w:pos="916"/>
+          <w:tab w:val="left" w:pos="1832"/>
+          <w:tab w:val="left" w:pos="2748"/>
+          <w:tab w:val="left" w:pos="3664"/>
+          <w:tab w:val="left" w:pos="4580"/>
+          <w:tab w:val="left" w:pos="5496"/>
+          <w:tab w:val="left" w:pos="6412"/>
+          <w:tab w:val="left" w:pos="7328"/>
+          <w:tab w:val="left" w:pos="8244"/>
+          <w:tab w:val="left" w:pos="9160"/>
+          <w:tab w:val="left" w:pos="10076"/>
+          <w:tab w:val="left" w:pos="10992"/>
+          <w:tab w:val="left" w:pos="11908"/>
+          <w:tab w:val="left" w:pos="12824"/>
+          <w:tab w:val="left" w:pos="13740"/>
+          <w:tab w:val="left" w:pos="14656"/>
+        </w:tabs>
+        <w:spacing w:after="0" w:line="360" w:lineRule="auto"/>
+        <w:rPr>
+          <w:rFonts w:ascii="Courier New" w:eastAsia="Times New Roman" w:hAnsi="Courier New" w:cs="Courier New"/>
+          <w:color w:val="080808"/>
+          <w:sz w:val="20"/>
+          <w:szCs w:val="20"/>
+          <w:lang w:eastAsia="en-ZA"/>
+        </w:rPr>
+      </w:pPr>
+    </w:p>
+    <w:p>
+      <w:pPr>
+        <w:shd w:val="clear" w:color="auto" w:fill="FFFFFF"/>
+        <w:tabs>
+          <w:tab w:val="left" w:pos="916"/>
+          <w:tab w:val="left" w:pos="1832"/>
+          <w:tab w:val="left" w:pos="2748"/>
+          <w:tab w:val="left" w:pos="3664"/>
+          <w:tab w:val="left" w:pos="4580"/>
+          <w:tab w:val="left" w:pos="5496"/>
+          <w:tab w:val="left" w:pos="6412"/>
+          <w:tab w:val="left" w:pos="7328"/>
+          <w:tab w:val="left" w:pos="8244"/>
+          <w:tab w:val="left" w:pos="9160"/>
+          <w:tab w:val="left" w:pos="10076"/>
+          <w:tab w:val="left" w:pos="10992"/>
+          <w:tab w:val="left" w:pos="11908"/>
+          <w:tab w:val="left" w:pos="12824"/>
+          <w:tab w:val="left" w:pos="13740"/>
+          <w:tab w:val="left" w:pos="14656"/>
+        </w:tabs>
+        <w:spacing w:after="0" w:line="360" w:lineRule="auto"/>
+        <w:rPr>
+          <w:rFonts w:ascii="Courier New" w:eastAsia="Times New Roman" w:hAnsi="Courier New" w:cs="Courier New"/>
+          <w:b/>
+          <w:bCs/>
+          <w:color w:val="080808"/>
           <w:sz w:val="28"/>
           <w:szCs w:val="28"/>
           <w:lang w:eastAsia="en-ZA"/>
         </w:rPr>
       </w:pPr>
-      <w:r>
+    </w:p>
+    <w:p>
+      <w:pPr>
+        <w:shd w:val="clear" w:color="auto" w:fill="FFFFFF"/>
+        <w:tabs>
+          <w:tab w:val="left" w:pos="916"/>
+          <w:tab w:val="left" w:pos="1832"/>
+          <w:tab w:val="left" w:pos="2748"/>
+          <w:tab w:val="left" w:pos="3664"/>
+          <w:tab w:val="left" w:pos="4580"/>
+          <w:tab w:val="left" w:pos="5496"/>
+          <w:tab w:val="left" w:pos="6412"/>
+          <w:tab w:val="left" w:pos="7328"/>
+          <w:tab w:val="left" w:pos="8244"/>
+          <w:tab w:val="left" w:pos="9160"/>
+          <w:tab w:val="left" w:pos="10076"/>
+          <w:tab w:val="left" w:pos="10992"/>
+          <w:tab w:val="left" w:pos="11908"/>
+          <w:tab w:val="left" w:pos="12824"/>
+          <w:tab w:val="left" w:pos="13740"/>
+          <w:tab w:val="left" w:pos="14656"/>
+        </w:tabs>
+        <w:spacing w:after="0" w:line="360" w:lineRule="auto"/>
         <w:rPr>
           <w:rFonts w:ascii="Courier New" w:eastAsia="Times New Roman" w:hAnsi="Courier New" w:cs="Courier New"/>
           <w:b/>
@@ -3055,174 +4749,8 @@
           <w:szCs w:val="28"/>
           <w:lang w:eastAsia="en-ZA"/>
         </w:rPr>
-        <w:t>Error Handling</w:t>
-      </w:r>
-    </w:p>
-    <w:p>
-      <w:pPr>
-        <w:shd w:val="clear" w:color="auto" w:fill="FFFFFF"/>
-        <w:tabs>
-          <w:tab w:val="left" w:pos="916"/>
-          <w:tab w:val="left" w:pos="1832"/>
-          <w:tab w:val="left" w:pos="2748"/>
-          <w:tab w:val="left" w:pos="3664"/>
-          <w:tab w:val="left" w:pos="4580"/>
-          <w:tab w:val="left" w:pos="5496"/>
-          <w:tab w:val="left" w:pos="6412"/>
-          <w:tab w:val="left" w:pos="7328"/>
-          <w:tab w:val="left" w:pos="8244"/>
-          <w:tab w:val="left" w:pos="9160"/>
-          <w:tab w:val="left" w:pos="10076"/>
-          <w:tab w:val="left" w:pos="10992"/>
-          <w:tab w:val="left" w:pos="11908"/>
-          <w:tab w:val="left" w:pos="12824"/>
-          <w:tab w:val="left" w:pos="13740"/>
-          <w:tab w:val="left" w:pos="14656"/>
-        </w:tabs>
-        <w:spacing w:after="0" w:line="360" w:lineRule="auto"/>
-        <w:rPr>
-          <w:rFonts w:ascii="Courier New" w:eastAsia="Times New Roman" w:hAnsi="Courier New" w:cs="Courier New"/>
-          <w:color w:val="080808"/>
-          <w:sz w:val="20"/>
-          <w:szCs w:val="20"/>
-          <w:lang w:eastAsia="en-ZA"/>
-        </w:rPr>
-      </w:pPr>
-    </w:p>
-    <w:p>
-      <w:pPr>
-        <w:shd w:val="clear" w:color="auto" w:fill="FFFFFF"/>
-        <w:tabs>
-          <w:tab w:val="left" w:pos="916"/>
-          <w:tab w:val="left" w:pos="1832"/>
-          <w:tab w:val="left" w:pos="2748"/>
-          <w:tab w:val="left" w:pos="3664"/>
-          <w:tab w:val="left" w:pos="4580"/>
-          <w:tab w:val="left" w:pos="5496"/>
-          <w:tab w:val="left" w:pos="6412"/>
-          <w:tab w:val="left" w:pos="7328"/>
-          <w:tab w:val="left" w:pos="8244"/>
-          <w:tab w:val="left" w:pos="9160"/>
-          <w:tab w:val="left" w:pos="10076"/>
-          <w:tab w:val="left" w:pos="10992"/>
-          <w:tab w:val="left" w:pos="11908"/>
-          <w:tab w:val="left" w:pos="12824"/>
-          <w:tab w:val="left" w:pos="13740"/>
-          <w:tab w:val="left" w:pos="14656"/>
-        </w:tabs>
-        <w:spacing w:after="0" w:line="360" w:lineRule="auto"/>
-        <w:rPr>
-          <w:rFonts w:ascii="Courier New" w:eastAsia="Times New Roman" w:hAnsi="Courier New" w:cs="Courier New"/>
-          <w:color w:val="080808"/>
-          <w:sz w:val="20"/>
-          <w:szCs w:val="20"/>
-          <w:lang w:eastAsia="en-ZA"/>
-        </w:rPr>
-      </w:pPr>
-      <w:r>
-        <w:rPr>
-          <w:rFonts w:ascii="Courier New" w:eastAsia="Times New Roman" w:hAnsi="Courier New" w:cs="Courier New"/>
-          <w:color w:val="080808"/>
-          <w:sz w:val="20"/>
-          <w:szCs w:val="20"/>
-          <w:lang w:eastAsia="en-ZA"/>
-        </w:rPr>
-        <w:t>For simplicity, the solution ignores any</w:t>
-      </w:r>
-      <w:r>
-        <w:rPr>
-          <w:rFonts w:ascii="Courier New" w:eastAsia="Times New Roman" w:hAnsi="Courier New" w:cs="Courier New"/>
-          <w:color w:val="080808"/>
-          <w:sz w:val="20"/>
-          <w:szCs w:val="20"/>
-          <w:lang w:eastAsia="en-ZA"/>
-        </w:rPr>
-        <w:t xml:space="preserve"> IO</w:t>
-      </w:r>
-      <w:r>
-        <w:rPr>
-          <w:rFonts w:ascii="Courier New" w:eastAsia="Times New Roman" w:hAnsi="Courier New" w:cs="Courier New"/>
-          <w:color w:val="080808"/>
-          <w:sz w:val="20"/>
-          <w:szCs w:val="20"/>
-          <w:lang w:eastAsia="en-ZA"/>
-        </w:rPr>
-        <w:t xml:space="preserve"> exceptions raised and continues</w:t>
-      </w:r>
-      <w:r>
-        <w:rPr>
-          <w:rFonts w:ascii="Courier New" w:eastAsia="Times New Roman" w:hAnsi="Courier New" w:cs="Courier New"/>
-          <w:color w:val="080808"/>
-          <w:sz w:val="20"/>
-          <w:szCs w:val="20"/>
-          <w:lang w:eastAsia="en-ZA"/>
-        </w:rPr>
-        <w:t xml:space="preserve"> processing</w:t>
-      </w:r>
-      <w:r>
-        <w:rPr>
-          <w:rFonts w:ascii="Courier New" w:eastAsia="Times New Roman" w:hAnsi="Courier New" w:cs="Courier New"/>
-          <w:color w:val="080808"/>
-          <w:sz w:val="20"/>
-          <w:szCs w:val="20"/>
-          <w:lang w:eastAsia="en-ZA"/>
-        </w:rPr>
-        <w:t xml:space="preserve">. In a production ready system, such errors should be logged and monitored. </w:t>
-      </w:r>
-    </w:p>
-    <w:p>
-      <w:pPr>
-        <w:shd w:val="clear" w:color="auto" w:fill="FFFFFF"/>
-        <w:tabs>
-          <w:tab w:val="left" w:pos="916"/>
-          <w:tab w:val="left" w:pos="1832"/>
-          <w:tab w:val="left" w:pos="2748"/>
-          <w:tab w:val="left" w:pos="3664"/>
-          <w:tab w:val="left" w:pos="4580"/>
-          <w:tab w:val="left" w:pos="5496"/>
-          <w:tab w:val="left" w:pos="6412"/>
-          <w:tab w:val="left" w:pos="7328"/>
-          <w:tab w:val="left" w:pos="8244"/>
-          <w:tab w:val="left" w:pos="9160"/>
-          <w:tab w:val="left" w:pos="10076"/>
-          <w:tab w:val="left" w:pos="10992"/>
-          <w:tab w:val="left" w:pos="11908"/>
-          <w:tab w:val="left" w:pos="12824"/>
-          <w:tab w:val="left" w:pos="13740"/>
-          <w:tab w:val="left" w:pos="14656"/>
-        </w:tabs>
-        <w:spacing w:after="0" w:line="360" w:lineRule="auto"/>
-        <w:rPr>
-          <w:rFonts w:ascii="Courier New" w:eastAsia="Times New Roman" w:hAnsi="Courier New" w:cs="Courier New"/>
-          <w:color w:val="080808"/>
-          <w:sz w:val="20"/>
-          <w:szCs w:val="20"/>
-          <w:lang w:eastAsia="en-ZA"/>
-        </w:rPr>
-      </w:pPr>
-    </w:p>
-    <w:p>
-      <w:pPr>
-        <w:shd w:val="clear" w:color="auto" w:fill="FFFFFF"/>
-        <w:tabs>
-          <w:tab w:val="left" w:pos="916"/>
-          <w:tab w:val="left" w:pos="1832"/>
-          <w:tab w:val="left" w:pos="2748"/>
-          <w:tab w:val="left" w:pos="3664"/>
-          <w:tab w:val="left" w:pos="4580"/>
-          <w:tab w:val="left" w:pos="5496"/>
-          <w:tab w:val="left" w:pos="6412"/>
-          <w:tab w:val="left" w:pos="7328"/>
-          <w:tab w:val="left" w:pos="8244"/>
-          <w:tab w:val="left" w:pos="9160"/>
-          <w:tab w:val="left" w:pos="10076"/>
-          <w:tab w:val="left" w:pos="10992"/>
-          <w:tab w:val="left" w:pos="11908"/>
-          <w:tab w:val="left" w:pos="12824"/>
-          <w:tab w:val="left" w:pos="13740"/>
-          <w:tab w:val="left" w:pos="14656"/>
-        </w:tabs>
-        <w:spacing w:after="0" w:line="360" w:lineRule="auto"/>
+      </w:pPr>
+      <w:r>
         <w:rPr>
           <w:rFonts w:ascii="Courier New" w:eastAsia="Times New Roman" w:hAnsi="Courier New" w:cs="Courier New"/>
           <w:b/>
@@ -3232,6 +4760,150 @@
           <w:szCs w:val="28"/>
           <w:lang w:eastAsia="en-ZA"/>
         </w:rPr>
+        <w:t>Error Handling</w:t>
+      </w:r>
+    </w:p>
+    <w:p>
+      <w:pPr>
+        <w:shd w:val="clear" w:color="auto" w:fill="FFFFFF"/>
+        <w:tabs>
+          <w:tab w:val="left" w:pos="916"/>
+          <w:tab w:val="left" w:pos="1832"/>
+          <w:tab w:val="left" w:pos="2748"/>
+          <w:tab w:val="left" w:pos="3664"/>
+          <w:tab w:val="left" w:pos="4580"/>
+          <w:tab w:val="left" w:pos="5496"/>
+          <w:tab w:val="left" w:pos="6412"/>
+          <w:tab w:val="left" w:pos="7328"/>
+          <w:tab w:val="left" w:pos="8244"/>
+          <w:tab w:val="left" w:pos="9160"/>
+          <w:tab w:val="left" w:pos="10076"/>
+          <w:tab w:val="left" w:pos="10992"/>
+          <w:tab w:val="left" w:pos="11908"/>
+          <w:tab w:val="left" w:pos="12824"/>
+          <w:tab w:val="left" w:pos="13740"/>
+          <w:tab w:val="left" w:pos="14656"/>
+        </w:tabs>
+        <w:spacing w:after="0" w:line="360" w:lineRule="auto"/>
+        <w:rPr>
+          <w:rFonts w:ascii="Courier New" w:eastAsia="Times New Roman" w:hAnsi="Courier New" w:cs="Courier New"/>
+          <w:color w:val="080808"/>
+          <w:sz w:val="20"/>
+          <w:szCs w:val="20"/>
+          <w:lang w:eastAsia="en-ZA"/>
+        </w:rPr>
+      </w:pPr>
+    </w:p>
+    <w:p>
+      <w:pPr>
+        <w:shd w:val="clear" w:color="auto" w:fill="FFFFFF"/>
+        <w:tabs>
+          <w:tab w:val="left" w:pos="916"/>
+          <w:tab w:val="left" w:pos="1832"/>
+          <w:tab w:val="left" w:pos="2748"/>
+          <w:tab w:val="left" w:pos="3664"/>
+          <w:tab w:val="left" w:pos="4580"/>
+          <w:tab w:val="left" w:pos="5496"/>
+          <w:tab w:val="left" w:pos="6412"/>
+          <w:tab w:val="left" w:pos="7328"/>
+          <w:tab w:val="left" w:pos="8244"/>
+          <w:tab w:val="left" w:pos="9160"/>
+          <w:tab w:val="left" w:pos="10076"/>
+          <w:tab w:val="left" w:pos="10992"/>
+          <w:tab w:val="left" w:pos="11908"/>
+          <w:tab w:val="left" w:pos="12824"/>
+          <w:tab w:val="left" w:pos="13740"/>
+          <w:tab w:val="left" w:pos="14656"/>
+        </w:tabs>
+        <w:spacing w:after="0" w:line="360" w:lineRule="auto"/>
+        <w:rPr>
+          <w:rFonts w:ascii="Courier New" w:eastAsia="Times New Roman" w:hAnsi="Courier New" w:cs="Courier New"/>
+          <w:color w:val="080808"/>
+          <w:sz w:val="20"/>
+          <w:szCs w:val="20"/>
+          <w:lang w:eastAsia="en-ZA"/>
+        </w:rPr>
+      </w:pPr>
+      <w:r>
+        <w:rPr>
+          <w:rFonts w:ascii="Courier New" w:eastAsia="Times New Roman" w:hAnsi="Courier New" w:cs="Courier New"/>
+          <w:color w:val="080808"/>
+          <w:sz w:val="20"/>
+          <w:szCs w:val="20"/>
+          <w:lang w:eastAsia="en-ZA"/>
+        </w:rPr>
+        <w:t>For simplicity, the solution ignores any</w:t>
+      </w:r>
+      <w:r>
+        <w:rPr>
+          <w:rFonts w:ascii="Courier New" w:eastAsia="Times New Roman" w:hAnsi="Courier New" w:cs="Courier New"/>
+          <w:color w:val="080808"/>
+          <w:sz w:val="20"/>
+          <w:szCs w:val="20"/>
+          <w:lang w:eastAsia="en-ZA"/>
+        </w:rPr>
+        <w:t xml:space="preserve"> IO</w:t>
+      </w:r>
+      <w:r>
+        <w:rPr>
+          <w:rFonts w:ascii="Courier New" w:eastAsia="Times New Roman" w:hAnsi="Courier New" w:cs="Courier New"/>
+          <w:color w:val="080808"/>
+          <w:sz w:val="20"/>
+          <w:szCs w:val="20"/>
+          <w:lang w:eastAsia="en-ZA"/>
+        </w:rPr>
+        <w:t xml:space="preserve"> exceptions raised and continues</w:t>
+      </w:r>
+      <w:r>
+        <w:rPr>
+          <w:rFonts w:ascii="Courier New" w:eastAsia="Times New Roman" w:hAnsi="Courier New" w:cs="Courier New"/>
+          <w:color w:val="080808"/>
+          <w:sz w:val="20"/>
+          <w:szCs w:val="20"/>
+          <w:lang w:eastAsia="en-ZA"/>
+        </w:rPr>
+        <w:t xml:space="preserve"> processing</w:t>
+      </w:r>
+      <w:r>
+        <w:rPr>
+          <w:rFonts w:ascii="Courier New" w:eastAsia="Times New Roman" w:hAnsi="Courier New" w:cs="Courier New"/>
+          <w:color w:val="080808"/>
+          <w:sz w:val="20"/>
+          <w:szCs w:val="20"/>
+          <w:lang w:eastAsia="en-ZA"/>
+        </w:rPr>
+        <w:t xml:space="preserve">. In a production ready system, such errors should be logged and monitored. </w:t>
+      </w:r>
+    </w:p>
+    <w:p>
+      <w:pPr>
+        <w:shd w:val="clear" w:color="auto" w:fill="FFFFFF"/>
+        <w:tabs>
+          <w:tab w:val="left" w:pos="916"/>
+          <w:tab w:val="left" w:pos="1832"/>
+          <w:tab w:val="left" w:pos="2748"/>
+          <w:tab w:val="left" w:pos="3664"/>
+          <w:tab w:val="left" w:pos="4580"/>
+          <w:tab w:val="left" w:pos="5496"/>
+          <w:tab w:val="left" w:pos="6412"/>
+          <w:tab w:val="left" w:pos="7328"/>
+          <w:tab w:val="left" w:pos="8244"/>
+          <w:tab w:val="left" w:pos="9160"/>
+          <w:tab w:val="left" w:pos="10076"/>
+          <w:tab w:val="left" w:pos="10992"/>
+          <w:tab w:val="left" w:pos="11908"/>
+          <w:tab w:val="left" w:pos="12824"/>
+          <w:tab w:val="left" w:pos="13740"/>
+          <w:tab w:val="left" w:pos="14656"/>
+        </w:tabs>
+        <w:spacing w:after="0" w:line="360" w:lineRule="auto"/>
+        <w:rPr>
+          <w:rFonts w:ascii="Courier New" w:eastAsia="Times New Roman" w:hAnsi="Courier New" w:cs="Courier New"/>
+          <w:color w:val="080808"/>
+          <w:sz w:val="20"/>
+          <w:szCs w:val="20"/>
+          <w:lang w:eastAsia="en-ZA"/>
+        </w:rPr>
       </w:pPr>
     </w:p>
     <w:p>
@@ -3266,7 +4938,29 @@
           <w:lang w:eastAsia="en-ZA"/>
         </w:rPr>
       </w:pPr>
-      <w:r>
+    </w:p>
+    <w:p>
+      <w:pPr>
+        <w:shd w:val="clear" w:color="auto" w:fill="FFFFFF"/>
+        <w:tabs>
+          <w:tab w:val="left" w:pos="916"/>
+          <w:tab w:val="left" w:pos="1832"/>
+          <w:tab w:val="left" w:pos="2748"/>
+          <w:tab w:val="left" w:pos="3664"/>
+          <w:tab w:val="left" w:pos="4580"/>
+          <w:tab w:val="left" w:pos="5496"/>
+          <w:tab w:val="left" w:pos="6412"/>
+          <w:tab w:val="left" w:pos="7328"/>
+          <w:tab w:val="left" w:pos="8244"/>
+          <w:tab w:val="left" w:pos="9160"/>
+          <w:tab w:val="left" w:pos="10076"/>
+          <w:tab w:val="left" w:pos="10992"/>
+          <w:tab w:val="left" w:pos="11908"/>
+          <w:tab w:val="left" w:pos="12824"/>
+          <w:tab w:val="left" w:pos="13740"/>
+          <w:tab w:val="left" w:pos="14656"/>
+        </w:tabs>
+        <w:spacing w:after="0" w:line="360" w:lineRule="auto"/>
         <w:rPr>
           <w:rFonts w:ascii="Courier New" w:eastAsia="Times New Roman" w:hAnsi="Courier New" w:cs="Courier New"/>
           <w:b/>
@@ -3276,7 +4970,17 @@
           <w:szCs w:val="28"/>
           <w:lang w:eastAsia="en-ZA"/>
         </w:rPr>
-        <w:lastRenderedPageBreak/>
+      </w:pPr>
+      <w:r>
+        <w:rPr>
+          <w:rFonts w:ascii="Courier New" w:eastAsia="Times New Roman" w:hAnsi="Courier New" w:cs="Courier New"/>
+          <w:b/>
+          <w:bCs/>
+          <w:color w:val="080808"/>
+          <w:sz w:val="28"/>
+          <w:szCs w:val="28"/>
+          <w:lang w:eastAsia="en-ZA"/>
+        </w:rPr>
         <w:t>Observations</w:t>
       </w:r>
     </w:p>
@@ -3349,47 +5053,119 @@
           <w:szCs w:val="20"/>
           <w:lang w:eastAsia="en-ZA"/>
         </w:rPr>
-        <w:t xml:space="preserve">After implementation, I ran some tests and observed that when it comes </w:t>
-      </w:r>
-      <w:r>
-        <w:rPr>
-          <w:rFonts w:ascii="Courier New" w:eastAsia="Times New Roman" w:hAnsi="Courier New" w:cs="Courier New"/>
-          <w:color w:val="080808"/>
-          <w:sz w:val="20"/>
-          <w:szCs w:val="20"/>
-          <w:lang w:eastAsia="en-ZA"/>
-        </w:rPr>
-        <w:t xml:space="preserve">to </w:t>
-      </w:r>
-      <w:r>
-        <w:rPr>
-          <w:rFonts w:ascii="Courier New" w:eastAsia="Times New Roman" w:hAnsi="Courier New" w:cs="Courier New"/>
-          <w:color w:val="080808"/>
-          <w:sz w:val="20"/>
-          <w:szCs w:val="20"/>
-          <w:lang w:eastAsia="en-ZA"/>
-        </w:rPr>
-        <w:t>file traversal, the single threaded solution seemed to perform better than multi-threaded solution w</w:t>
-      </w:r>
-      <w:r>
-        <w:rPr>
-          <w:rFonts w:ascii="Courier New" w:eastAsia="Times New Roman" w:hAnsi="Courier New" w:cs="Courier New"/>
-          <w:color w:val="080808"/>
-          <w:sz w:val="20"/>
-          <w:szCs w:val="20"/>
-          <w:lang w:eastAsia="en-ZA"/>
-        </w:rPr>
-        <w:t>hich on first thought,</w:t>
-      </w:r>
-      <w:r>
-        <w:rPr>
-          <w:rFonts w:ascii="Courier New" w:eastAsia="Times New Roman" w:hAnsi="Courier New" w:cs="Courier New"/>
-          <w:color w:val="080808"/>
-          <w:sz w:val="20"/>
-          <w:szCs w:val="20"/>
-          <w:lang w:eastAsia="en-ZA"/>
-        </w:rPr>
-        <w:t xml:space="preserve"> is quite surprising. This is quite plausible since the greater benefit of multi-threading comes when the work is CPU bound than IO</w:t>
+        <w:t>As mentioned earlier, the single-threaded file traversal performed significantly better than the multi-threaded version which on first thought was surprising (see figure below, for an example of test runs). I expected it to be better since things were being done in parallel.</w:t>
+      </w:r>
+    </w:p>
+    <w:p>
+      <w:pPr>
+        <w:shd w:val="clear" w:color="auto" w:fill="FFFFFF"/>
+        <w:tabs>
+          <w:tab w:val="left" w:pos="916"/>
+          <w:tab w:val="left" w:pos="1832"/>
+          <w:tab w:val="left" w:pos="2748"/>
+          <w:tab w:val="left" w:pos="3664"/>
+          <w:tab w:val="left" w:pos="4580"/>
+          <w:tab w:val="left" w:pos="5496"/>
+          <w:tab w:val="left" w:pos="6412"/>
+          <w:tab w:val="left" w:pos="7328"/>
+          <w:tab w:val="left" w:pos="8244"/>
+          <w:tab w:val="left" w:pos="9160"/>
+          <w:tab w:val="left" w:pos="10076"/>
+          <w:tab w:val="left" w:pos="10992"/>
+          <w:tab w:val="left" w:pos="11908"/>
+          <w:tab w:val="left" w:pos="12824"/>
+          <w:tab w:val="left" w:pos="13740"/>
+          <w:tab w:val="left" w:pos="14656"/>
+        </w:tabs>
+        <w:spacing w:after="0" w:line="360" w:lineRule="auto"/>
+        <w:rPr>
+          <w:rFonts w:ascii="Courier New" w:eastAsia="Times New Roman" w:hAnsi="Courier New" w:cs="Courier New"/>
+          <w:color w:val="080808"/>
+          <w:sz w:val="20"/>
+          <w:szCs w:val="20"/>
+          <w:lang w:eastAsia="en-ZA"/>
+        </w:rPr>
+      </w:pPr>
+    </w:p>
+    <w:p>
+      <w:pPr>
+        <w:shd w:val="clear" w:color="auto" w:fill="FFFFFF"/>
+        <w:tabs>
+          <w:tab w:val="left" w:pos="916"/>
+          <w:tab w:val="left" w:pos="1832"/>
+          <w:tab w:val="left" w:pos="2748"/>
+          <w:tab w:val="left" w:pos="3664"/>
+          <w:tab w:val="left" w:pos="4580"/>
+          <w:tab w:val="left" w:pos="5496"/>
+          <w:tab w:val="left" w:pos="6412"/>
+          <w:tab w:val="left" w:pos="7328"/>
+          <w:tab w:val="left" w:pos="8244"/>
+          <w:tab w:val="left" w:pos="9160"/>
+          <w:tab w:val="left" w:pos="10076"/>
+          <w:tab w:val="left" w:pos="10992"/>
+          <w:tab w:val="left" w:pos="11908"/>
+          <w:tab w:val="left" w:pos="12824"/>
+          <w:tab w:val="left" w:pos="13740"/>
+          <w:tab w:val="left" w:pos="14656"/>
+        </w:tabs>
+        <w:spacing w:after="0" w:line="360" w:lineRule="auto"/>
+        <w:rPr>
+          <w:rFonts w:ascii="Courier New" w:eastAsia="Times New Roman" w:hAnsi="Courier New" w:cs="Courier New"/>
+          <w:color w:val="080808"/>
+          <w:sz w:val="20"/>
+          <w:szCs w:val="20"/>
+          <w:lang w:eastAsia="en-ZA"/>
+        </w:rPr>
+      </w:pPr>
+      <w:r>
+        <w:rPr>
+          <w:rFonts w:ascii="Courier New" w:eastAsia="Times New Roman" w:hAnsi="Courier New" w:cs="Courier New"/>
+          <w:color w:val="080808"/>
+          <w:sz w:val="20"/>
+          <w:szCs w:val="20"/>
+          <w:lang w:eastAsia="en-ZA"/>
+        </w:rPr>
+        <w:t xml:space="preserve">After </w:t>
+      </w:r>
+      <w:r>
+        <w:rPr>
+          <w:rFonts w:ascii="Courier New" w:eastAsia="Times New Roman" w:hAnsi="Courier New" w:cs="Courier New"/>
+          <w:color w:val="080808"/>
+          <w:sz w:val="20"/>
+          <w:szCs w:val="20"/>
+          <w:lang w:eastAsia="en-ZA"/>
+        </w:rPr>
+        <w:t>thinking deeper about what could be happening</w:t>
+      </w:r>
+      <w:r>
+        <w:rPr>
+          <w:rFonts w:ascii="Courier New" w:eastAsia="Times New Roman" w:hAnsi="Courier New" w:cs="Courier New"/>
+          <w:color w:val="080808"/>
+          <w:sz w:val="20"/>
+          <w:szCs w:val="20"/>
+          <w:lang w:eastAsia="en-ZA"/>
+        </w:rPr>
+        <w:t xml:space="preserve">, </w:t>
+      </w:r>
+      <w:r>
+        <w:rPr>
+          <w:rFonts w:ascii="Courier New" w:eastAsia="Times New Roman" w:hAnsi="Courier New" w:cs="Courier New"/>
+          <w:color w:val="080808"/>
+          <w:sz w:val="20"/>
+          <w:szCs w:val="20"/>
+          <w:lang w:eastAsia="en-ZA"/>
+        </w:rPr>
+        <w:t>I realized that t</w:t>
+      </w:r>
+      <w:r>
+        <w:rPr>
+          <w:rFonts w:ascii="Courier New" w:eastAsia="Times New Roman" w:hAnsi="Courier New" w:cs="Courier New"/>
+          <w:color w:val="080808"/>
+          <w:sz w:val="20"/>
+          <w:szCs w:val="20"/>
+          <w:lang w:eastAsia="en-ZA"/>
+        </w:rPr>
+        <w:t>his is quite plausible since the greater benefit of multi-threading comes when the work is CPU bound than IO</w:t>
       </w:r>
       <w:r>
         <w:rPr>
@@ -3409,27 +5185,39 @@
           <w:szCs w:val="20"/>
           <w:lang w:eastAsia="en-ZA"/>
         </w:rPr>
-        <w:t xml:space="preserve">. Given a system which has one File System and disk, having multiple threads requesting IO doesn’t make much of a positive impact. Same can be said when calculating the checksums, all threads will be issuing IO requests to the same IO </w:t>
-      </w:r>
-      <w:r>
-        <w:rPr>
-          <w:rFonts w:ascii="Courier New" w:eastAsia="Times New Roman" w:hAnsi="Courier New" w:cs="Courier New"/>
-          <w:color w:val="080808"/>
-          <w:sz w:val="20"/>
-          <w:szCs w:val="20"/>
-          <w:lang w:eastAsia="en-ZA"/>
-        </w:rPr>
-        <w:t>sub</w:t>
-      </w:r>
-      <w:r>
-        <w:rPr>
-          <w:rFonts w:ascii="Courier New" w:eastAsia="Times New Roman" w:hAnsi="Courier New" w:cs="Courier New"/>
-          <w:color w:val="080808"/>
-          <w:sz w:val="20"/>
-          <w:szCs w:val="20"/>
-          <w:lang w:eastAsia="en-ZA"/>
-        </w:rPr>
-        <w:t>system, unless if some files are cached, only then could we observe significant benefits. The image below shows a sample run while testing:</w:t>
+        <w:t xml:space="preserve">. </w:t>
+      </w:r>
+      <w:r>
+        <w:rPr>
+          <w:rFonts w:ascii="Courier New" w:eastAsia="Times New Roman" w:hAnsi="Courier New" w:cs="Courier New"/>
+          <w:color w:val="080808"/>
+          <w:sz w:val="20"/>
+          <w:szCs w:val="20"/>
+          <w:lang w:eastAsia="en-ZA"/>
+        </w:rPr>
+        <w:t xml:space="preserve">Also, for NTFS file system, there is only one structure that maintains a listing of all the files on file system called the </w:t>
+      </w:r>
+      <w:r>
+        <w:rPr>
+          <w:rFonts w:ascii="Courier New" w:eastAsia="Times New Roman" w:hAnsi="Courier New" w:cs="Courier New"/>
+          <w:b/>
+          <w:bCs/>
+          <w:color w:val="080808"/>
+          <w:sz w:val="20"/>
+          <w:szCs w:val="20"/>
+          <w:lang w:eastAsia="en-ZA"/>
+        </w:rPr>
+        <w:t>master file table</w:t>
+      </w:r>
+      <w:r>
+        <w:rPr>
+          <w:rFonts w:ascii="Courier New" w:eastAsia="Times New Roman" w:hAnsi="Courier New" w:cs="Courier New"/>
+          <w:color w:val="080808"/>
+          <w:sz w:val="20"/>
+          <w:szCs w:val="20"/>
+          <w:lang w:eastAsia="en-ZA"/>
+        </w:rPr>
+        <w:t>, it made sense that accessing this structure from multiple threads only worsened performance.</w:t>
       </w:r>
     </w:p>
     <w:p>
@@ -3496,16 +5284,15 @@
       <w:r>
         <w:rPr>
           <w:rFonts w:ascii="Courier New" w:eastAsia="Times New Roman" w:hAnsi="Courier New" w:cs="Courier New"/>
-          <w:noProof/>
           <w:color w:val="080808"/>
           <w:sz w:val="20"/>
           <w:szCs w:val="20"/>
           <w:lang w:eastAsia="en-ZA"/>
         </w:rPr>
         <w:drawing>
-          <wp:inline distT="0" distB="0" distL="0" distR="0" wp14:anchorId="04C01A8B" wp14:editId="10C17338">
-            <wp:extent cx="5731510" cy="1836420"/>
-            <wp:effectExtent l="0" t="0" r="2540" b="0"/>
+          <wp:inline distT="0" distB="0" distL="0" distR="0" wp14:anchorId="35C799CE" wp14:editId="58E8D141">
+            <wp:extent cx="5105979" cy="2665563"/>
+            <wp:effectExtent l="0" t="0" r="0" b="1905"/>
             <wp:docPr id="1" name="Picture 1"/>
             <wp:cNvGraphicFramePr>
               <a:graphicFrameLocks xmlns:a="http://schemas.openxmlformats.org/drawingml/2006/main" noChangeAspect="1"/>
@@ -3518,7 +5305,7 @@
                     <pic:cNvPicPr/>
                   </pic:nvPicPr>
                   <pic:blipFill>
-                    <a:blip r:embed="rId5"/>
+                    <a:blip r:embed="rId6"/>
                     <a:stretch>
                       <a:fillRect/>
                     </a:stretch>
@@ -3526,7 +5313,7 @@
                   <pic:spPr>
                     <a:xfrm>
                       <a:off x="0" y="0"/>
-                      <a:ext cx="5731510" cy="1836420"/>
+                      <a:ext cx="5147852" cy="2687423"/>
                     </a:xfrm>
                     <a:prstGeom prst="rect">
                       <a:avLst/>
@@ -3541,8 +5328,226 @@
     </w:p>
     <w:p>
       <w:pPr>
-        <w:spacing w:line="360" w:lineRule="auto"/>
-      </w:pPr>
+        <w:shd w:val="clear" w:color="auto" w:fill="FFFFFF"/>
+        <w:tabs>
+          <w:tab w:val="left" w:pos="916"/>
+          <w:tab w:val="left" w:pos="1832"/>
+          <w:tab w:val="left" w:pos="2748"/>
+          <w:tab w:val="left" w:pos="3664"/>
+          <w:tab w:val="left" w:pos="4580"/>
+          <w:tab w:val="left" w:pos="5496"/>
+          <w:tab w:val="left" w:pos="6412"/>
+          <w:tab w:val="left" w:pos="7328"/>
+          <w:tab w:val="left" w:pos="8244"/>
+          <w:tab w:val="left" w:pos="9160"/>
+          <w:tab w:val="left" w:pos="10076"/>
+          <w:tab w:val="left" w:pos="10992"/>
+          <w:tab w:val="left" w:pos="11908"/>
+          <w:tab w:val="left" w:pos="12824"/>
+          <w:tab w:val="left" w:pos="13740"/>
+          <w:tab w:val="left" w:pos="14656"/>
+        </w:tabs>
+        <w:spacing w:after="0" w:line="360" w:lineRule="auto"/>
+        <w:rPr>
+          <w:rFonts w:ascii="Courier New" w:eastAsia="Times New Roman" w:hAnsi="Courier New" w:cs="Courier New"/>
+          <w:color w:val="080808"/>
+          <w:sz w:val="20"/>
+          <w:szCs w:val="20"/>
+          <w:lang w:eastAsia="en-ZA"/>
+        </w:rPr>
+      </w:pPr>
+      <w:r>
+        <w:rPr>
+          <w:rFonts w:ascii="Courier New" w:eastAsia="Times New Roman" w:hAnsi="Courier New" w:cs="Courier New"/>
+          <w:color w:val="080808"/>
+          <w:sz w:val="20"/>
+          <w:szCs w:val="20"/>
+          <w:lang w:eastAsia="en-ZA"/>
+        </w:rPr>
+        <w:t>(</w:t>
+      </w:r>
+      <w:r>
+        <w:rPr>
+          <w:rFonts w:ascii="Courier New" w:eastAsia="Times New Roman" w:hAnsi="Courier New" w:cs="Courier New"/>
+          <w:b/>
+          <w:bCs/>
+          <w:i/>
+          <w:iCs/>
+          <w:color w:val="080808"/>
+          <w:sz w:val="18"/>
+          <w:szCs w:val="18"/>
+          <w:lang w:eastAsia="en-ZA"/>
+        </w:rPr>
+        <w:t>Sample performance metrics of the various models</w:t>
+      </w:r>
+      <w:r>
+        <w:rPr>
+          <w:rFonts w:ascii="Courier New" w:eastAsia="Times New Roman" w:hAnsi="Courier New" w:cs="Courier New"/>
+          <w:color w:val="080808"/>
+          <w:sz w:val="20"/>
+          <w:szCs w:val="20"/>
+          <w:lang w:eastAsia="en-ZA"/>
+        </w:rPr>
+        <w:t>)</w:t>
+      </w:r>
+    </w:p>
+    <w:p>
+      <w:pPr>
+        <w:shd w:val="clear" w:color="auto" w:fill="FFFFFF"/>
+        <w:tabs>
+          <w:tab w:val="left" w:pos="916"/>
+          <w:tab w:val="left" w:pos="1832"/>
+          <w:tab w:val="left" w:pos="2748"/>
+          <w:tab w:val="left" w:pos="3664"/>
+          <w:tab w:val="left" w:pos="4580"/>
+          <w:tab w:val="left" w:pos="5496"/>
+          <w:tab w:val="left" w:pos="6412"/>
+          <w:tab w:val="left" w:pos="7328"/>
+          <w:tab w:val="left" w:pos="8244"/>
+          <w:tab w:val="left" w:pos="9160"/>
+          <w:tab w:val="left" w:pos="10076"/>
+          <w:tab w:val="left" w:pos="10992"/>
+          <w:tab w:val="left" w:pos="11908"/>
+          <w:tab w:val="left" w:pos="12824"/>
+          <w:tab w:val="left" w:pos="13740"/>
+          <w:tab w:val="left" w:pos="14656"/>
+        </w:tabs>
+        <w:spacing w:after="0" w:line="360" w:lineRule="auto"/>
+        <w:rPr>
+          <w:rFonts w:ascii="Courier New" w:eastAsia="Times New Roman" w:hAnsi="Courier New" w:cs="Courier New"/>
+          <w:color w:val="080808"/>
+          <w:sz w:val="20"/>
+          <w:szCs w:val="20"/>
+          <w:lang w:eastAsia="en-ZA"/>
+        </w:rPr>
+      </w:pPr>
+    </w:p>
+    <w:p>
+      <w:pPr>
+        <w:shd w:val="clear" w:color="auto" w:fill="FFFFFF"/>
+        <w:tabs>
+          <w:tab w:val="left" w:pos="916"/>
+          <w:tab w:val="left" w:pos="1832"/>
+          <w:tab w:val="left" w:pos="2748"/>
+          <w:tab w:val="left" w:pos="3664"/>
+          <w:tab w:val="left" w:pos="4580"/>
+          <w:tab w:val="left" w:pos="5496"/>
+          <w:tab w:val="left" w:pos="6412"/>
+          <w:tab w:val="left" w:pos="7328"/>
+          <w:tab w:val="left" w:pos="8244"/>
+          <w:tab w:val="left" w:pos="9160"/>
+          <w:tab w:val="left" w:pos="10076"/>
+          <w:tab w:val="left" w:pos="10992"/>
+          <w:tab w:val="left" w:pos="11908"/>
+          <w:tab w:val="left" w:pos="12824"/>
+          <w:tab w:val="left" w:pos="13740"/>
+          <w:tab w:val="left" w:pos="14656"/>
+        </w:tabs>
+        <w:spacing w:after="0" w:line="360" w:lineRule="auto"/>
+        <w:rPr>
+          <w:lang w:val="en-US"/>
+        </w:rPr>
+      </w:pPr>
+      <w:r>
+        <w:rPr>
+          <w:rFonts w:ascii="Courier New" w:eastAsia="Times New Roman" w:hAnsi="Courier New" w:cs="Courier New"/>
+          <w:color w:val="080808"/>
+          <w:sz w:val="20"/>
+          <w:szCs w:val="20"/>
+          <w:lang w:eastAsia="en-ZA"/>
+        </w:rPr>
+        <w:t xml:space="preserve">The performance of the multi-threaded version was not significantly better than the single-threaded version as expected. One reason could be </w:t>
+      </w:r>
+      <w:r>
+        <w:rPr>
+          <w:rFonts w:ascii="Courier New" w:eastAsia="Times New Roman" w:hAnsi="Courier New" w:cs="Courier New"/>
+          <w:color w:val="080808"/>
+          <w:sz w:val="20"/>
+          <w:szCs w:val="20"/>
+          <w:lang w:eastAsia="en-ZA"/>
+        </w:rPr>
+        <w:t>that</w:t>
+      </w:r>
+      <w:r>
+        <w:rPr>
+          <w:rFonts w:ascii="Courier New" w:eastAsia="Times New Roman" w:hAnsi="Courier New" w:cs="Courier New"/>
+          <w:color w:val="080808"/>
+          <w:sz w:val="20"/>
+          <w:szCs w:val="20"/>
+          <w:lang w:eastAsia="en-ZA"/>
+        </w:rPr>
+        <w:t xml:space="preserve"> multiple threads requesting IO from the same IO subsystem only serves to have the subsystem work at maximum capacity and no real performance benefit. </w:t>
+      </w:r>
+      <w:r>
+        <w:rPr>
+          <w:rFonts w:ascii="Courier New" w:eastAsia="Times New Roman" w:hAnsi="Courier New" w:cs="Courier New"/>
+          <w:color w:val="080808"/>
+          <w:sz w:val="20"/>
+          <w:szCs w:val="20"/>
+          <w:lang w:eastAsia="en-ZA"/>
+        </w:rPr>
+        <w:t>However, t</w:t>
+      </w:r>
+      <w:r>
+        <w:rPr>
+          <w:rFonts w:ascii="Courier New" w:eastAsia="Times New Roman" w:hAnsi="Courier New" w:cs="Courier New"/>
+          <w:color w:val="080808"/>
+          <w:sz w:val="20"/>
+          <w:szCs w:val="20"/>
+          <w:lang w:eastAsia="en-ZA"/>
+        </w:rPr>
+        <w:t xml:space="preserve">his </w:t>
+      </w:r>
+      <w:r>
+        <w:rPr>
+          <w:rFonts w:ascii="Courier New" w:eastAsia="Times New Roman" w:hAnsi="Courier New" w:cs="Courier New"/>
+          <w:color w:val="080808"/>
+          <w:sz w:val="20"/>
+          <w:szCs w:val="20"/>
+          <w:lang w:eastAsia="en-ZA"/>
+        </w:rPr>
+        <w:t xml:space="preserve">model </w:t>
+      </w:r>
+      <w:r>
+        <w:rPr>
+          <w:rFonts w:ascii="Courier New" w:eastAsia="Times New Roman" w:hAnsi="Courier New" w:cs="Courier New"/>
+          <w:color w:val="080808"/>
+          <w:sz w:val="20"/>
+          <w:szCs w:val="20"/>
+          <w:lang w:eastAsia="en-ZA"/>
+        </w:rPr>
+        <w:t>could be better on systems with multiple IO subsystems such as multiple drives or RAID</w:t>
+      </w:r>
+      <w:r>
+        <w:rPr>
+          <w:rFonts w:ascii="Courier New" w:eastAsia="Times New Roman" w:hAnsi="Courier New" w:cs="Courier New"/>
+          <w:color w:val="080808"/>
+          <w:sz w:val="20"/>
+          <w:szCs w:val="20"/>
+          <w:lang w:eastAsia="en-ZA"/>
+        </w:rPr>
+        <w:t xml:space="preserve"> enabled </w:t>
+      </w:r>
+      <w:r>
+        <w:rPr>
+          <w:rFonts w:ascii="Courier New" w:eastAsia="Times New Roman" w:hAnsi="Courier New" w:cs="Courier New"/>
+          <w:color w:val="080808"/>
+          <w:sz w:val="20"/>
+          <w:szCs w:val="20"/>
+          <w:lang w:eastAsia="en-ZA"/>
+        </w:rPr>
+        <w:t>systems</w:t>
+      </w:r>
+      <w:r>
+        <w:rPr>
+          <w:rFonts w:ascii="Courier New" w:eastAsia="Times New Roman" w:hAnsi="Courier New" w:cs="Courier New"/>
+          <w:color w:val="080808"/>
+          <w:sz w:val="20"/>
+          <w:szCs w:val="20"/>
+          <w:lang w:eastAsia="en-ZA"/>
+        </w:rPr>
+        <w:t>.</w:t>
+      </w:r>
     </w:p>
     <w:sectPr>
       <w:pgSz w:w="11906" w:h="16838"/>
@@ -3782,6 +5787,95 @@
     </w:lvl>
   </w:abstractNum>
   <w:abstractNum w:abstractNumId="2" w15:restartNumberingAfterBreak="0">
+    <w:nsid w:val="3B601FA1"/>
+    <w:multiLevelType w:val="hybridMultilevel"/>
+    <w:tmpl w:val="5082FA1A"/>
+    <w:lvl w:ilvl="0" w:tplc="1C09000F">
+      <w:start w:val="1"/>
+      <w:numFmt w:val="decimal"/>
+      <w:lvlText w:val="%1."/>
+      <w:lvlJc w:val="left"/>
+      <w:pPr>
+        <w:ind w:left="720" w:hanging="360"/>
+      </w:pPr>
+      <w:rPr>
+        <w:rFonts w:hint="default"/>
+      </w:rPr>
+    </w:lvl>
+    <w:lvl w:ilvl="1" w:tplc="1C090019">
+      <w:start w:val="1"/>
+      <w:numFmt w:val="lowerLetter"/>
+      <w:lvlText w:val="%2."/>
+      <w:lvlJc w:val="left"/>
+      <w:pPr>
+        <w:ind w:left="1440" w:hanging="360"/>
+      </w:pPr>
+    </w:lvl>
+    <w:lvl w:ilvl="2" w:tplc="1C09001B" w:tentative="1">
+      <w:start w:val="1"/>
+      <w:numFmt w:val="lowerRoman"/>
+      <w:lvlText w:val="%3."/>
+      <w:lvlJc w:val="right"/>
+      <w:pPr>
+        <w:ind w:left="2160" w:hanging="180"/>
+      </w:pPr>
+    </w:lvl>
+    <w:lvl w:ilvl="3" w:tplc="1C09000F" w:tentative="1">
+      <w:start w:val="1"/>
+      <w:numFmt w:val="decimal"/>
+      <w:lvlText w:val="%4."/>
+      <w:lvlJc w:val="left"/>
+      <w:pPr>
+        <w:ind w:left="2880" w:hanging="360"/>
+      </w:pPr>
+    </w:lvl>
+    <w:lvl w:ilvl="4" w:tplc="1C090019" w:tentative="1">
+      <w:start w:val="1"/>
+      <w:numFmt w:val="lowerLetter"/>
+      <w:lvlText w:val="%5."/>
+      <w:lvlJc w:val="left"/>
+      <w:pPr>
+        <w:ind w:left="3600" w:hanging="360"/>
+      </w:pPr>
+    </w:lvl>
+    <w:lvl w:ilvl="5" w:tplc="1C09001B" w:tentative="1">
+      <w:start w:val="1"/>
+      <w:numFmt w:val="lowerRoman"/>
+      <w:lvlText w:val="%6."/>
+      <w:lvlJc w:val="right"/>
+      <w:pPr>
+        <w:ind w:left="4320" w:hanging="180"/>
+      </w:pPr>
+    </w:lvl>
+    <w:lvl w:ilvl="6" w:tplc="1C09000F" w:tentative="1">
+      <w:start w:val="1"/>
+      <w:numFmt w:val="decimal"/>
+      <w:lvlText w:val="%7."/>
+      <w:lvlJc w:val="left"/>
+      <w:pPr>
+        <w:ind w:left="5040" w:hanging="360"/>
+      </w:pPr>
+    </w:lvl>
+    <w:lvl w:ilvl="7" w:tplc="1C090019" w:tentative="1">
+      <w:start w:val="1"/>
+      <w:numFmt w:val="lowerLetter"/>
+      <w:lvlText w:val="%8."/>
+      <w:lvlJc w:val="left"/>
+      <w:pPr>
+        <w:ind w:left="5760" w:hanging="360"/>
+      </w:pPr>
+    </w:lvl>
+    <w:lvl w:ilvl="8" w:tplc="1C09001B" w:tentative="1">
+      <w:start w:val="1"/>
+      <w:numFmt w:val="lowerRoman"/>
+      <w:lvlText w:val="%9."/>
+      <w:lvlJc w:val="right"/>
+      <w:pPr>
+        <w:ind w:left="6480" w:hanging="180"/>
+      </w:pPr>
+    </w:lvl>
+  </w:abstractNum>
+  <w:abstractNum w:abstractNumId="3" w15:restartNumberingAfterBreak="0">
     <w:nsid w:val="62B15E4D"/>
     <w:multiLevelType w:val="hybridMultilevel"/>
     <w:tmpl w:val="DB70E998"/>
@@ -3867,7 +5961,7 @@
       </w:pPr>
     </w:lvl>
   </w:abstractNum>
-  <w:abstractNum w:abstractNumId="3" w15:restartNumberingAfterBreak="0">
+  <w:abstractNum w:abstractNumId="4" w15:restartNumberingAfterBreak="0">
     <w:nsid w:val="7FB81673"/>
     <w:multiLevelType w:val="hybridMultilevel"/>
     <w:tmpl w:val="9F48F59A"/>
@@ -3981,16 +6075,19 @@
     </w:lvl>
   </w:abstractNum>
   <w:num w:numId="1">
-    <w:abstractNumId w:val="3"/>
+    <w:abstractNumId w:val="4"/>
   </w:num>
   <w:num w:numId="2">
     <w:abstractNumId w:val="0"/>
   </w:num>
   <w:num w:numId="3">
-    <w:abstractNumId w:val="2"/>
+    <w:abstractNumId w:val="3"/>
   </w:num>
   <w:num w:numId="4">
     <w:abstractNumId w:val="1"/>
+  </w:num>
+  <w:num w:numId="5">
+    <w:abstractNumId w:val="2"/>
   </w:num>
 </w:numbering>
 </file>
